--- a/отчет.docx
+++ b/отчет.docx
@@ -199,7 +199,7 @@
               </wp:anchor>
             </w:drawing>
           </mc:Choice>
-          <mc:Fallback xmlns:w16se="http://schemas.microsoft.com/office/word/2015/wordml/symex" xmlns:w16cid="http://schemas.microsoft.com/office/word/2016/wordml/cid" xmlns:w15="http://schemas.microsoft.com/office/word/2012/wordml" xmlns:am3d="http://schemas.microsoft.com/office/drawing/2017/model3d" xmlns:aink="http://schemas.microsoft.com/office/drawing/2016/ink" xmlns:cx8="http://schemas.microsoft.com/office/drawing/2016/5/14/chartex" xmlns:cx7="http://schemas.microsoft.com/office/drawing/2016/5/13/chartex" xmlns:cx6="http://schemas.microsoft.com/office/drawing/2016/5/12/chartex" xmlns:cx5="http://schemas.microsoft.com/office/drawing/2016/5/11/chartex" xmlns:cx4="http://schemas.microsoft.com/office/drawing/2016/5/10/chartex" xmlns:cx3="http://schemas.microsoft.com/office/drawing/2016/5/9/chartex" xmlns:cx2="http://schemas.microsoft.com/office/drawing/2015/10/21/chartex" xmlns:cx1="http://schemas.microsoft.com/office/drawing/2015/9/8/chartex" xmlns:cx="http://schemas.microsoft.com/office/drawing/2014/chartex">
+          <mc:Fallback xmlns:cx="http://schemas.microsoft.com/office/drawing/2014/chartex" xmlns:cx1="http://schemas.microsoft.com/office/drawing/2015/9/8/chartex" xmlns:cx2="http://schemas.microsoft.com/office/drawing/2015/10/21/chartex" xmlns:cx3="http://schemas.microsoft.com/office/drawing/2016/5/9/chartex" xmlns:cx4="http://schemas.microsoft.com/office/drawing/2016/5/10/chartex" xmlns:cx5="http://schemas.microsoft.com/office/drawing/2016/5/11/chartex" xmlns:cx6="http://schemas.microsoft.com/office/drawing/2016/5/12/chartex" xmlns:cx7="http://schemas.microsoft.com/office/drawing/2016/5/13/chartex" xmlns:cx8="http://schemas.microsoft.com/office/drawing/2016/5/14/chartex" xmlns:aink="http://schemas.microsoft.com/office/drawing/2016/ink" xmlns:am3d="http://schemas.microsoft.com/office/drawing/2017/model3d" xmlns:w15="http://schemas.microsoft.com/office/word/2012/wordml" xmlns:w16cid="http://schemas.microsoft.com/office/word/2016/wordml/cid" xmlns:w16se="http://schemas.microsoft.com/office/word/2015/wordml/symex">
             <w:pict>
               <v:shapetype w14:anchorId="3401CFA1" id="_x0000_t32" coordsize="21600,21600" o:spt="32" o:oned="t" path="m,l21600,21600e" filled="f">
                 <v:path arrowok="t" fillok="f" o:connecttype="none"/>
@@ -626,7 +626,7 @@
           <w:sz w:val="26"/>
           <w:szCs w:val="26"/>
         </w:rPr>
-        <w:t xml:space="preserve"> [</w:t>
+        <w:t xml:space="preserve"> </w:t>
       </w:r>
       <w:r>
         <w:rPr>
@@ -634,7 +634,7 @@
           <w:sz w:val="26"/>
           <w:szCs w:val="26"/>
         </w:rPr>
-        <w:t>регалии</w:t>
+        <w:t>профессор</w:t>
       </w:r>
       <w:r>
         <w:rPr>
@@ -642,34 +642,37 @@
           <w:sz w:val="26"/>
           <w:szCs w:val="26"/>
         </w:rPr>
-        <w:t>]</w:t>
-      </w:r>
+        <w:t xml:space="preserve"> кафедры </w:t>
+      </w:r>
+      <w:proofErr w:type="spellStart"/>
       <w:r>
         <w:rPr>
           <w:rFonts w:ascii="Times New Roman" w:hAnsi="Times New Roman"/>
           <w:sz w:val="26"/>
           <w:szCs w:val="26"/>
         </w:rPr>
-        <w:t xml:space="preserve"> кафедры </w:t>
-      </w:r>
-      <w:proofErr w:type="spellStart"/>
+        <w:t>И</w:t>
+      </w:r>
       <w:r>
         <w:rPr>
           <w:rFonts w:ascii="Times New Roman" w:hAnsi="Times New Roman"/>
           <w:sz w:val="26"/>
           <w:szCs w:val="26"/>
         </w:rPr>
-        <w:t>И</w:t>
-      </w:r>
-      <w:r>
+        <w:t>ТиЭО</w:t>
+      </w:r>
+      <w:proofErr w:type="spellEnd"/>
+    </w:p>
+    <w:p>
+      <w:pPr>
+        <w:spacing w:after="0" w:line="240" w:lineRule="atLeast"/>
+        <w:jc w:val="right"/>
         <w:rPr>
           <w:rFonts w:ascii="Times New Roman" w:hAnsi="Times New Roman"/>
           <w:sz w:val="26"/>
           <w:szCs w:val="26"/>
         </w:rPr>
-        <w:t>ТиЭО</w:t>
-      </w:r>
-      <w:proofErr w:type="spellEnd"/>
+      </w:pPr>
     </w:p>
     <w:p>
       <w:pPr>
@@ -681,6 +684,14 @@
           <w:szCs w:val="26"/>
         </w:rPr>
       </w:pPr>
+      <w:r>
+        <w:rPr>
+          <w:rFonts w:ascii="Times New Roman" w:hAnsi="Times New Roman"/>
+          <w:sz w:val="26"/>
+          <w:szCs w:val="26"/>
+        </w:rPr>
+        <w:t>____________________</w:t>
+      </w:r>
     </w:p>
     <w:p>
       <w:pPr>
@@ -688,17 +699,79 @@
         <w:jc w:val="right"/>
         <w:rPr>
           <w:rFonts w:ascii="Times New Roman" w:hAnsi="Times New Roman"/>
+        </w:rPr>
+      </w:pPr>
+      <w:r>
+        <w:rPr>
+          <w:rFonts w:ascii="Times New Roman" w:hAnsi="Times New Roman"/>
+        </w:rPr>
+        <w:t>(</w:t>
+      </w:r>
+      <w:r>
+        <w:rPr>
+          <w:rFonts w:ascii="Times New Roman" w:hAnsi="Times New Roman"/>
+        </w:rPr>
+        <w:t>Абрамян Г.В.</w:t>
+      </w:r>
+      <w:r>
+        <w:rPr>
+          <w:rFonts w:ascii="Times New Roman" w:hAnsi="Times New Roman"/>
+        </w:rPr>
+        <w:t>)</w:t>
+      </w:r>
+    </w:p>
+    <w:p>
+      <w:pPr>
+        <w:spacing w:after="0" w:line="240" w:lineRule="atLeast"/>
+        <w:jc w:val="right"/>
+        <w:rPr>
+          <w:rFonts w:ascii="Times New Roman" w:hAnsi="Times New Roman"/>
           <w:sz w:val="26"/>
           <w:szCs w:val="26"/>
         </w:rPr>
       </w:pPr>
-      <w:r>
+    </w:p>
+    <w:p>
+      <w:pPr>
+        <w:spacing w:after="0" w:line="240" w:lineRule="atLeast"/>
+        <w:jc w:val="right"/>
         <w:rPr>
           <w:rFonts w:ascii="Times New Roman" w:hAnsi="Times New Roman"/>
           <w:sz w:val="26"/>
           <w:szCs w:val="26"/>
         </w:rPr>
-        <w:t>____________________</w:t>
+      </w:pPr>
+      <w:r>
+        <w:rPr>
+          <w:rFonts w:ascii="Times New Roman" w:hAnsi="Times New Roman"/>
+          <w:sz w:val="26"/>
+          <w:szCs w:val="26"/>
+        </w:rPr>
+        <w:t>Студент</w:t>
+      </w:r>
+      <w:r>
+        <w:rPr>
+          <w:rFonts w:ascii="Times New Roman" w:hAnsi="Times New Roman"/>
+          <w:sz w:val="26"/>
+          <w:szCs w:val="26"/>
+        </w:rPr>
+        <w:t xml:space="preserve"> </w:t>
+      </w:r>
+      <w:r>
+        <w:rPr>
+          <w:rFonts w:ascii="Times New Roman" w:hAnsi="Times New Roman"/>
+          <w:sz w:val="26"/>
+          <w:szCs w:val="26"/>
+        </w:rPr>
+        <w:t>4</w:t>
+      </w:r>
+      <w:r>
+        <w:rPr>
+          <w:rFonts w:ascii="Times New Roman" w:hAnsi="Times New Roman"/>
+          <w:sz w:val="26"/>
+          <w:szCs w:val="26"/>
+        </w:rPr>
+        <w:t xml:space="preserve"> курса</w:t>
       </w:r>
     </w:p>
     <w:p>
@@ -707,2724 +780,10 @@
         <w:jc w:val="right"/>
         <w:rPr>
           <w:rFonts w:ascii="Times New Roman" w:hAnsi="Times New Roman"/>
-        </w:rPr>
-      </w:pPr>
-      <w:r>
-        <w:rPr>
-          <w:rFonts w:ascii="Times New Roman" w:hAnsi="Times New Roman"/>
-        </w:rPr>
-        <w:t>(ФИО)</w:t>
-      </w:r>
-    </w:p>
-    <w:p>
-      <w:pPr>
-        <w:spacing w:after="0" w:line="240" w:lineRule="atLeast"/>
-        <w:jc w:val="right"/>
-        <w:rPr>
-          <w:rFonts w:ascii="Times New Roman" w:hAnsi="Times New Roman"/>
           <w:sz w:val="26"/>
           <w:szCs w:val="26"/>
         </w:rPr>
       </w:pPr>
-    </w:p>
-    <w:p>
-      <w:pPr>
-        <w:spacing w:after="0" w:line="240" w:lineRule="atLeast"/>
-        <w:jc w:val="right"/>
-        <w:rPr>
-          <w:rFonts w:ascii="Times New Roman" w:hAnsi="Times New Roman"/>
-          <w:sz w:val="26"/>
-          <w:szCs w:val="26"/>
-        </w:rPr>
-      </w:pPr>
-      <w:r>
-        <w:rPr>
-          <w:rFonts w:ascii="Times New Roman" w:hAnsi="Times New Roman"/>
-          <w:sz w:val="26"/>
-          <w:szCs w:val="26"/>
-        </w:rPr>
-        <w:t>Студент</w:t>
-      </w:r>
-      <w:r>
-        <w:rPr>
-          <w:rFonts w:ascii="Times New Roman" w:hAnsi="Times New Roman"/>
-          <w:sz w:val="26"/>
-          <w:szCs w:val="26"/>
-        </w:rPr>
-        <w:t xml:space="preserve"> </w:t>
-      </w:r>
-      <w:r>
-        <w:rPr>
-          <w:rFonts w:ascii="Times New Roman" w:hAnsi="Times New Roman"/>
-          <w:sz w:val="26"/>
-          <w:szCs w:val="26"/>
-        </w:rPr>
-        <w:t>4</w:t>
-      </w:r>
-      <w:r>
-        <w:rPr>
-          <w:rFonts w:ascii="Times New Roman" w:hAnsi="Times New Roman"/>
-          <w:sz w:val="26"/>
-          <w:szCs w:val="26"/>
-        </w:rPr>
-        <w:t xml:space="preserve"> курса</w:t>
-      </w:r>
-    </w:p>
-    <w:p>
-      <w:pPr>
-        <w:spacing w:after="0" w:line="240" w:lineRule="atLeast"/>
-        <w:jc w:val="right"/>
-        <w:rPr>
-          <w:rFonts w:ascii="Times New Roman" w:hAnsi="Times New Roman"/>
-          <w:sz w:val="26"/>
-          <w:szCs w:val="26"/>
-        </w:rPr>
-      </w:pPr>
-    </w:p>
-    <w:p>
-      <w:pPr>
-        <w:spacing w:after="0" w:line="240" w:lineRule="atLeast"/>
-        <w:jc w:val="right"/>
-        <w:rPr>
-          <w:rFonts w:ascii="Times New Roman" w:hAnsi="Times New Roman"/>
-          <w:sz w:val="26"/>
-          <w:szCs w:val="26"/>
-        </w:rPr>
-      </w:pPr>
-      <w:r>
-        <w:rPr>
-          <w:rFonts w:ascii="Times New Roman" w:hAnsi="Times New Roman"/>
-          <w:sz w:val="26"/>
-          <w:szCs w:val="26"/>
-        </w:rPr>
-        <w:t>____________________</w:t>
-      </w:r>
-    </w:p>
-    <w:p>
-      <w:pPr>
-        <w:spacing w:after="0" w:line="240" w:lineRule="atLeast"/>
-        <w:jc w:val="right"/>
-        <w:rPr>
-          <w:rFonts w:ascii="Times New Roman" w:hAnsi="Times New Roman"/>
-        </w:rPr>
-      </w:pPr>
-      <w:r>
-        <w:rPr>
-          <w:rFonts w:ascii="Times New Roman" w:hAnsi="Times New Roman"/>
-        </w:rPr>
-        <w:t>(ФИО)</w:t>
-      </w:r>
-    </w:p>
-    <w:p>
-      <w:pPr>
-        <w:jc w:val="center"/>
-        <w:rPr>
-          <w:rFonts w:ascii="Times New Roman" w:hAnsi="Times New Roman"/>
-          <w:sz w:val="26"/>
-          <w:szCs w:val="26"/>
-        </w:rPr>
-      </w:pPr>
-    </w:p>
-    <w:p>
-      <w:pPr>
-        <w:rPr>
-          <w:rFonts w:ascii="Times New Roman" w:hAnsi="Times New Roman"/>
-          <w:sz w:val="26"/>
-          <w:szCs w:val="26"/>
-        </w:rPr>
-      </w:pPr>
-    </w:p>
-    <w:p>
-      <w:pPr>
-        <w:jc w:val="center"/>
-        <w:rPr>
-          <w:rFonts w:ascii="Times New Roman" w:hAnsi="Times New Roman"/>
-          <w:sz w:val="26"/>
-          <w:szCs w:val="26"/>
-        </w:rPr>
-      </w:pPr>
-      <w:r>
-        <w:rPr>
-          <w:rFonts w:ascii="Times New Roman" w:hAnsi="Times New Roman"/>
-          <w:sz w:val="26"/>
-          <w:szCs w:val="26"/>
-        </w:rPr>
-        <w:t>Санкт-Петербург</w:t>
-      </w:r>
-    </w:p>
-    <w:p>
-      <w:pPr>
-        <w:jc w:val="center"/>
-        <w:rPr>
-          <w:rFonts w:ascii="Times New Roman" w:hAnsi="Times New Roman"/>
-          <w:sz w:val="26"/>
-          <w:szCs w:val="26"/>
-        </w:rPr>
-      </w:pPr>
-      <w:r>
-        <w:rPr>
-          <w:rFonts w:ascii="Times New Roman" w:hAnsi="Times New Roman"/>
-          <w:sz w:val="26"/>
-          <w:szCs w:val="26"/>
-        </w:rPr>
-        <w:t xml:space="preserve"> 20___</w:t>
-      </w:r>
-    </w:p>
-    <w:p>
-      <w:pPr>
-        <w:pStyle w:val="1"/>
-        <w:tabs>
-          <w:tab w:val="left" w:pos="1360"/>
-          <w:tab w:val="center" w:pos="4677"/>
-        </w:tabs>
-        <w:jc w:val="center"/>
-      </w:pPr>
-      <w:r>
-        <w:lastRenderedPageBreak/>
-        <w:t>I. Инвариантная самостоятельная работа</w:t>
-      </w:r>
-    </w:p>
-    <w:p>
-      <w:pPr>
-        <w:jc w:val="both"/>
-      </w:pPr>
-    </w:p>
-    <w:p>
-      <w:pPr>
-        <w:jc w:val="both"/>
-        <w:rPr>
-          <w:rFonts w:ascii="Times" w:eastAsia="Times New Roman" w:hAnsi="Times"/>
-          <w:sz w:val="20"/>
-          <w:szCs w:val="20"/>
-          <w:lang w:eastAsia="ru-RU"/>
-        </w:rPr>
-      </w:pPr>
-      <w:r>
-        <w:rPr>
-          <w:rFonts w:ascii="Times New Roman" w:eastAsiaTheme="minorHAnsi" w:hAnsi="Times New Roman"/>
-          <w:b/>
-          <w:color w:val="000000"/>
-          <w:sz w:val="24"/>
-          <w:szCs w:val="24"/>
-          <w:lang w:eastAsia="ru-RU"/>
-        </w:rPr>
-        <w:t xml:space="preserve">Задание 1.1. </w:t>
-      </w:r>
-      <w:r>
-        <w:rPr>
-          <w:rFonts w:ascii="Times New Roman" w:eastAsia="Times New Roman" w:hAnsi="Times New Roman"/>
-          <w:b/>
-          <w:i/>
-          <w:color w:val="000000"/>
-          <w:sz w:val="24"/>
-          <w:szCs w:val="24"/>
-          <w:lang w:eastAsia="ru-RU"/>
-        </w:rPr>
-        <w:t>Изучить структуру и задачи организации, учреждения, проблемы и перспективы его развития, формы взаимодействия с другими организациями различных направлений и профилей.</w:t>
-      </w:r>
-      <w:r>
-        <w:rPr>
-          <w:rFonts w:ascii="Times New Roman" w:eastAsia="Times New Roman" w:hAnsi="Times New Roman"/>
-          <w:color w:val="000000"/>
-          <w:sz w:val="24"/>
-          <w:szCs w:val="24"/>
-          <w:lang w:eastAsia="ru-RU"/>
-        </w:rPr>
-        <w:t xml:space="preserve"> </w:t>
-      </w:r>
-    </w:p>
-    <w:p>
-      <w:pPr>
-        <w:pStyle w:val="a5"/>
-        <w:spacing w:before="0" w:beforeAutospacing="0" w:after="0" w:afterAutospacing="0"/>
-        <w:rPr>
-          <w:color w:val="000000"/>
-        </w:rPr>
-      </w:pPr>
-      <w:r>
-        <w:rPr>
-          <w:rFonts w:eastAsiaTheme="minorHAnsi"/>
-          <w:color w:val="000000"/>
-        </w:rPr>
-        <w:t>Примечание: Конспект</w:t>
-      </w:r>
-      <w:r>
-        <w:rPr>
-          <w:rFonts w:eastAsiaTheme="minorHAnsi"/>
-          <w:color w:val="000000"/>
-        </w:rPr>
-        <w:br/>
-      </w:r>
-      <w:r>
-        <w:rPr>
-          <w:i/>
-        </w:rPr>
-        <w:t>QR-код задания (на GIT-репозиторий):</w:t>
-      </w:r>
-      <w:r>
-        <w:rPr>
-          <w:color w:val="000000"/>
-        </w:rPr>
-        <w:br/>
-      </w:r>
-    </w:p>
-    <w:p>
-      <w:pPr>
-        <w:pStyle w:val="a5"/>
-        <w:spacing w:before="0" w:beforeAutospacing="0" w:after="0" w:afterAutospacing="0"/>
-        <w:jc w:val="both"/>
-        <w:rPr>
-          <w:rFonts w:eastAsiaTheme="minorHAnsi"/>
-          <w:b/>
-          <w:i/>
-          <w:color w:val="000000"/>
-        </w:rPr>
-      </w:pPr>
-      <w:r>
-        <w:rPr>
-          <w:b/>
-          <w:color w:val="000000"/>
-        </w:rPr>
-        <w:t xml:space="preserve">Задание 1.2. </w:t>
-      </w:r>
-      <w:r>
-        <w:rPr>
-          <w:rFonts w:eastAsiaTheme="minorHAnsi"/>
-          <w:b/>
-          <w:i/>
-          <w:color w:val="000000"/>
-        </w:rPr>
-        <w:t>Изучить деятельность структурного подразделения организации (учреждения) в соответствии с предложенной схемой:</w:t>
-      </w:r>
-    </w:p>
-    <w:p>
-      <w:pPr>
-        <w:pStyle w:val="a5"/>
-        <w:spacing w:before="0" w:beforeAutospacing="0" w:after="0" w:afterAutospacing="0"/>
-        <w:rPr>
-          <w:rFonts w:ascii="Times" w:eastAsiaTheme="minorHAnsi" w:hAnsi="Times"/>
-          <w:sz w:val="20"/>
-          <w:szCs w:val="20"/>
-        </w:rPr>
-      </w:pPr>
-    </w:p>
-    <w:p>
-      <w:pPr>
-        <w:spacing w:after="0" w:line="240" w:lineRule="auto"/>
-        <w:ind w:left="-105" w:firstLine="105"/>
-        <w:rPr>
-          <w:rFonts w:ascii="Times" w:eastAsiaTheme="minorHAnsi" w:hAnsi="Times"/>
-          <w:sz w:val="20"/>
-          <w:szCs w:val="20"/>
-          <w:lang w:eastAsia="ru-RU"/>
-        </w:rPr>
-      </w:pPr>
-      <w:r>
-        <w:rPr>
-          <w:rFonts w:ascii="Times New Roman" w:eastAsiaTheme="minorHAnsi" w:hAnsi="Times New Roman"/>
-          <w:color w:val="000000"/>
-          <w:sz w:val="24"/>
-          <w:szCs w:val="24"/>
-          <w:lang w:eastAsia="ru-RU"/>
-        </w:rPr>
-        <w:t xml:space="preserve">1) </w:t>
-      </w:r>
-      <w:r>
-        <w:rPr>
-          <w:rFonts w:ascii="Times New Roman" w:eastAsiaTheme="minorHAnsi" w:hAnsi="Times New Roman"/>
-          <w:color w:val="000000"/>
-          <w:sz w:val="24"/>
-          <w:szCs w:val="24"/>
-          <w:lang w:eastAsia="ru-RU"/>
-        </w:rPr>
-        <w:t>Организационное обеспечение:</w:t>
-      </w:r>
-    </w:p>
-    <w:p>
-      <w:pPr>
-        <w:numPr>
-          <w:ilvl w:val="0"/>
-          <w:numId w:val="10"/>
-        </w:numPr>
-        <w:spacing w:after="0" w:line="240" w:lineRule="auto"/>
-        <w:textAlignment w:val="baseline"/>
-        <w:rPr>
-          <w:rFonts w:ascii="Noto Sans Symbols" w:eastAsiaTheme="minorHAnsi" w:hAnsi="Noto Sans Symbols"/>
-          <w:color w:val="000000"/>
-          <w:sz w:val="24"/>
-          <w:szCs w:val="24"/>
-          <w:lang w:eastAsia="ru-RU"/>
-        </w:rPr>
-      </w:pPr>
-      <w:r>
-        <w:rPr>
-          <w:rFonts w:ascii="Times New Roman" w:eastAsiaTheme="minorHAnsi" w:hAnsi="Times New Roman"/>
-          <w:color w:val="000000"/>
-          <w:sz w:val="24"/>
-          <w:szCs w:val="24"/>
-          <w:lang w:eastAsia="ru-RU"/>
-        </w:rPr>
-        <w:t>структура подразделения;</w:t>
-      </w:r>
-    </w:p>
-    <w:p>
-      <w:pPr>
-        <w:numPr>
-          <w:ilvl w:val="0"/>
-          <w:numId w:val="10"/>
-        </w:numPr>
-        <w:spacing w:after="0" w:line="240" w:lineRule="auto"/>
-        <w:textAlignment w:val="baseline"/>
-        <w:rPr>
-          <w:rFonts w:ascii="Noto Sans Symbols" w:eastAsiaTheme="minorHAnsi" w:hAnsi="Noto Sans Symbols"/>
-          <w:color w:val="000000"/>
-          <w:sz w:val="24"/>
-          <w:szCs w:val="24"/>
-          <w:lang w:eastAsia="ru-RU"/>
-        </w:rPr>
-      </w:pPr>
-      <w:r>
-        <w:rPr>
-          <w:rFonts w:ascii="Times New Roman" w:eastAsiaTheme="minorHAnsi" w:hAnsi="Times New Roman"/>
-          <w:color w:val="000000"/>
-          <w:sz w:val="24"/>
-          <w:szCs w:val="24"/>
-          <w:lang w:eastAsia="ru-RU"/>
-        </w:rPr>
-        <w:t>механизм организационной деятельности;</w:t>
-      </w:r>
-    </w:p>
-    <w:p>
-      <w:pPr>
-        <w:numPr>
-          <w:ilvl w:val="0"/>
-          <w:numId w:val="10"/>
-        </w:numPr>
-        <w:spacing w:after="0" w:line="240" w:lineRule="auto"/>
-        <w:textAlignment w:val="baseline"/>
-        <w:rPr>
-          <w:rFonts w:ascii="Noto Sans Symbols" w:eastAsiaTheme="minorHAnsi" w:hAnsi="Noto Sans Symbols"/>
-          <w:color w:val="000000"/>
-          <w:sz w:val="24"/>
-          <w:szCs w:val="24"/>
-          <w:lang w:eastAsia="ru-RU"/>
-        </w:rPr>
-      </w:pPr>
-      <w:r>
-        <w:rPr>
-          <w:rFonts w:ascii="Times New Roman" w:eastAsiaTheme="minorHAnsi" w:hAnsi="Times New Roman"/>
-          <w:color w:val="000000"/>
-          <w:sz w:val="24"/>
-          <w:szCs w:val="24"/>
-          <w:lang w:eastAsia="ru-RU"/>
-        </w:rPr>
-        <w:t>повышение квалификации;</w:t>
-      </w:r>
-    </w:p>
-    <w:p>
-      <w:pPr>
-        <w:numPr>
-          <w:ilvl w:val="0"/>
-          <w:numId w:val="10"/>
-        </w:numPr>
-        <w:spacing w:after="0" w:line="240" w:lineRule="auto"/>
-        <w:textAlignment w:val="baseline"/>
-        <w:rPr>
-          <w:rFonts w:ascii="Noto Sans Symbols" w:eastAsiaTheme="minorHAnsi" w:hAnsi="Noto Sans Symbols"/>
-          <w:color w:val="000000"/>
-          <w:sz w:val="24"/>
-          <w:szCs w:val="24"/>
-          <w:lang w:eastAsia="ru-RU"/>
-        </w:rPr>
-      </w:pPr>
-      <w:r>
-        <w:rPr>
-          <w:rFonts w:ascii="Times New Roman" w:eastAsiaTheme="minorHAnsi" w:hAnsi="Times New Roman"/>
-          <w:color w:val="000000"/>
-          <w:sz w:val="24"/>
-          <w:szCs w:val="24"/>
-          <w:lang w:eastAsia="ru-RU"/>
-        </w:rPr>
-        <w:t>деловая переписка;</w:t>
-      </w:r>
-    </w:p>
-    <w:p>
-      <w:pPr>
-        <w:numPr>
-          <w:ilvl w:val="0"/>
-          <w:numId w:val="10"/>
-        </w:numPr>
-        <w:spacing w:after="0" w:line="240" w:lineRule="auto"/>
-        <w:textAlignment w:val="baseline"/>
-        <w:rPr>
-          <w:rFonts w:ascii="Noto Sans Symbols" w:eastAsiaTheme="minorHAnsi" w:hAnsi="Noto Sans Symbols"/>
-          <w:color w:val="000000"/>
-          <w:sz w:val="24"/>
-          <w:szCs w:val="24"/>
-          <w:lang w:eastAsia="ru-RU"/>
-        </w:rPr>
-      </w:pPr>
-      <w:r>
-        <w:rPr>
-          <w:rFonts w:ascii="Times New Roman" w:eastAsiaTheme="minorHAnsi" w:hAnsi="Times New Roman"/>
-          <w:color w:val="000000"/>
-          <w:sz w:val="24"/>
-          <w:szCs w:val="24"/>
-          <w:lang w:eastAsia="ru-RU"/>
-        </w:rPr>
-        <w:t>прочее обеспечение.</w:t>
-      </w:r>
-    </w:p>
-    <w:p>
-      <w:pPr>
-        <w:spacing w:after="0" w:line="240" w:lineRule="auto"/>
-        <w:rPr>
-          <w:rFonts w:ascii="Times" w:eastAsiaTheme="minorHAnsi" w:hAnsi="Times"/>
-          <w:sz w:val="20"/>
-          <w:szCs w:val="20"/>
-          <w:lang w:eastAsia="ru-RU"/>
-        </w:rPr>
-      </w:pPr>
-      <w:r>
-        <w:rPr>
-          <w:rFonts w:ascii="Times New Roman" w:eastAsiaTheme="minorHAnsi" w:hAnsi="Times New Roman"/>
-          <w:color w:val="000000"/>
-          <w:sz w:val="24"/>
-          <w:szCs w:val="24"/>
-          <w:lang w:eastAsia="ru-RU"/>
-        </w:rPr>
-        <w:t>2) Техническое обеспечение:</w:t>
-      </w:r>
-    </w:p>
-    <w:p>
-      <w:pPr>
-        <w:numPr>
-          <w:ilvl w:val="0"/>
-          <w:numId w:val="12"/>
-        </w:numPr>
-        <w:spacing w:after="0" w:line="240" w:lineRule="auto"/>
-        <w:textAlignment w:val="baseline"/>
-        <w:rPr>
-          <w:rFonts w:ascii="Noto Sans Symbols" w:eastAsiaTheme="minorHAnsi" w:hAnsi="Noto Sans Symbols"/>
-          <w:color w:val="000000"/>
-          <w:sz w:val="24"/>
-          <w:szCs w:val="24"/>
-          <w:lang w:eastAsia="ru-RU"/>
-        </w:rPr>
-      </w:pPr>
-      <w:r>
-        <w:rPr>
-          <w:rFonts w:ascii="Times New Roman" w:eastAsiaTheme="minorHAnsi" w:hAnsi="Times New Roman"/>
-          <w:color w:val="000000"/>
-          <w:sz w:val="24"/>
-          <w:szCs w:val="24"/>
-          <w:lang w:eastAsia="ru-RU"/>
-        </w:rPr>
-        <w:t>автоматизированные рабочие места разработчиков;</w:t>
-      </w:r>
-    </w:p>
-    <w:p>
-      <w:pPr>
-        <w:numPr>
-          <w:ilvl w:val="0"/>
-          <w:numId w:val="12"/>
-        </w:numPr>
-        <w:spacing w:after="0" w:line="240" w:lineRule="auto"/>
-        <w:textAlignment w:val="baseline"/>
-        <w:rPr>
-          <w:rFonts w:ascii="Noto Sans Symbols" w:eastAsiaTheme="minorHAnsi" w:hAnsi="Noto Sans Symbols"/>
-          <w:color w:val="000000"/>
-          <w:sz w:val="24"/>
-          <w:szCs w:val="24"/>
-          <w:lang w:eastAsia="ru-RU"/>
-        </w:rPr>
-      </w:pPr>
-      <w:r>
-        <w:rPr>
-          <w:rFonts w:ascii="Times New Roman" w:eastAsiaTheme="minorHAnsi" w:hAnsi="Times New Roman"/>
-          <w:color w:val="000000"/>
-          <w:sz w:val="24"/>
-          <w:szCs w:val="24"/>
-          <w:lang w:eastAsia="ru-RU"/>
-        </w:rPr>
-        <w:t>локальная вычислительная сеть;</w:t>
-      </w:r>
-    </w:p>
-    <w:p>
-      <w:pPr>
-        <w:numPr>
-          <w:ilvl w:val="0"/>
-          <w:numId w:val="12"/>
-        </w:numPr>
-        <w:spacing w:after="0" w:line="240" w:lineRule="auto"/>
-        <w:textAlignment w:val="baseline"/>
-        <w:rPr>
-          <w:rFonts w:ascii="Noto Sans Symbols" w:eastAsiaTheme="minorHAnsi" w:hAnsi="Noto Sans Symbols"/>
-          <w:color w:val="000000"/>
-          <w:sz w:val="24"/>
-          <w:szCs w:val="24"/>
-          <w:lang w:eastAsia="ru-RU"/>
-        </w:rPr>
-      </w:pPr>
-      <w:r>
-        <w:rPr>
-          <w:rFonts w:ascii="Times New Roman" w:eastAsiaTheme="minorHAnsi" w:hAnsi="Times New Roman"/>
-          <w:color w:val="000000"/>
-          <w:sz w:val="24"/>
-          <w:szCs w:val="24"/>
-          <w:lang w:eastAsia="ru-RU"/>
-        </w:rPr>
-        <w:t>технический парк компьютеров и существующая система сетевых</w:t>
-      </w:r>
-    </w:p>
-    <w:p>
-      <w:pPr>
-        <w:numPr>
-          <w:ilvl w:val="0"/>
-          <w:numId w:val="12"/>
-        </w:numPr>
-        <w:spacing w:after="0" w:line="240" w:lineRule="auto"/>
-        <w:textAlignment w:val="baseline"/>
-        <w:rPr>
-          <w:rFonts w:ascii="Noto Sans Symbols" w:eastAsiaTheme="minorHAnsi" w:hAnsi="Noto Sans Symbols"/>
-          <w:color w:val="000000"/>
-          <w:sz w:val="24"/>
-          <w:szCs w:val="24"/>
-          <w:lang w:eastAsia="ru-RU"/>
-        </w:rPr>
-      </w:pPr>
-      <w:r>
-        <w:rPr>
-          <w:rFonts w:ascii="Times New Roman" w:eastAsiaTheme="minorHAnsi" w:hAnsi="Times New Roman"/>
-          <w:color w:val="000000"/>
-          <w:sz w:val="24"/>
-          <w:szCs w:val="24"/>
-          <w:lang w:eastAsia="ru-RU"/>
-        </w:rPr>
-        <w:t>телекоммуникаций;</w:t>
-      </w:r>
-    </w:p>
-    <w:p>
-      <w:pPr>
-        <w:numPr>
-          <w:ilvl w:val="0"/>
-          <w:numId w:val="12"/>
-        </w:numPr>
-        <w:spacing w:after="0" w:line="240" w:lineRule="auto"/>
-        <w:textAlignment w:val="baseline"/>
-        <w:rPr>
-          <w:rFonts w:ascii="Noto Sans Symbols" w:eastAsiaTheme="minorHAnsi" w:hAnsi="Noto Sans Symbols"/>
-          <w:color w:val="000000"/>
-          <w:sz w:val="24"/>
-          <w:szCs w:val="24"/>
-          <w:lang w:eastAsia="ru-RU"/>
-        </w:rPr>
-      </w:pPr>
-      <w:r>
-        <w:rPr>
-          <w:rFonts w:ascii="Times New Roman" w:eastAsiaTheme="minorHAnsi" w:hAnsi="Times New Roman"/>
-          <w:color w:val="000000"/>
-          <w:sz w:val="24"/>
-          <w:szCs w:val="24"/>
-          <w:lang w:eastAsia="ru-RU"/>
-        </w:rPr>
-        <w:t>вспомогательное оборудование.</w:t>
-      </w:r>
-    </w:p>
-    <w:p>
-      <w:pPr>
-        <w:spacing w:after="0" w:line="240" w:lineRule="auto"/>
-        <w:rPr>
-          <w:rFonts w:ascii="Times" w:eastAsiaTheme="minorHAnsi" w:hAnsi="Times"/>
-          <w:sz w:val="20"/>
-          <w:szCs w:val="20"/>
-          <w:lang w:eastAsia="ru-RU"/>
-        </w:rPr>
-      </w:pPr>
-      <w:r>
-        <w:rPr>
-          <w:rFonts w:ascii="Times New Roman" w:eastAsiaTheme="minorHAnsi" w:hAnsi="Times New Roman"/>
-          <w:color w:val="000000"/>
-          <w:sz w:val="24"/>
-          <w:szCs w:val="24"/>
-          <w:lang w:eastAsia="ru-RU"/>
-        </w:rPr>
-        <w:t>3) Программное обеспечение:</w:t>
-      </w:r>
-    </w:p>
-    <w:p>
-      <w:pPr>
-        <w:numPr>
-          <w:ilvl w:val="0"/>
-          <w:numId w:val="13"/>
-        </w:numPr>
-        <w:spacing w:after="0" w:line="240" w:lineRule="auto"/>
-        <w:textAlignment w:val="baseline"/>
-        <w:rPr>
-          <w:rFonts w:ascii="Noto Sans Symbols" w:eastAsiaTheme="minorHAnsi" w:hAnsi="Noto Sans Symbols"/>
-          <w:color w:val="000000"/>
-          <w:sz w:val="24"/>
-          <w:szCs w:val="24"/>
-          <w:lang w:eastAsia="ru-RU"/>
-        </w:rPr>
-      </w:pPr>
-      <w:r>
-        <w:rPr>
-          <w:rFonts w:ascii="Times New Roman" w:eastAsiaTheme="minorHAnsi" w:hAnsi="Times New Roman"/>
-          <w:color w:val="000000"/>
-          <w:sz w:val="24"/>
-          <w:szCs w:val="24"/>
-          <w:lang w:eastAsia="ru-RU"/>
-        </w:rPr>
-        <w:t>инструментальные средства;</w:t>
-      </w:r>
-    </w:p>
-    <w:p>
-      <w:pPr>
-        <w:numPr>
-          <w:ilvl w:val="0"/>
-          <w:numId w:val="13"/>
-        </w:numPr>
-        <w:spacing w:after="0" w:line="240" w:lineRule="auto"/>
-        <w:textAlignment w:val="baseline"/>
-        <w:rPr>
-          <w:rFonts w:ascii="Noto Sans Symbols" w:eastAsiaTheme="minorHAnsi" w:hAnsi="Noto Sans Symbols"/>
-          <w:color w:val="000000"/>
-          <w:sz w:val="24"/>
-          <w:szCs w:val="24"/>
-          <w:lang w:eastAsia="ru-RU"/>
-        </w:rPr>
-      </w:pPr>
-      <w:r>
-        <w:rPr>
-          <w:rFonts w:ascii="Times New Roman" w:eastAsiaTheme="minorHAnsi" w:hAnsi="Times New Roman"/>
-          <w:color w:val="000000"/>
-          <w:sz w:val="24"/>
-          <w:szCs w:val="24"/>
-          <w:lang w:eastAsia="ru-RU"/>
-        </w:rPr>
-        <w:t>редакторы, текстовые процессоры;</w:t>
-      </w:r>
-    </w:p>
-    <w:p>
-      <w:pPr>
-        <w:numPr>
-          <w:ilvl w:val="0"/>
-          <w:numId w:val="13"/>
-        </w:numPr>
-        <w:spacing w:after="0" w:line="240" w:lineRule="auto"/>
-        <w:textAlignment w:val="baseline"/>
-        <w:rPr>
-          <w:rFonts w:ascii="Noto Sans Symbols" w:eastAsiaTheme="minorHAnsi" w:hAnsi="Noto Sans Symbols"/>
-          <w:color w:val="000000"/>
-          <w:sz w:val="24"/>
-          <w:szCs w:val="24"/>
-          <w:lang w:eastAsia="ru-RU"/>
-        </w:rPr>
-      </w:pPr>
-      <w:r>
-        <w:rPr>
-          <w:rFonts w:ascii="Times New Roman" w:eastAsiaTheme="minorHAnsi" w:hAnsi="Times New Roman"/>
-          <w:color w:val="000000"/>
-          <w:sz w:val="24"/>
-          <w:szCs w:val="24"/>
-          <w:lang w:eastAsia="ru-RU"/>
-        </w:rPr>
-        <w:t>средства планирования и управления научно-исследовательской</w:t>
-      </w:r>
-    </w:p>
-    <w:p>
-      <w:pPr>
-        <w:numPr>
-          <w:ilvl w:val="0"/>
-          <w:numId w:val="13"/>
-        </w:numPr>
-        <w:spacing w:after="0" w:line="240" w:lineRule="auto"/>
-        <w:textAlignment w:val="baseline"/>
-        <w:rPr>
-          <w:rFonts w:ascii="Noto Sans Symbols" w:eastAsiaTheme="minorHAnsi" w:hAnsi="Noto Sans Symbols"/>
-          <w:color w:val="000000"/>
-          <w:sz w:val="24"/>
-          <w:szCs w:val="24"/>
-          <w:lang w:eastAsia="ru-RU"/>
-        </w:rPr>
-      </w:pPr>
-      <w:r>
-        <w:rPr>
-          <w:rFonts w:ascii="Times New Roman" w:eastAsiaTheme="minorHAnsi" w:hAnsi="Times New Roman"/>
-          <w:color w:val="000000"/>
-          <w:sz w:val="24"/>
-          <w:szCs w:val="24"/>
-          <w:lang w:eastAsia="ru-RU"/>
-        </w:rPr>
-        <w:t>работы;</w:t>
-      </w:r>
-    </w:p>
-    <w:p>
-      <w:pPr>
-        <w:numPr>
-          <w:ilvl w:val="0"/>
-          <w:numId w:val="13"/>
-        </w:numPr>
-        <w:spacing w:after="0" w:line="240" w:lineRule="auto"/>
-        <w:textAlignment w:val="baseline"/>
-        <w:rPr>
-          <w:rFonts w:ascii="Noto Sans Symbols" w:eastAsiaTheme="minorHAnsi" w:hAnsi="Noto Sans Symbols"/>
-          <w:color w:val="000000"/>
-          <w:sz w:val="24"/>
-          <w:szCs w:val="24"/>
-          <w:lang w:eastAsia="ru-RU"/>
-        </w:rPr>
-      </w:pPr>
-      <w:r>
-        <w:rPr>
-          <w:rFonts w:ascii="Times New Roman" w:eastAsiaTheme="minorHAnsi" w:hAnsi="Times New Roman"/>
-          <w:color w:val="000000"/>
-          <w:sz w:val="24"/>
-          <w:szCs w:val="24"/>
-          <w:lang w:eastAsia="ru-RU"/>
-        </w:rPr>
-        <w:t>другие средства.</w:t>
-      </w:r>
-    </w:p>
-    <w:p>
-      <w:pPr>
-        <w:spacing w:after="0" w:line="240" w:lineRule="auto"/>
-        <w:rPr>
-          <w:rFonts w:ascii="Times" w:eastAsiaTheme="minorHAnsi" w:hAnsi="Times"/>
-          <w:sz w:val="20"/>
-          <w:szCs w:val="20"/>
-          <w:lang w:eastAsia="ru-RU"/>
-        </w:rPr>
-      </w:pPr>
-      <w:r>
-        <w:rPr>
-          <w:rFonts w:ascii="Times New Roman" w:eastAsiaTheme="minorHAnsi" w:hAnsi="Times New Roman"/>
-          <w:color w:val="000000"/>
-          <w:sz w:val="24"/>
-          <w:szCs w:val="24"/>
-          <w:lang w:eastAsia="ru-RU"/>
-        </w:rPr>
-        <w:t>4) Информационное обеспечение:</w:t>
-      </w:r>
-    </w:p>
-    <w:p>
-      <w:pPr>
-        <w:numPr>
-          <w:ilvl w:val="0"/>
-          <w:numId w:val="14"/>
-        </w:numPr>
-        <w:spacing w:after="0" w:line="240" w:lineRule="auto"/>
-        <w:textAlignment w:val="baseline"/>
-        <w:rPr>
-          <w:rFonts w:ascii="Noto Sans Symbols" w:eastAsiaTheme="minorHAnsi" w:hAnsi="Noto Sans Symbols"/>
-          <w:color w:val="000000"/>
-          <w:sz w:val="24"/>
-          <w:szCs w:val="24"/>
-          <w:lang w:eastAsia="ru-RU"/>
-        </w:rPr>
-      </w:pPr>
-      <w:r>
-        <w:rPr>
-          <w:rFonts w:ascii="Times New Roman" w:eastAsiaTheme="minorHAnsi" w:hAnsi="Times New Roman"/>
-          <w:color w:val="000000"/>
-          <w:sz w:val="24"/>
-          <w:szCs w:val="24"/>
-          <w:lang w:eastAsia="ru-RU"/>
-        </w:rPr>
-        <w:t xml:space="preserve">литературные источники, ресурсы </w:t>
-      </w:r>
-      <w:proofErr w:type="spellStart"/>
-      <w:r>
-        <w:rPr>
-          <w:rFonts w:ascii="Times New Roman" w:eastAsiaTheme="minorHAnsi" w:hAnsi="Times New Roman"/>
-          <w:color w:val="000000"/>
-          <w:sz w:val="24"/>
-          <w:szCs w:val="24"/>
-          <w:lang w:eastAsia="ru-RU"/>
-        </w:rPr>
-        <w:t>Internet</w:t>
-      </w:r>
-      <w:proofErr w:type="spellEnd"/>
-      <w:r>
-        <w:rPr>
-          <w:rFonts w:ascii="Times New Roman" w:eastAsiaTheme="minorHAnsi" w:hAnsi="Times New Roman"/>
-          <w:color w:val="000000"/>
-          <w:sz w:val="24"/>
-          <w:szCs w:val="24"/>
-          <w:lang w:eastAsia="ru-RU"/>
-        </w:rPr>
-        <w:t>;</w:t>
-      </w:r>
-    </w:p>
-    <w:p>
-      <w:pPr>
-        <w:numPr>
-          <w:ilvl w:val="0"/>
-          <w:numId w:val="14"/>
-        </w:numPr>
-        <w:spacing w:after="0" w:line="240" w:lineRule="auto"/>
-        <w:textAlignment w:val="baseline"/>
-        <w:rPr>
-          <w:rFonts w:ascii="Noto Sans Symbols" w:eastAsiaTheme="minorHAnsi" w:hAnsi="Noto Sans Symbols"/>
-          <w:color w:val="000000"/>
-          <w:sz w:val="24"/>
-          <w:szCs w:val="24"/>
-          <w:lang w:eastAsia="ru-RU"/>
-        </w:rPr>
-      </w:pPr>
-      <w:r>
-        <w:rPr>
-          <w:rFonts w:ascii="Times New Roman" w:eastAsiaTheme="minorHAnsi" w:hAnsi="Times New Roman"/>
-          <w:color w:val="000000"/>
-          <w:sz w:val="24"/>
-          <w:szCs w:val="24"/>
-          <w:lang w:eastAsia="ru-RU"/>
-        </w:rPr>
-        <w:t>оперативные и долгосрочные планы;</w:t>
-      </w:r>
-    </w:p>
-    <w:p>
-      <w:pPr>
-        <w:numPr>
-          <w:ilvl w:val="0"/>
-          <w:numId w:val="14"/>
-        </w:numPr>
-        <w:spacing w:after="0" w:line="240" w:lineRule="auto"/>
-        <w:textAlignment w:val="baseline"/>
-        <w:rPr>
-          <w:rFonts w:ascii="Noto Sans Symbols" w:eastAsiaTheme="minorHAnsi" w:hAnsi="Noto Sans Symbols"/>
-          <w:color w:val="000000"/>
-          <w:sz w:val="24"/>
-          <w:szCs w:val="24"/>
-          <w:lang w:eastAsia="ru-RU"/>
-        </w:rPr>
-      </w:pPr>
-      <w:r>
-        <w:rPr>
-          <w:rFonts w:ascii="Times New Roman" w:eastAsiaTheme="minorHAnsi" w:hAnsi="Times New Roman"/>
-          <w:color w:val="000000"/>
-          <w:sz w:val="24"/>
-          <w:szCs w:val="24"/>
-          <w:lang w:eastAsia="ru-RU"/>
-        </w:rPr>
-        <w:t>правила, процедуры, программы;</w:t>
-      </w:r>
-    </w:p>
-    <w:p>
-      <w:pPr>
-        <w:numPr>
-          <w:ilvl w:val="0"/>
-          <w:numId w:val="14"/>
-        </w:numPr>
-        <w:spacing w:after="0" w:line="240" w:lineRule="auto"/>
-        <w:textAlignment w:val="baseline"/>
-        <w:rPr>
-          <w:rFonts w:ascii="Noto Sans Symbols" w:eastAsiaTheme="minorHAnsi" w:hAnsi="Noto Sans Symbols"/>
-          <w:color w:val="000000"/>
-          <w:sz w:val="24"/>
-          <w:szCs w:val="24"/>
-          <w:lang w:eastAsia="ru-RU"/>
-        </w:rPr>
-      </w:pPr>
-      <w:r>
-        <w:rPr>
-          <w:rFonts w:ascii="Times New Roman" w:eastAsiaTheme="minorHAnsi" w:hAnsi="Times New Roman"/>
-          <w:color w:val="000000"/>
-          <w:sz w:val="24"/>
-          <w:szCs w:val="24"/>
-          <w:lang w:eastAsia="ru-RU"/>
-        </w:rPr>
-        <w:t>базы данных процесса.</w:t>
-      </w:r>
-    </w:p>
-    <w:p>
-      <w:pPr>
-        <w:spacing w:after="0" w:line="240" w:lineRule="auto"/>
-        <w:rPr>
-          <w:rFonts w:ascii="Times" w:eastAsiaTheme="minorHAnsi" w:hAnsi="Times"/>
-          <w:sz w:val="20"/>
-          <w:szCs w:val="20"/>
-          <w:lang w:eastAsia="ru-RU"/>
-        </w:rPr>
-      </w:pPr>
-      <w:r>
-        <w:rPr>
-          <w:rFonts w:ascii="Times New Roman" w:eastAsiaTheme="minorHAnsi" w:hAnsi="Times New Roman"/>
-          <w:color w:val="000000"/>
-          <w:sz w:val="24"/>
-          <w:szCs w:val="24"/>
-          <w:lang w:eastAsia="ru-RU"/>
-        </w:rPr>
-        <w:t>5) Техническая документация:</w:t>
-      </w:r>
-    </w:p>
-    <w:p>
-      <w:pPr>
-        <w:numPr>
-          <w:ilvl w:val="0"/>
-          <w:numId w:val="15"/>
-        </w:numPr>
-        <w:spacing w:after="0" w:line="240" w:lineRule="auto"/>
-        <w:textAlignment w:val="baseline"/>
-        <w:rPr>
-          <w:rFonts w:ascii="Noto Sans Symbols" w:eastAsiaTheme="minorHAnsi" w:hAnsi="Noto Sans Symbols"/>
-          <w:color w:val="000000"/>
-          <w:sz w:val="24"/>
-          <w:szCs w:val="24"/>
-          <w:lang w:eastAsia="ru-RU"/>
-        </w:rPr>
-      </w:pPr>
-      <w:r>
-        <w:rPr>
-          <w:rFonts w:ascii="Times New Roman" w:eastAsiaTheme="minorHAnsi" w:hAnsi="Times New Roman"/>
-          <w:color w:val="000000"/>
-          <w:sz w:val="24"/>
-          <w:szCs w:val="24"/>
-          <w:lang w:eastAsia="ru-RU"/>
-        </w:rPr>
-        <w:t>действующие стандарты;</w:t>
-      </w:r>
-    </w:p>
-    <w:p>
-      <w:pPr>
-        <w:numPr>
-          <w:ilvl w:val="0"/>
-          <w:numId w:val="15"/>
-        </w:numPr>
-        <w:spacing w:after="0" w:line="240" w:lineRule="auto"/>
-        <w:textAlignment w:val="baseline"/>
-        <w:rPr>
-          <w:rFonts w:ascii="Noto Sans Symbols" w:eastAsiaTheme="minorHAnsi" w:hAnsi="Noto Sans Symbols"/>
-          <w:color w:val="000000"/>
-          <w:sz w:val="24"/>
-          <w:szCs w:val="24"/>
-          <w:lang w:eastAsia="ru-RU"/>
-        </w:rPr>
-      </w:pPr>
-      <w:r>
-        <w:rPr>
-          <w:rFonts w:ascii="Times New Roman" w:eastAsiaTheme="minorHAnsi" w:hAnsi="Times New Roman"/>
-          <w:color w:val="000000"/>
-          <w:sz w:val="24"/>
-          <w:szCs w:val="24"/>
-          <w:lang w:eastAsia="ru-RU"/>
-        </w:rPr>
-        <w:t>инструкции по эксплуатации;</w:t>
-      </w:r>
-    </w:p>
-    <w:p>
-      <w:pPr>
-        <w:numPr>
-          <w:ilvl w:val="0"/>
-          <w:numId w:val="15"/>
-        </w:numPr>
-        <w:spacing w:after="0" w:line="240" w:lineRule="auto"/>
-        <w:textAlignment w:val="baseline"/>
-        <w:rPr>
-          <w:rFonts w:ascii="Noto Sans Symbols" w:eastAsiaTheme="minorHAnsi" w:hAnsi="Noto Sans Symbols"/>
-          <w:color w:val="000000"/>
-          <w:sz w:val="24"/>
-          <w:szCs w:val="24"/>
-          <w:lang w:eastAsia="ru-RU"/>
-        </w:rPr>
-      </w:pPr>
-      <w:r>
-        <w:rPr>
-          <w:rFonts w:ascii="Times New Roman" w:eastAsiaTheme="minorHAnsi" w:hAnsi="Times New Roman"/>
-          <w:color w:val="000000"/>
-          <w:sz w:val="24"/>
-          <w:szCs w:val="24"/>
-          <w:lang w:eastAsia="ru-RU"/>
-        </w:rPr>
-        <w:t>правила эксплуатации;</w:t>
-      </w:r>
-    </w:p>
-    <w:p>
-      <w:pPr>
-        <w:spacing w:after="0" w:line="240" w:lineRule="auto"/>
-        <w:jc w:val="both"/>
-        <w:rPr>
-          <w:rFonts w:ascii="Times" w:eastAsiaTheme="minorHAnsi" w:hAnsi="Times"/>
-          <w:sz w:val="20"/>
-          <w:szCs w:val="20"/>
-          <w:lang w:eastAsia="ru-RU"/>
-        </w:rPr>
-      </w:pPr>
-      <w:r>
-        <w:rPr>
-          <w:rFonts w:ascii="Times New Roman" w:eastAsiaTheme="minorHAnsi" w:hAnsi="Times New Roman"/>
-          <w:color w:val="000000"/>
-          <w:sz w:val="24"/>
-          <w:szCs w:val="24"/>
-          <w:lang w:eastAsia="ru-RU"/>
-        </w:rPr>
-        <w:t xml:space="preserve">6) техника безопасности. </w:t>
-      </w:r>
-    </w:p>
-    <w:p>
-      <w:pPr>
-        <w:pStyle w:val="a3"/>
-        <w:spacing w:after="0" w:line="240" w:lineRule="auto"/>
-        <w:jc w:val="both"/>
-        <w:rPr>
-          <w:rFonts w:ascii="Times New Roman" w:eastAsia="Times New Roman" w:hAnsi="Times New Roman"/>
-          <w:b/>
-          <w:i/>
-          <w:color w:val="000000"/>
-          <w:sz w:val="24"/>
-          <w:szCs w:val="24"/>
-          <w:lang w:eastAsia="ru-RU"/>
-        </w:rPr>
-      </w:pPr>
-    </w:p>
-    <w:p>
-      <w:pPr>
-        <w:rPr>
-          <w:rFonts w:ascii="Times" w:eastAsiaTheme="minorHAnsi" w:hAnsi="Times"/>
-          <w:sz w:val="20"/>
-          <w:szCs w:val="20"/>
-        </w:rPr>
-      </w:pPr>
-      <w:r>
-        <w:rPr>
-          <w:rFonts w:ascii="Times New Roman" w:eastAsia="Times New Roman" w:hAnsi="Times New Roman"/>
-          <w:color w:val="000000"/>
-          <w:sz w:val="24"/>
-          <w:szCs w:val="24"/>
-          <w:lang w:eastAsia="ru-RU"/>
-        </w:rPr>
-        <w:t>Примечание:</w:t>
-      </w:r>
-      <w:r>
-        <w:rPr>
-          <w:rFonts w:ascii="Times New Roman" w:eastAsia="Times New Roman" w:hAnsi="Times New Roman"/>
-          <w:b/>
-          <w:i/>
-          <w:color w:val="000000"/>
-          <w:sz w:val="24"/>
-          <w:szCs w:val="24"/>
-          <w:lang w:eastAsia="ru-RU"/>
-        </w:rPr>
-        <w:t xml:space="preserve"> </w:t>
-      </w:r>
-      <w:r>
-        <w:rPr>
-          <w:rFonts w:ascii="Times New Roman" w:eastAsia="Times New Roman" w:hAnsi="Times New Roman"/>
-          <w:color w:val="000000"/>
-          <w:sz w:val="24"/>
-          <w:szCs w:val="24"/>
-          <w:lang w:eastAsia="ru-RU"/>
-        </w:rPr>
-        <w:t>Конспект</w:t>
-      </w:r>
-      <w:r>
-        <w:rPr>
-          <w:rFonts w:eastAsiaTheme="minorHAnsi"/>
-          <w:color w:val="000000"/>
-        </w:rPr>
-        <w:t xml:space="preserve"> </w:t>
-      </w:r>
-      <w:r>
-        <w:rPr>
-          <w:rFonts w:eastAsiaTheme="minorHAnsi"/>
-          <w:color w:val="000000"/>
-        </w:rPr>
-        <w:br/>
-      </w:r>
-      <w:r>
-        <w:rPr>
-          <w:rFonts w:ascii="Times New Roman" w:eastAsia="Times New Roman" w:hAnsi="Times New Roman"/>
-          <w:i/>
-          <w:sz w:val="24"/>
-        </w:rPr>
-        <w:t>QR-код задания (на GIT-репозиторий):</w:t>
-      </w:r>
-    </w:p>
-    <w:p>
-      <w:pPr>
-        <w:pStyle w:val="a5"/>
-        <w:spacing w:before="0" w:beforeAutospacing="0" w:after="0" w:afterAutospacing="0"/>
-        <w:jc w:val="both"/>
-        <w:rPr>
-          <w:rFonts w:eastAsiaTheme="minorHAnsi"/>
-          <w:b/>
-          <w:i/>
-          <w:color w:val="000000"/>
-        </w:rPr>
-      </w:pPr>
-      <w:r>
-        <w:rPr>
-          <w:b/>
-        </w:rPr>
-        <w:t xml:space="preserve">Задание 1.3. </w:t>
-      </w:r>
-      <w:r>
-        <w:rPr>
-          <w:rFonts w:eastAsiaTheme="minorHAnsi"/>
-          <w:b/>
-          <w:i/>
-          <w:color w:val="000000"/>
-        </w:rPr>
-        <w:t>Ознакомиться с использованием информационных сетей для решения задач структурного подразделения. Наличие локальных вычислительных сетей и задачи, решаемые с их помощью. Связь с глобальными сетями (</w:t>
-      </w:r>
-      <w:proofErr w:type="spellStart"/>
-      <w:r>
-        <w:rPr>
-          <w:rFonts w:eastAsiaTheme="minorHAnsi"/>
-          <w:b/>
-          <w:i/>
-          <w:color w:val="000000"/>
-        </w:rPr>
-        <w:t>Internet</w:t>
-      </w:r>
-      <w:proofErr w:type="spellEnd"/>
-      <w:r>
-        <w:rPr>
-          <w:rFonts w:eastAsiaTheme="minorHAnsi"/>
-          <w:b/>
-          <w:i/>
-          <w:color w:val="000000"/>
-        </w:rPr>
-        <w:t>).</w:t>
-      </w:r>
-    </w:p>
-    <w:p>
-      <w:pPr>
-        <w:pStyle w:val="a5"/>
-        <w:spacing w:before="0" w:beforeAutospacing="0" w:after="0" w:afterAutospacing="0"/>
-        <w:jc w:val="both"/>
-        <w:rPr>
-          <w:rFonts w:ascii="Times" w:eastAsiaTheme="minorHAnsi" w:hAnsi="Times"/>
-          <w:sz w:val="20"/>
-          <w:szCs w:val="20"/>
-        </w:rPr>
-      </w:pPr>
-    </w:p>
-    <w:p>
-      <w:pPr>
-        <w:pStyle w:val="a5"/>
-        <w:spacing w:before="0" w:beforeAutospacing="0" w:after="0" w:afterAutospacing="0"/>
-        <w:jc w:val="both"/>
-        <w:rPr>
-          <w:rFonts w:eastAsiaTheme="minorHAnsi"/>
-          <w:color w:val="000000"/>
-        </w:rPr>
-      </w:pPr>
-      <w:r>
-        <w:t>Примечание</w:t>
-      </w:r>
-      <w:r>
-        <w:t xml:space="preserve">: </w:t>
-      </w:r>
-      <w:r>
-        <w:rPr>
-          <w:rFonts w:eastAsiaTheme="minorHAnsi"/>
-          <w:color w:val="000000"/>
-        </w:rPr>
-        <w:t>Конспект</w:t>
-      </w:r>
-    </w:p>
-    <w:p>
-      <w:pPr>
-        <w:pStyle w:val="a5"/>
-        <w:spacing w:before="0" w:beforeAutospacing="0" w:after="0" w:afterAutospacing="0"/>
-        <w:jc w:val="both"/>
-        <w:rPr>
-          <w:rFonts w:ascii="Times" w:eastAsiaTheme="minorHAnsi" w:hAnsi="Times"/>
-          <w:sz w:val="20"/>
-          <w:szCs w:val="20"/>
-        </w:rPr>
-      </w:pPr>
-      <w:r>
-        <w:rPr>
-          <w:i/>
-        </w:rPr>
-        <w:t>QR-код задания (на GIT-репозиторий):</w:t>
-      </w:r>
-    </w:p>
-    <w:p>
-      <w:pPr>
-        <w:spacing w:after="0" w:line="240" w:lineRule="auto"/>
-        <w:jc w:val="both"/>
-        <w:rPr>
-          <w:rFonts w:ascii="Times" w:eastAsiaTheme="minorHAnsi" w:hAnsi="Times"/>
-          <w:sz w:val="20"/>
-          <w:szCs w:val="20"/>
-          <w:lang w:eastAsia="ru-RU"/>
-        </w:rPr>
-      </w:pPr>
-    </w:p>
-    <w:p>
-      <w:pPr>
-        <w:jc w:val="both"/>
-        <w:rPr>
-          <w:rFonts w:ascii="Times" w:eastAsia="Times New Roman" w:hAnsi="Times"/>
-          <w:sz w:val="20"/>
-          <w:szCs w:val="20"/>
-          <w:lang w:eastAsia="ru-RU"/>
-        </w:rPr>
-      </w:pPr>
-      <w:r>
-        <w:rPr>
-          <w:rFonts w:ascii="Times New Roman" w:eastAsia="Times New Roman" w:hAnsi="Times New Roman"/>
-          <w:b/>
-          <w:color w:val="000000"/>
-          <w:sz w:val="24"/>
-          <w:szCs w:val="24"/>
-          <w:lang w:eastAsia="ru-RU"/>
-        </w:rPr>
-        <w:lastRenderedPageBreak/>
-        <w:t xml:space="preserve">Задание 1.4. </w:t>
-      </w:r>
-      <w:r>
-        <w:rPr>
-          <w:rFonts w:ascii="Times New Roman" w:eastAsia="Times New Roman" w:hAnsi="Times New Roman"/>
-          <w:b/>
-          <w:i/>
-          <w:color w:val="000000"/>
-          <w:sz w:val="24"/>
-          <w:szCs w:val="24"/>
-          <w:lang w:eastAsia="ru-RU"/>
-        </w:rPr>
-        <w:t>Провести анализ информационного ресурса заданного назначения, созданного или используемого структурным подразделением.</w:t>
-      </w:r>
-    </w:p>
-    <w:p>
-      <w:pPr>
-        <w:spacing w:after="0" w:line="240" w:lineRule="auto"/>
-        <w:jc w:val="both"/>
-        <w:rPr>
-          <w:rFonts w:ascii="Times New Roman" w:eastAsia="Times New Roman" w:hAnsi="Times New Roman"/>
-          <w:b/>
-          <w:color w:val="000000"/>
-          <w:sz w:val="24"/>
-          <w:szCs w:val="24"/>
-          <w:lang w:eastAsia="ru-RU"/>
-        </w:rPr>
-      </w:pPr>
-    </w:p>
-    <w:p>
-      <w:pPr>
-        <w:spacing w:after="0" w:line="240" w:lineRule="auto"/>
-        <w:jc w:val="both"/>
-        <w:rPr>
-          <w:rFonts w:ascii="Times New Roman" w:eastAsiaTheme="minorHAnsi" w:hAnsi="Times New Roman"/>
-          <w:color w:val="000000"/>
-          <w:sz w:val="24"/>
-          <w:szCs w:val="24"/>
-          <w:lang w:eastAsia="ru-RU"/>
-        </w:rPr>
-      </w:pPr>
-      <w:r>
-        <w:rPr>
-          <w:rFonts w:ascii="Times New Roman" w:eastAsiaTheme="minorHAnsi" w:hAnsi="Times New Roman"/>
-          <w:color w:val="000000"/>
-          <w:sz w:val="24"/>
-          <w:szCs w:val="24"/>
-          <w:lang w:eastAsia="ru-RU"/>
-        </w:rPr>
-        <w:t>Примечание: Анализ (</w:t>
-      </w:r>
-      <w:r>
-        <w:rPr>
-          <w:rFonts w:ascii="Times New Roman" w:eastAsiaTheme="minorHAnsi" w:hAnsi="Times New Roman"/>
-          <w:color w:val="000000"/>
-          <w:sz w:val="24"/>
-          <w:szCs w:val="24"/>
-          <w:lang w:eastAsia="ru-RU"/>
-        </w:rPr>
-        <w:t>Текстовый документ</w:t>
-      </w:r>
-      <w:r>
-        <w:rPr>
-          <w:rFonts w:ascii="Times New Roman" w:eastAsiaTheme="minorHAnsi" w:hAnsi="Times New Roman"/>
-          <w:color w:val="000000"/>
-          <w:sz w:val="24"/>
-          <w:szCs w:val="24"/>
-          <w:lang w:eastAsia="ru-RU"/>
-        </w:rPr>
-        <w:t>)</w:t>
-      </w:r>
-    </w:p>
-    <w:p>
-      <w:pPr>
-        <w:spacing w:after="0" w:line="240" w:lineRule="auto"/>
-        <w:jc w:val="both"/>
-        <w:rPr>
-          <w:rFonts w:ascii="Times" w:eastAsiaTheme="minorHAnsi" w:hAnsi="Times"/>
-          <w:sz w:val="20"/>
-          <w:szCs w:val="20"/>
-          <w:lang w:eastAsia="ru-RU"/>
-        </w:rPr>
-      </w:pPr>
-      <w:r>
-        <w:rPr>
-          <w:rFonts w:ascii="Times New Roman" w:eastAsia="Times New Roman" w:hAnsi="Times New Roman"/>
-          <w:i/>
-          <w:sz w:val="24"/>
-        </w:rPr>
-        <w:t>QR-код задания (на GIT-репозиторий):</w:t>
-      </w:r>
-    </w:p>
-    <w:p>
-      <w:pPr>
-        <w:spacing w:after="0" w:line="240" w:lineRule="auto"/>
-        <w:jc w:val="both"/>
-        <w:rPr>
-          <w:rFonts w:ascii="Times New Roman" w:eastAsia="Times New Roman" w:hAnsi="Times New Roman"/>
-          <w:color w:val="000000"/>
-          <w:sz w:val="24"/>
-          <w:szCs w:val="24"/>
-          <w:lang w:eastAsia="ru-RU"/>
-        </w:rPr>
-      </w:pPr>
-    </w:p>
-    <w:p>
-      <w:pPr>
-        <w:spacing w:after="0" w:line="240" w:lineRule="auto"/>
-        <w:jc w:val="both"/>
-        <w:rPr>
-          <w:rFonts w:ascii="Times" w:eastAsia="Times New Roman" w:hAnsi="Times"/>
-          <w:sz w:val="20"/>
-          <w:szCs w:val="20"/>
-          <w:lang w:eastAsia="ru-RU"/>
-        </w:rPr>
-      </w:pPr>
-    </w:p>
-    <w:p>
-      <w:pPr>
-        <w:spacing w:after="0" w:line="240" w:lineRule="auto"/>
-        <w:jc w:val="both"/>
-        <w:rPr>
-          <w:rFonts w:ascii="Times" w:eastAsia="Times New Roman" w:hAnsi="Times"/>
-          <w:sz w:val="20"/>
-          <w:szCs w:val="20"/>
-          <w:lang w:eastAsia="ru-RU"/>
-        </w:rPr>
-      </w:pPr>
-    </w:p>
-    <w:p>
-      <w:pPr>
-        <w:spacing w:after="0" w:line="240" w:lineRule="auto"/>
-        <w:jc w:val="both"/>
-        <w:rPr>
-          <w:rFonts w:ascii="Times" w:eastAsia="Times New Roman" w:hAnsi="Times"/>
-          <w:sz w:val="20"/>
-          <w:szCs w:val="20"/>
-          <w:lang w:eastAsia="ru-RU"/>
-        </w:rPr>
-      </w:pPr>
-    </w:p>
-    <w:p>
-      <w:pPr>
-        <w:spacing w:after="0" w:line="240" w:lineRule="auto"/>
-        <w:jc w:val="both"/>
-        <w:rPr>
-          <w:rFonts w:ascii="Times" w:eastAsia="Times New Roman" w:hAnsi="Times"/>
-          <w:sz w:val="20"/>
-          <w:szCs w:val="20"/>
-          <w:lang w:eastAsia="ru-RU"/>
-        </w:rPr>
-      </w:pPr>
-    </w:p>
-    <w:p>
-      <w:pPr>
-        <w:spacing w:after="0" w:line="240" w:lineRule="auto"/>
-        <w:jc w:val="both"/>
-        <w:rPr>
-          <w:rFonts w:ascii="Times" w:eastAsia="Times New Roman" w:hAnsi="Times"/>
-          <w:sz w:val="20"/>
-          <w:szCs w:val="20"/>
-          <w:lang w:eastAsia="ru-RU"/>
-        </w:rPr>
-      </w:pPr>
-    </w:p>
-    <w:p>
-      <w:pPr>
-        <w:spacing w:after="0" w:line="240" w:lineRule="auto"/>
-        <w:jc w:val="both"/>
-        <w:rPr>
-          <w:rFonts w:ascii="Times" w:eastAsia="Times New Roman" w:hAnsi="Times"/>
-          <w:sz w:val="20"/>
-          <w:szCs w:val="20"/>
-          <w:lang w:eastAsia="ru-RU"/>
-        </w:rPr>
-      </w:pPr>
-    </w:p>
-    <w:p>
-      <w:pPr>
-        <w:spacing w:after="0" w:line="240" w:lineRule="auto"/>
-        <w:rPr>
-          <w:rFonts w:ascii="Times" w:eastAsia="Times New Roman" w:hAnsi="Times"/>
-          <w:sz w:val="20"/>
-          <w:szCs w:val="20"/>
-          <w:lang w:eastAsia="ru-RU"/>
-        </w:rPr>
-      </w:pPr>
-    </w:p>
-    <w:p>
-      <w:pPr>
-        <w:pStyle w:val="1"/>
-        <w:jc w:val="center"/>
-        <w:rPr>
-          <w:lang w:eastAsia="ru-RU"/>
-        </w:rPr>
-      </w:pPr>
-      <w:r>
-        <w:rPr>
-          <w:lang w:val="en-US" w:eastAsia="ru-RU"/>
-        </w:rPr>
-        <w:t>II</w:t>
-      </w:r>
-      <w:r>
-        <w:rPr>
-          <w:lang w:eastAsia="ru-RU"/>
-        </w:rPr>
-        <w:t xml:space="preserve">. </w:t>
-      </w:r>
-      <w:r>
-        <w:rPr>
-          <w:lang w:eastAsia="ru-RU"/>
-        </w:rPr>
-        <w:t>Вариативная самостоятельная работа</w:t>
-      </w:r>
-    </w:p>
-    <w:p>
-      <w:pPr>
-        <w:spacing w:after="0" w:line="240" w:lineRule="auto"/>
-        <w:jc w:val="center"/>
-        <w:rPr>
-          <w:rFonts w:ascii="Times New Roman" w:eastAsia="Times New Roman" w:hAnsi="Times New Roman"/>
-          <w:b/>
-          <w:bCs/>
-          <w:color w:val="000000"/>
-          <w:sz w:val="24"/>
-          <w:szCs w:val="24"/>
-          <w:lang w:eastAsia="ru-RU"/>
-        </w:rPr>
-      </w:pPr>
-      <w:r>
-        <w:rPr>
-          <w:rFonts w:ascii="Times New Roman" w:eastAsia="Times New Roman" w:hAnsi="Times New Roman"/>
-          <w:b/>
-          <w:bCs/>
-          <w:color w:val="000000"/>
-          <w:sz w:val="24"/>
-          <w:szCs w:val="24"/>
-          <w:lang w:eastAsia="ru-RU"/>
-        </w:rPr>
-        <w:t>(выбрать одно из заданий с одинаковыми номерами)</w:t>
-      </w:r>
-    </w:p>
-    <w:p>
-      <w:pPr>
-        <w:spacing w:after="0" w:line="240" w:lineRule="auto"/>
-        <w:jc w:val="center"/>
-        <w:rPr>
-          <w:rFonts w:ascii="Times New Roman" w:eastAsia="Times New Roman" w:hAnsi="Times New Roman"/>
-          <w:b/>
-          <w:bCs/>
-          <w:color w:val="000000"/>
-          <w:sz w:val="24"/>
-          <w:szCs w:val="24"/>
-          <w:lang w:eastAsia="ru-RU"/>
-        </w:rPr>
-      </w:pPr>
-    </w:p>
-    <w:p>
-      <w:pPr>
-        <w:spacing w:after="0" w:line="240" w:lineRule="auto"/>
-        <w:rPr>
-          <w:rFonts w:ascii="Times New Roman" w:eastAsia="Times New Roman" w:hAnsi="Times New Roman"/>
-          <w:b/>
-          <w:bCs/>
-          <w:color w:val="000000"/>
-          <w:sz w:val="24"/>
-          <w:szCs w:val="24"/>
-          <w:lang w:eastAsia="ru-RU"/>
-        </w:rPr>
-      </w:pPr>
-    </w:p>
-    <w:p>
-      <w:pPr>
-        <w:pStyle w:val="a5"/>
-        <w:spacing w:before="0" w:beforeAutospacing="0" w:after="0" w:afterAutospacing="0"/>
-        <w:jc w:val="both"/>
-        <w:rPr>
-          <w:rFonts w:eastAsiaTheme="minorHAnsi"/>
-          <w:color w:val="000000"/>
-        </w:rPr>
-      </w:pPr>
-      <w:r>
-        <w:rPr>
-          <w:rFonts w:eastAsiaTheme="minorHAnsi"/>
-          <w:b/>
-          <w:color w:val="000000"/>
-        </w:rPr>
-        <w:t xml:space="preserve">Задание 2.1. </w:t>
-      </w:r>
-      <w:r>
-        <w:rPr>
-          <w:rFonts w:eastAsiaTheme="minorHAnsi"/>
-          <w:b/>
-          <w:i/>
-          <w:color w:val="000000"/>
-        </w:rPr>
-        <w:t>Подробно изучить одной из рабочих групп структурного подразделения организации.</w:t>
-      </w:r>
-      <w:r>
-        <w:rPr>
-          <w:rFonts w:eastAsiaTheme="minorHAnsi"/>
-          <w:color w:val="000000"/>
-        </w:rPr>
-        <w:t xml:space="preserve"> </w:t>
-      </w:r>
-    </w:p>
-    <w:p>
-      <w:pPr>
-        <w:pStyle w:val="a5"/>
-        <w:spacing w:before="0" w:beforeAutospacing="0" w:after="0" w:afterAutospacing="0"/>
-        <w:jc w:val="both"/>
-        <w:rPr>
-          <w:rFonts w:ascii="Times" w:eastAsiaTheme="minorHAnsi" w:hAnsi="Times"/>
-          <w:sz w:val="20"/>
-          <w:szCs w:val="20"/>
-        </w:rPr>
-      </w:pPr>
-      <w:r>
-        <w:rPr>
-          <w:rFonts w:eastAsiaTheme="minorHAnsi"/>
-          <w:color w:val="000000"/>
-        </w:rPr>
-        <w:br/>
-      </w:r>
-      <w:r>
-        <w:rPr>
-          <w:rFonts w:eastAsiaTheme="minorHAnsi"/>
-          <w:color w:val="000000"/>
-        </w:rPr>
-        <w:t>При этом изучается:</w:t>
-      </w:r>
-    </w:p>
-    <w:p>
-      <w:pPr>
-        <w:numPr>
-          <w:ilvl w:val="0"/>
-          <w:numId w:val="16"/>
-        </w:numPr>
-        <w:spacing w:after="0" w:line="240" w:lineRule="auto"/>
-        <w:jc w:val="both"/>
-        <w:textAlignment w:val="baseline"/>
-        <w:rPr>
-          <w:rFonts w:ascii="Noto Sans Symbols" w:eastAsiaTheme="minorHAnsi" w:hAnsi="Noto Sans Symbols"/>
-          <w:color w:val="000000"/>
-          <w:sz w:val="24"/>
-          <w:szCs w:val="24"/>
-          <w:lang w:eastAsia="ru-RU"/>
-        </w:rPr>
-      </w:pPr>
-      <w:r>
-        <w:rPr>
-          <w:rFonts w:ascii="Times New Roman" w:eastAsiaTheme="minorHAnsi" w:hAnsi="Times New Roman"/>
-          <w:color w:val="000000"/>
-          <w:sz w:val="24"/>
-          <w:szCs w:val="24"/>
-          <w:lang w:eastAsia="ru-RU"/>
-        </w:rPr>
-        <w:t>назначение рабочей группы структурного подразделения, его связь с другими отделами организации, его место среди них;</w:t>
-      </w:r>
-    </w:p>
-    <w:p>
-      <w:pPr>
-        <w:numPr>
-          <w:ilvl w:val="0"/>
-          <w:numId w:val="16"/>
-        </w:numPr>
-        <w:spacing w:after="0" w:line="240" w:lineRule="auto"/>
-        <w:jc w:val="both"/>
-        <w:textAlignment w:val="baseline"/>
-        <w:rPr>
-          <w:rFonts w:ascii="Noto Sans Symbols" w:eastAsiaTheme="minorHAnsi" w:hAnsi="Noto Sans Symbols"/>
-          <w:color w:val="000000"/>
-          <w:sz w:val="24"/>
-          <w:szCs w:val="24"/>
-          <w:lang w:eastAsia="ru-RU"/>
-        </w:rPr>
-      </w:pPr>
-      <w:r>
-        <w:rPr>
-          <w:rFonts w:ascii="Times New Roman" w:eastAsiaTheme="minorHAnsi" w:hAnsi="Times New Roman"/>
-          <w:color w:val="000000"/>
-          <w:sz w:val="24"/>
-          <w:szCs w:val="24"/>
-          <w:lang w:eastAsia="ru-RU"/>
-        </w:rPr>
-        <w:t xml:space="preserve">организация и планирование работы рабочей группы структурного подразделения; </w:t>
-      </w:r>
-    </w:p>
-    <w:p>
-      <w:pPr>
-        <w:numPr>
-          <w:ilvl w:val="0"/>
-          <w:numId w:val="16"/>
-        </w:numPr>
-        <w:spacing w:after="0" w:line="240" w:lineRule="auto"/>
-        <w:jc w:val="both"/>
-        <w:textAlignment w:val="baseline"/>
-        <w:rPr>
-          <w:rFonts w:ascii="Noto Sans Symbols" w:eastAsiaTheme="minorHAnsi" w:hAnsi="Noto Sans Symbols"/>
-          <w:color w:val="000000"/>
-          <w:sz w:val="24"/>
-          <w:szCs w:val="24"/>
-          <w:lang w:eastAsia="ru-RU"/>
-        </w:rPr>
-      </w:pPr>
-      <w:r>
-        <w:rPr>
-          <w:rFonts w:ascii="Times New Roman" w:eastAsiaTheme="minorHAnsi" w:hAnsi="Times New Roman"/>
-          <w:color w:val="000000"/>
-          <w:sz w:val="24"/>
-          <w:szCs w:val="24"/>
-          <w:lang w:eastAsia="ru-RU"/>
-        </w:rPr>
-        <w:t>перечень информационных ресурсов производственного или учебного назначения, используемых или создаваемых в работе рабочей группы;</w:t>
-      </w:r>
-    </w:p>
-    <w:p>
-      <w:pPr>
-        <w:numPr>
-          <w:ilvl w:val="0"/>
-          <w:numId w:val="16"/>
-        </w:numPr>
-        <w:spacing w:after="0" w:line="240" w:lineRule="auto"/>
-        <w:jc w:val="both"/>
-        <w:textAlignment w:val="baseline"/>
-        <w:rPr>
-          <w:rFonts w:ascii="Noto Sans Symbols" w:eastAsiaTheme="minorHAnsi" w:hAnsi="Noto Sans Symbols"/>
-          <w:color w:val="000000"/>
-          <w:sz w:val="24"/>
-          <w:szCs w:val="24"/>
-          <w:lang w:eastAsia="ru-RU"/>
-        </w:rPr>
-      </w:pPr>
-      <w:r>
-        <w:rPr>
-          <w:rFonts w:ascii="Times New Roman" w:eastAsiaTheme="minorHAnsi" w:hAnsi="Times New Roman"/>
-          <w:color w:val="000000"/>
-          <w:sz w:val="24"/>
-          <w:szCs w:val="24"/>
-          <w:lang w:eastAsia="ru-RU"/>
-        </w:rPr>
-        <w:t xml:space="preserve">характеристика технической базы и программного обеспечения, используемого в работе данной рабочей группы структурного подразделения; </w:t>
-      </w:r>
-    </w:p>
-    <w:p>
-      <w:pPr>
-        <w:numPr>
-          <w:ilvl w:val="0"/>
-          <w:numId w:val="16"/>
-        </w:numPr>
-        <w:spacing w:after="0" w:line="240" w:lineRule="auto"/>
-        <w:jc w:val="both"/>
-        <w:textAlignment w:val="baseline"/>
-        <w:rPr>
-          <w:rFonts w:ascii="Noto Sans Symbols" w:eastAsiaTheme="minorHAnsi" w:hAnsi="Noto Sans Symbols"/>
-          <w:color w:val="000000"/>
-          <w:lang w:eastAsia="ru-RU"/>
-        </w:rPr>
-      </w:pPr>
-      <w:r>
-        <w:rPr>
-          <w:rFonts w:ascii="Times New Roman" w:eastAsiaTheme="minorHAnsi" w:hAnsi="Times New Roman"/>
-          <w:color w:val="000000"/>
-          <w:sz w:val="24"/>
-          <w:szCs w:val="24"/>
-          <w:lang w:eastAsia="ru-RU"/>
-        </w:rPr>
-        <w:t>программные и информационные продукты, создаваемые рабочей группой подразделения.</w:t>
-      </w:r>
-    </w:p>
-    <w:p>
-      <w:pPr>
-        <w:spacing w:after="0" w:line="240" w:lineRule="auto"/>
-        <w:ind w:left="720"/>
-        <w:jc w:val="both"/>
-        <w:textAlignment w:val="baseline"/>
-        <w:rPr>
-          <w:rFonts w:ascii="Noto Sans Symbols" w:eastAsiaTheme="minorHAnsi" w:hAnsi="Noto Sans Symbols"/>
-          <w:color w:val="000000"/>
-          <w:lang w:eastAsia="ru-RU"/>
-        </w:rPr>
-      </w:pPr>
-    </w:p>
-    <w:p>
-      <w:pPr>
-        <w:spacing w:after="0" w:line="240" w:lineRule="auto"/>
-        <w:rPr>
-          <w:rFonts w:ascii="Times New Roman" w:eastAsia="Times New Roman" w:hAnsi="Times New Roman"/>
-          <w:color w:val="000000"/>
-          <w:sz w:val="24"/>
-          <w:szCs w:val="24"/>
-          <w:lang w:eastAsia="ru-RU"/>
-        </w:rPr>
-      </w:pPr>
-      <w:r>
-        <w:rPr>
-          <w:rFonts w:ascii="Times New Roman" w:eastAsia="Times New Roman" w:hAnsi="Times New Roman"/>
-          <w:color w:val="000000"/>
-          <w:sz w:val="24"/>
-          <w:szCs w:val="24"/>
-          <w:lang w:eastAsia="ru-RU"/>
-        </w:rPr>
-        <w:t>Примечание: Конспект</w:t>
-      </w:r>
-      <w:r>
-        <w:rPr>
-          <w:rFonts w:ascii="Times New Roman" w:eastAsia="Times New Roman" w:hAnsi="Times New Roman"/>
-          <w:color w:val="000000"/>
-          <w:sz w:val="24"/>
-          <w:szCs w:val="24"/>
-          <w:lang w:eastAsia="ru-RU"/>
-        </w:rPr>
-        <w:t xml:space="preserve"> </w:t>
-      </w:r>
-    </w:p>
-    <w:p>
-      <w:pPr>
-        <w:spacing w:after="0" w:line="240" w:lineRule="auto"/>
-        <w:rPr>
-          <w:rFonts w:ascii="Times" w:eastAsia="Times New Roman" w:hAnsi="Times"/>
-          <w:sz w:val="20"/>
-          <w:szCs w:val="20"/>
-          <w:lang w:eastAsia="ru-RU"/>
-        </w:rPr>
-      </w:pPr>
-      <w:r>
-        <w:rPr>
-          <w:rFonts w:ascii="Times New Roman" w:eastAsia="Times New Roman" w:hAnsi="Times New Roman"/>
-          <w:i/>
-          <w:sz w:val="24"/>
-        </w:rPr>
-        <w:t>QR-код задания (на GIT-репозиторий):</w:t>
-      </w:r>
-    </w:p>
-    <w:p>
-      <w:pPr>
-        <w:spacing w:after="0" w:line="240" w:lineRule="auto"/>
-        <w:rPr>
-          <w:rFonts w:ascii="Times" w:eastAsia="Times New Roman" w:hAnsi="Times"/>
-          <w:sz w:val="20"/>
-          <w:szCs w:val="20"/>
-          <w:lang w:eastAsia="ru-RU"/>
-        </w:rPr>
-      </w:pPr>
-    </w:p>
-    <w:p>
-      <w:pPr>
-        <w:pStyle w:val="a5"/>
-        <w:spacing w:before="0" w:beforeAutospacing="0" w:after="0" w:afterAutospacing="0"/>
-        <w:jc w:val="both"/>
-        <w:rPr>
-          <w:rFonts w:ascii="Times" w:eastAsiaTheme="minorHAnsi" w:hAnsi="Times"/>
-          <w:b/>
-          <w:i/>
-          <w:sz w:val="20"/>
-          <w:szCs w:val="20"/>
-        </w:rPr>
-      </w:pPr>
-      <w:r>
-        <w:rPr>
-          <w:rFonts w:eastAsiaTheme="minorHAnsi"/>
-          <w:b/>
-          <w:color w:val="000000"/>
-        </w:rPr>
-        <w:t xml:space="preserve">Задание 2.1. </w:t>
-      </w:r>
-      <w:r>
-        <w:rPr>
-          <w:rFonts w:eastAsiaTheme="minorHAnsi"/>
-          <w:b/>
-          <w:i/>
-          <w:color w:val="000000"/>
-        </w:rPr>
-        <w:t>Изучить методики расчета экономической эффективности информационной системы анализа деятельности предприятия на основе ГОСТ 24.702-85 «Единая</w:t>
-      </w:r>
-      <w:r>
-        <w:rPr>
-          <w:rFonts w:eastAsiaTheme="minorHAnsi"/>
-          <w:b/>
-          <w:i/>
-          <w:color w:val="000000"/>
-        </w:rPr>
-        <w:t xml:space="preserve"> </w:t>
-      </w:r>
-      <w:r>
-        <w:rPr>
-          <w:rFonts w:eastAsiaTheme="minorHAnsi"/>
-          <w:b/>
-          <w:i/>
-          <w:color w:val="000000"/>
-        </w:rPr>
-        <w:t>система стандартов автоматизированных систем управления. Эффективность</w:t>
-      </w:r>
-      <w:r>
-        <w:rPr>
-          <w:rFonts w:eastAsiaTheme="minorHAnsi"/>
-          <w:b/>
-          <w:i/>
-          <w:color w:val="000000"/>
-        </w:rPr>
-        <w:t xml:space="preserve"> </w:t>
-      </w:r>
-      <w:r>
-        <w:rPr>
-          <w:rFonts w:eastAsiaTheme="minorHAnsi"/>
-          <w:b/>
-          <w:i/>
-          <w:color w:val="000000"/>
-        </w:rPr>
-        <w:t xml:space="preserve">автоматизированных систем управления. основные положения» </w:t>
-      </w:r>
-    </w:p>
-    <w:p>
-      <w:pPr>
-        <w:spacing w:after="0" w:line="240" w:lineRule="auto"/>
-        <w:rPr>
-          <w:rFonts w:ascii="Times" w:eastAsia="Times New Roman" w:hAnsi="Times"/>
-          <w:sz w:val="20"/>
-          <w:szCs w:val="20"/>
-          <w:lang w:eastAsia="ru-RU"/>
-        </w:rPr>
-      </w:pPr>
-      <w:r>
-        <w:rPr>
-          <w:rFonts w:ascii="Times New Roman" w:eastAsia="Times New Roman" w:hAnsi="Times New Roman"/>
-          <w:color w:val="000000"/>
-          <w:sz w:val="24"/>
-          <w:szCs w:val="24"/>
-          <w:lang w:eastAsia="ru-RU"/>
-        </w:rPr>
-        <w:t xml:space="preserve">(по материалам статьи </w:t>
-      </w:r>
-      <w:hyperlink r:id="rId8" w:history="1">
-        <w:r>
-          <w:rPr>
-            <w:rFonts w:ascii="Times New Roman" w:eastAsia="Times New Roman" w:hAnsi="Times New Roman"/>
-            <w:color w:val="1155CC"/>
-            <w:sz w:val="24"/>
-            <w:szCs w:val="24"/>
-            <w:u w:val="single"/>
-            <w:lang w:eastAsia="ru-RU"/>
-          </w:rPr>
-          <w:t>http://www.tpinauka.ru/2017/05/Pukhaeva.pdf</w:t>
-        </w:r>
-      </w:hyperlink>
-      <w:r>
-        <w:rPr>
-          <w:rFonts w:ascii="Times New Roman" w:eastAsia="Times New Roman" w:hAnsi="Times New Roman"/>
-          <w:color w:val="000000"/>
-          <w:sz w:val="24"/>
-          <w:szCs w:val="24"/>
-          <w:lang w:eastAsia="ru-RU"/>
-        </w:rPr>
-        <w:t>)</w:t>
-      </w:r>
-    </w:p>
-    <w:p>
-      <w:pPr>
-        <w:spacing w:after="0" w:line="240" w:lineRule="auto"/>
-        <w:rPr>
-          <w:rFonts w:ascii="Times" w:eastAsia="Times New Roman" w:hAnsi="Times"/>
-          <w:sz w:val="20"/>
-          <w:szCs w:val="20"/>
-          <w:lang w:eastAsia="ru-RU"/>
-        </w:rPr>
-      </w:pPr>
-    </w:p>
-    <w:p>
-      <w:pPr>
-        <w:spacing w:after="0"/>
-        <w:rPr>
-          <w:rFonts w:ascii="Times New Roman" w:eastAsia="Times New Roman" w:hAnsi="Times New Roman"/>
-          <w:color w:val="000000"/>
-          <w:sz w:val="24"/>
-          <w:szCs w:val="24"/>
-          <w:lang w:eastAsia="ru-RU"/>
-        </w:rPr>
-      </w:pPr>
-      <w:r>
-        <w:rPr>
-          <w:rFonts w:ascii="Times New Roman" w:eastAsiaTheme="minorHAnsi" w:hAnsi="Times New Roman"/>
-          <w:color w:val="000000"/>
-          <w:sz w:val="24"/>
-          <w:szCs w:val="24"/>
-          <w:lang w:eastAsia="ru-RU"/>
-        </w:rPr>
-        <w:t xml:space="preserve">Примечание: </w:t>
-      </w:r>
-      <w:r>
-        <w:rPr>
-          <w:rFonts w:ascii="Times New Roman" w:eastAsia="Times New Roman" w:hAnsi="Times New Roman"/>
-          <w:color w:val="000000"/>
-          <w:sz w:val="24"/>
-          <w:szCs w:val="24"/>
-          <w:lang w:eastAsia="ru-RU"/>
-        </w:rPr>
-        <w:t>Текстовый файл с аннотированным списком методик</w:t>
-      </w:r>
-    </w:p>
-    <w:p>
-      <w:pPr>
-        <w:rPr>
-          <w:rFonts w:ascii="Times" w:eastAsia="Times New Roman" w:hAnsi="Times"/>
-          <w:sz w:val="20"/>
-          <w:szCs w:val="20"/>
-          <w:lang w:eastAsia="ru-RU"/>
-        </w:rPr>
-      </w:pPr>
-      <w:r>
-        <w:rPr>
-          <w:rFonts w:ascii="Times New Roman" w:eastAsia="Times New Roman" w:hAnsi="Times New Roman"/>
-          <w:i/>
-          <w:sz w:val="24"/>
-        </w:rPr>
-        <w:t>QR-код задания (на GIT-репозиторий):</w:t>
-      </w:r>
-    </w:p>
-    <w:p>
-      <w:pPr>
-        <w:pStyle w:val="a5"/>
-        <w:spacing w:before="0" w:beforeAutospacing="0" w:after="0" w:afterAutospacing="0"/>
-        <w:jc w:val="both"/>
-        <w:rPr>
-          <w:rFonts w:ascii="Times" w:eastAsiaTheme="minorHAnsi" w:hAnsi="Times"/>
-          <w:sz w:val="20"/>
-          <w:szCs w:val="20"/>
-        </w:rPr>
-      </w:pPr>
-      <w:r>
-        <w:rPr>
-          <w:rFonts w:eastAsiaTheme="minorHAnsi"/>
-          <w:b/>
-          <w:color w:val="000000"/>
-        </w:rPr>
-        <w:t xml:space="preserve">Задание 2.1. </w:t>
-      </w:r>
-      <w:r>
-        <w:rPr>
-          <w:rFonts w:eastAsiaTheme="minorHAnsi"/>
-          <w:b/>
-          <w:i/>
-          <w:color w:val="000000"/>
-        </w:rPr>
-        <w:t>Ознакомиться со структурой технического задания и разработка технического задания на оснащение рабочего места программиста конкретного структурного подразделения с экономическим обоснованием сделанного выбора.</w:t>
-      </w:r>
-    </w:p>
-    <w:p>
-      <w:pPr>
-        <w:spacing w:line="240" w:lineRule="auto"/>
-        <w:jc w:val="both"/>
-        <w:rPr>
-          <w:rFonts w:ascii="Times New Roman" w:eastAsiaTheme="minorHAnsi" w:hAnsi="Times New Roman"/>
-          <w:b/>
-          <w:i/>
-          <w:color w:val="000000"/>
-          <w:sz w:val="24"/>
-          <w:szCs w:val="24"/>
-          <w:lang w:eastAsia="ru-RU"/>
-        </w:rPr>
-      </w:pPr>
-    </w:p>
-    <w:p>
-      <w:pPr>
-        <w:spacing w:after="0"/>
-        <w:rPr>
-          <w:rFonts w:ascii="Times New Roman" w:eastAsia="Times New Roman" w:hAnsi="Times New Roman"/>
-          <w:color w:val="000000"/>
-          <w:sz w:val="24"/>
-          <w:szCs w:val="24"/>
-          <w:lang w:eastAsia="ru-RU"/>
-        </w:rPr>
-      </w:pPr>
-      <w:r>
-        <w:rPr>
-          <w:rFonts w:ascii="Times New Roman" w:eastAsiaTheme="minorHAnsi" w:hAnsi="Times New Roman"/>
-          <w:color w:val="000000"/>
-          <w:sz w:val="24"/>
-          <w:szCs w:val="24"/>
-          <w:lang w:eastAsia="ru-RU"/>
-        </w:rPr>
-        <w:t xml:space="preserve">Примечание: </w:t>
-      </w:r>
-      <w:r>
-        <w:rPr>
-          <w:rFonts w:ascii="Times New Roman" w:eastAsia="Times New Roman" w:hAnsi="Times New Roman"/>
-          <w:color w:val="000000"/>
-          <w:sz w:val="24"/>
-          <w:szCs w:val="24"/>
-          <w:lang w:eastAsia="ru-RU"/>
-        </w:rPr>
-        <w:t>Текстовый документ со структурой ТЗ</w:t>
-      </w:r>
-    </w:p>
-    <w:p>
-      <w:pPr>
-        <w:rPr>
-          <w:rFonts w:ascii="Times" w:eastAsia="Times New Roman" w:hAnsi="Times"/>
-          <w:sz w:val="20"/>
-          <w:szCs w:val="20"/>
-          <w:lang w:eastAsia="ru-RU"/>
-        </w:rPr>
-      </w:pPr>
-      <w:r>
-        <w:rPr>
-          <w:rFonts w:ascii="Times New Roman" w:eastAsia="Times New Roman" w:hAnsi="Times New Roman"/>
-          <w:i/>
-          <w:sz w:val="24"/>
-        </w:rPr>
-        <w:t>QR-код задания (на GIT-репозиторий):</w:t>
-      </w:r>
-    </w:p>
-    <w:p>
-      <w:pPr>
-        <w:rPr>
-          <w:rFonts w:ascii="Times" w:eastAsia="Times New Roman" w:hAnsi="Times"/>
-          <w:sz w:val="20"/>
-          <w:szCs w:val="20"/>
-          <w:lang w:eastAsia="ru-RU"/>
-        </w:rPr>
-      </w:pPr>
-    </w:p>
-    <w:p>
-      <w:pPr>
-        <w:spacing w:after="0" w:line="240" w:lineRule="auto"/>
-        <w:rPr>
-          <w:rFonts w:ascii="Times New Roman" w:eastAsiaTheme="minorHAnsi" w:hAnsi="Times New Roman"/>
-          <w:color w:val="000000"/>
-          <w:sz w:val="24"/>
-          <w:szCs w:val="24"/>
-          <w:lang w:eastAsia="ru-RU"/>
-        </w:rPr>
-      </w:pPr>
-      <w:r>
-        <w:rPr>
-          <w:rFonts w:ascii="Times New Roman" w:eastAsiaTheme="minorHAnsi" w:hAnsi="Times New Roman"/>
-          <w:color w:val="000000"/>
-          <w:sz w:val="24"/>
-          <w:szCs w:val="24"/>
-          <w:lang w:eastAsia="ru-RU"/>
-        </w:rPr>
-        <w:t>_____________________________________________________________________________</w:t>
-      </w:r>
-    </w:p>
-    <w:p>
-      <w:pPr>
-        <w:spacing w:after="0" w:line="240" w:lineRule="auto"/>
-        <w:rPr>
-          <w:rFonts w:ascii="Times New Roman" w:eastAsiaTheme="minorHAnsi" w:hAnsi="Times New Roman"/>
-          <w:color w:val="000000"/>
-          <w:sz w:val="24"/>
-          <w:szCs w:val="24"/>
-          <w:lang w:eastAsia="ru-RU"/>
-        </w:rPr>
-      </w:pPr>
-    </w:p>
-    <w:p>
-      <w:pPr>
-        <w:pStyle w:val="a5"/>
-        <w:spacing w:before="0" w:beforeAutospacing="0" w:after="0" w:afterAutospacing="0"/>
-        <w:rPr>
-          <w:rFonts w:ascii="Times" w:eastAsiaTheme="minorHAnsi" w:hAnsi="Times"/>
-          <w:b/>
-          <w:i/>
-          <w:sz w:val="20"/>
-          <w:szCs w:val="20"/>
-        </w:rPr>
-      </w:pPr>
-      <w:r>
-        <w:rPr>
-          <w:rFonts w:eastAsiaTheme="minorHAnsi"/>
-          <w:b/>
-          <w:color w:val="000000"/>
-        </w:rPr>
-        <w:t xml:space="preserve">Задание </w:t>
-      </w:r>
-      <w:r>
-        <w:rPr>
-          <w:rFonts w:eastAsiaTheme="minorHAnsi"/>
-          <w:b/>
-          <w:color w:val="000000"/>
-        </w:rPr>
-        <w:t xml:space="preserve">2.2. </w:t>
-      </w:r>
-      <w:r>
-        <w:rPr>
-          <w:rFonts w:eastAsiaTheme="minorHAnsi"/>
-          <w:b/>
-          <w:i/>
-          <w:color w:val="000000"/>
-        </w:rPr>
-        <w:t>Получить профессиональные навыков по эксплуатации системного программного</w:t>
-      </w:r>
-      <w:r>
-        <w:rPr>
-          <w:rFonts w:eastAsiaTheme="minorHAnsi"/>
-          <w:b/>
-          <w:i/>
-          <w:color w:val="000000"/>
-        </w:rPr>
-        <w:t xml:space="preserve"> </w:t>
-      </w:r>
-      <w:r>
-        <w:rPr>
-          <w:rFonts w:eastAsiaTheme="minorHAnsi"/>
-          <w:b/>
-          <w:i/>
-          <w:color w:val="000000"/>
-        </w:rPr>
-        <w:t>обеспечения (по индивидуальному заданию).</w:t>
-      </w:r>
-    </w:p>
-    <w:p>
-      <w:pPr>
-        <w:spacing w:line="240" w:lineRule="auto"/>
-        <w:jc w:val="both"/>
-        <w:rPr>
-          <w:rFonts w:ascii="Times New Roman" w:eastAsiaTheme="minorHAnsi" w:hAnsi="Times New Roman"/>
-          <w:b/>
-          <w:i/>
-          <w:color w:val="000000"/>
-          <w:sz w:val="24"/>
-          <w:szCs w:val="24"/>
-          <w:lang w:eastAsia="ru-RU"/>
-        </w:rPr>
-      </w:pPr>
-    </w:p>
-    <w:p>
-      <w:pPr>
-        <w:spacing w:after="0" w:line="240" w:lineRule="auto"/>
-        <w:rPr>
-          <w:rFonts w:ascii="Times New Roman" w:eastAsia="Times New Roman" w:hAnsi="Times New Roman"/>
-          <w:color w:val="000000"/>
-          <w:sz w:val="24"/>
-          <w:szCs w:val="24"/>
-          <w:lang w:eastAsia="ru-RU"/>
-        </w:rPr>
-      </w:pPr>
-      <w:r>
-        <w:rPr>
-          <w:rFonts w:ascii="Times New Roman" w:eastAsia="Times New Roman" w:hAnsi="Times New Roman"/>
-          <w:color w:val="000000"/>
-          <w:sz w:val="24"/>
-          <w:szCs w:val="24"/>
-          <w:lang w:eastAsia="ru-RU"/>
-        </w:rPr>
-        <w:t xml:space="preserve">Примечание: </w:t>
-      </w:r>
-      <w:r>
-        <w:rPr>
-          <w:rFonts w:ascii="Times New Roman" w:eastAsia="Times New Roman" w:hAnsi="Times New Roman"/>
-          <w:color w:val="000000"/>
-          <w:sz w:val="24"/>
-          <w:szCs w:val="24"/>
-          <w:lang w:eastAsia="ru-RU"/>
-        </w:rPr>
-        <w:t>Текстовый документ</w:t>
-      </w:r>
-      <w:r>
-        <w:rPr>
-          <w:rFonts w:ascii="Times New Roman" w:eastAsia="Times New Roman" w:hAnsi="Times New Roman"/>
-          <w:color w:val="000000"/>
-          <w:sz w:val="24"/>
-          <w:szCs w:val="24"/>
-          <w:lang w:eastAsia="ru-RU"/>
-        </w:rPr>
-        <w:t xml:space="preserve"> </w:t>
-      </w:r>
-    </w:p>
-    <w:p>
-      <w:pPr>
-        <w:spacing w:after="0" w:line="240" w:lineRule="auto"/>
-        <w:rPr>
-          <w:rFonts w:ascii="Times" w:eastAsia="Times New Roman" w:hAnsi="Times"/>
-          <w:sz w:val="20"/>
-          <w:szCs w:val="20"/>
-          <w:lang w:eastAsia="ru-RU"/>
-        </w:rPr>
-      </w:pPr>
-      <w:r>
-        <w:rPr>
-          <w:rFonts w:ascii="Times New Roman" w:eastAsia="Times New Roman" w:hAnsi="Times New Roman"/>
-          <w:i/>
-          <w:sz w:val="24"/>
-        </w:rPr>
-        <w:t>QR-код задания (на GIT-репозиторий):</w:t>
-      </w:r>
-    </w:p>
-    <w:p>
-      <w:pPr>
-        <w:spacing w:after="0" w:line="240" w:lineRule="auto"/>
-        <w:rPr>
-          <w:rFonts w:ascii="Times" w:eastAsiaTheme="minorHAnsi" w:hAnsi="Times"/>
-          <w:b/>
-          <w:i/>
-          <w:sz w:val="20"/>
-          <w:szCs w:val="20"/>
-          <w:lang w:eastAsia="ru-RU"/>
-        </w:rPr>
-      </w:pPr>
-    </w:p>
-    <w:p>
-      <w:pPr>
-        <w:pStyle w:val="a5"/>
-        <w:spacing w:before="0" w:beforeAutospacing="0" w:after="0" w:afterAutospacing="0"/>
-        <w:rPr>
-          <w:rFonts w:ascii="Times" w:eastAsiaTheme="minorHAnsi" w:hAnsi="Times"/>
-          <w:b/>
-          <w:i/>
-          <w:sz w:val="20"/>
-          <w:szCs w:val="20"/>
-        </w:rPr>
-      </w:pPr>
-      <w:r>
-        <w:rPr>
-          <w:b/>
-          <w:color w:val="000000"/>
-        </w:rPr>
-        <w:t xml:space="preserve">Задание </w:t>
-      </w:r>
-      <w:r>
-        <w:rPr>
-          <w:b/>
-          <w:color w:val="000000"/>
-        </w:rPr>
-        <w:t xml:space="preserve">2.2. </w:t>
-      </w:r>
-      <w:r>
-        <w:rPr>
-          <w:rFonts w:eastAsiaTheme="minorHAnsi"/>
-          <w:b/>
-          <w:i/>
-          <w:color w:val="000000"/>
-        </w:rPr>
-        <w:t>Получить профессиональные навыки по эксплуатации и сопровождению</w:t>
-      </w:r>
-    </w:p>
-    <w:p>
-      <w:pPr>
-        <w:spacing w:line="240" w:lineRule="auto"/>
-        <w:rPr>
-          <w:rFonts w:ascii="Times" w:eastAsiaTheme="minorHAnsi" w:hAnsi="Times"/>
-          <w:b/>
-          <w:i/>
-          <w:sz w:val="20"/>
-          <w:szCs w:val="20"/>
-          <w:lang w:eastAsia="ru-RU"/>
-        </w:rPr>
-      </w:pPr>
-      <w:r>
-        <w:rPr>
-          <w:rFonts w:ascii="Times New Roman" w:eastAsiaTheme="minorHAnsi" w:hAnsi="Times New Roman"/>
-          <w:b/>
-          <w:i/>
-          <w:color w:val="000000"/>
-          <w:sz w:val="24"/>
-          <w:szCs w:val="24"/>
-          <w:lang w:eastAsia="ru-RU"/>
-        </w:rPr>
-        <w:t>прикладного программного обеспечения (по индивидуальному заданию).</w:t>
-      </w:r>
-    </w:p>
-    <w:p>
-      <w:pPr>
-        <w:spacing w:after="0" w:line="240" w:lineRule="auto"/>
-        <w:rPr>
-          <w:rFonts w:ascii="Times New Roman" w:eastAsia="Times New Roman" w:hAnsi="Times New Roman"/>
-          <w:b/>
-          <w:i/>
-          <w:color w:val="000000"/>
-          <w:sz w:val="24"/>
-          <w:szCs w:val="24"/>
-          <w:lang w:eastAsia="ru-RU"/>
-        </w:rPr>
-      </w:pPr>
-    </w:p>
-    <w:p>
-      <w:pPr>
-        <w:spacing w:after="0" w:line="240" w:lineRule="auto"/>
-        <w:rPr>
-          <w:rFonts w:ascii="Times New Roman" w:eastAsia="Times New Roman" w:hAnsi="Times New Roman"/>
-          <w:color w:val="000000"/>
-          <w:sz w:val="24"/>
-          <w:szCs w:val="24"/>
-          <w:lang w:eastAsia="ru-RU"/>
-        </w:rPr>
-      </w:pPr>
-      <w:r>
-        <w:rPr>
-          <w:rFonts w:ascii="Times New Roman" w:eastAsia="Times New Roman" w:hAnsi="Times New Roman"/>
-          <w:color w:val="000000"/>
-          <w:sz w:val="24"/>
-          <w:szCs w:val="24"/>
-          <w:lang w:eastAsia="ru-RU"/>
-        </w:rPr>
-        <w:t xml:space="preserve">Примечание: </w:t>
-      </w:r>
-      <w:r>
-        <w:rPr>
-          <w:rFonts w:ascii="Times New Roman" w:eastAsia="Times New Roman" w:hAnsi="Times New Roman"/>
-          <w:color w:val="000000"/>
-          <w:sz w:val="24"/>
-          <w:szCs w:val="24"/>
-          <w:lang w:eastAsia="ru-RU"/>
-        </w:rPr>
-        <w:t>Текстовый документ</w:t>
-      </w:r>
-    </w:p>
-    <w:p>
-      <w:pPr>
-        <w:spacing w:after="0" w:line="240" w:lineRule="auto"/>
-        <w:rPr>
-          <w:rFonts w:ascii="Times New Roman" w:eastAsiaTheme="minorHAnsi" w:hAnsi="Times New Roman"/>
-          <w:color w:val="000000"/>
-          <w:sz w:val="24"/>
-          <w:szCs w:val="24"/>
-          <w:lang w:eastAsia="ru-RU"/>
-        </w:rPr>
-      </w:pPr>
-      <w:r>
-        <w:rPr>
-          <w:rFonts w:ascii="Times New Roman" w:eastAsia="Times New Roman" w:hAnsi="Times New Roman"/>
-          <w:i/>
-          <w:sz w:val="24"/>
-        </w:rPr>
-        <w:t>QR-код задания (на GIT-репозиторий):</w:t>
-      </w:r>
-    </w:p>
-    <w:p>
-      <w:pPr>
-        <w:spacing w:after="0" w:line="240" w:lineRule="auto"/>
-        <w:rPr>
-          <w:rFonts w:ascii="Times" w:eastAsia="Times New Roman" w:hAnsi="Times"/>
-          <w:sz w:val="20"/>
-          <w:szCs w:val="20"/>
-          <w:lang w:eastAsia="ru-RU"/>
-        </w:rPr>
-      </w:pPr>
-    </w:p>
-    <w:p>
-      <w:pPr>
-        <w:spacing w:after="0" w:line="240" w:lineRule="auto"/>
-        <w:rPr>
-          <w:rFonts w:ascii="Times" w:eastAsia="Times New Roman" w:hAnsi="Times"/>
-          <w:b/>
-          <w:sz w:val="20"/>
-          <w:szCs w:val="20"/>
-          <w:lang w:eastAsia="ru-RU"/>
-        </w:rPr>
-      </w:pPr>
-    </w:p>
-    <w:p>
-      <w:pPr>
-        <w:rPr>
-          <w:rFonts w:ascii="Times" w:eastAsia="Times New Roman" w:hAnsi="Times"/>
-          <w:sz w:val="20"/>
-          <w:szCs w:val="20"/>
-          <w:lang w:eastAsia="ru-RU"/>
-        </w:rPr>
-      </w:pPr>
-      <w:r>
-        <w:rPr>
-          <w:rFonts w:ascii="Times New Roman" w:eastAsia="Times New Roman" w:hAnsi="Times New Roman"/>
-          <w:b/>
-          <w:color w:val="000000"/>
-          <w:sz w:val="24"/>
-          <w:szCs w:val="24"/>
-          <w:lang w:eastAsia="ru-RU"/>
-        </w:rPr>
-        <w:t>Задание 2.2</w:t>
-      </w:r>
-      <w:r>
-        <w:rPr>
-          <w:rFonts w:ascii="Times New Roman" w:eastAsia="Times New Roman" w:hAnsi="Times New Roman"/>
-          <w:b/>
-          <w:color w:val="000000"/>
-          <w:sz w:val="24"/>
-          <w:szCs w:val="24"/>
-          <w:lang w:eastAsia="ru-RU"/>
-        </w:rPr>
-        <w:t>.</w:t>
-      </w:r>
-      <w:r>
-        <w:rPr>
-          <w:rFonts w:ascii="Times New Roman" w:eastAsia="Times New Roman" w:hAnsi="Times New Roman"/>
-          <w:b/>
-          <w:color w:val="000000"/>
-          <w:sz w:val="24"/>
-          <w:szCs w:val="24"/>
-          <w:lang w:eastAsia="ru-RU"/>
-        </w:rPr>
-        <w:t xml:space="preserve"> </w:t>
-      </w:r>
-      <w:r>
-        <w:rPr>
-          <w:rFonts w:ascii="Times New Roman" w:eastAsia="Times New Roman" w:hAnsi="Times New Roman"/>
-          <w:b/>
-          <w:i/>
-          <w:color w:val="000000"/>
-          <w:sz w:val="24"/>
-          <w:szCs w:val="24"/>
-          <w:lang w:eastAsia="ru-RU"/>
-        </w:rPr>
-        <w:t>Получить профессиональные навыки по эксплуатации сетевого программного обеспечения (по индивидуальному заданию)</w:t>
-      </w:r>
-    </w:p>
-    <w:p>
-      <w:pPr>
-        <w:spacing w:after="0" w:line="240" w:lineRule="auto"/>
-        <w:jc w:val="both"/>
-        <w:rPr>
-          <w:rFonts w:ascii="Times" w:eastAsia="Times New Roman" w:hAnsi="Times"/>
-          <w:b/>
-          <w:sz w:val="20"/>
-          <w:szCs w:val="20"/>
-          <w:lang w:eastAsia="ru-RU"/>
-        </w:rPr>
-      </w:pPr>
-    </w:p>
-    <w:p>
-      <w:pPr>
-        <w:spacing w:after="0" w:line="240" w:lineRule="auto"/>
-        <w:rPr>
-          <w:rFonts w:ascii="Times New Roman" w:eastAsia="Times New Roman" w:hAnsi="Times New Roman"/>
-          <w:color w:val="000000"/>
-          <w:sz w:val="24"/>
-          <w:szCs w:val="24"/>
-          <w:lang w:eastAsia="ru-RU"/>
-        </w:rPr>
-      </w:pPr>
-      <w:r>
-        <w:rPr>
-          <w:rFonts w:ascii="Times New Roman" w:eastAsia="Times New Roman" w:hAnsi="Times New Roman"/>
-          <w:color w:val="000000"/>
-          <w:sz w:val="24"/>
-          <w:szCs w:val="24"/>
-          <w:lang w:eastAsia="ru-RU"/>
-        </w:rPr>
-        <w:t xml:space="preserve">Примечание: </w:t>
-      </w:r>
-      <w:r>
-        <w:rPr>
-          <w:rFonts w:ascii="Times New Roman" w:eastAsia="Times New Roman" w:hAnsi="Times New Roman"/>
-          <w:color w:val="000000"/>
-          <w:sz w:val="24"/>
-          <w:szCs w:val="24"/>
-          <w:lang w:eastAsia="ru-RU"/>
-        </w:rPr>
-        <w:t xml:space="preserve">Текстовый документ </w:t>
-      </w:r>
-    </w:p>
-    <w:p>
-      <w:pPr>
-        <w:spacing w:after="0" w:line="240" w:lineRule="auto"/>
-        <w:rPr>
-          <w:rFonts w:ascii="Times" w:eastAsia="Times New Roman" w:hAnsi="Times"/>
-          <w:sz w:val="20"/>
-          <w:szCs w:val="20"/>
-          <w:lang w:eastAsia="ru-RU"/>
-        </w:rPr>
-      </w:pPr>
-      <w:r>
-        <w:rPr>
-          <w:rFonts w:ascii="Times New Roman" w:eastAsia="Times New Roman" w:hAnsi="Times New Roman"/>
-          <w:i/>
-          <w:sz w:val="24"/>
-        </w:rPr>
-        <w:t>QR-код задания (на GIT-репозиторий):</w:t>
-      </w:r>
-    </w:p>
-    <w:p>
-      <w:pPr>
-        <w:spacing w:after="0" w:line="240" w:lineRule="auto"/>
-        <w:rPr>
-          <w:rFonts w:ascii="Times" w:eastAsia="Times New Roman" w:hAnsi="Times"/>
-          <w:sz w:val="20"/>
-          <w:szCs w:val="20"/>
-          <w:lang w:eastAsia="ru-RU"/>
-        </w:rPr>
-      </w:pPr>
-    </w:p>
-    <w:p>
-      <w:pPr>
-        <w:spacing w:line="240" w:lineRule="auto"/>
-        <w:jc w:val="both"/>
-        <w:rPr>
-          <w:rFonts w:ascii="Times" w:eastAsiaTheme="minorHAnsi" w:hAnsi="Times"/>
-          <w:b/>
-          <w:sz w:val="20"/>
-          <w:szCs w:val="20"/>
-          <w:lang w:eastAsia="ru-RU"/>
-        </w:rPr>
-      </w:pPr>
-    </w:p>
-    <w:p>
-      <w:pPr>
-        <w:spacing w:after="0" w:line="240" w:lineRule="auto"/>
-        <w:rPr>
-          <w:rFonts w:ascii="Times" w:eastAsia="Times New Roman" w:hAnsi="Times"/>
-          <w:sz w:val="20"/>
-          <w:szCs w:val="20"/>
-          <w:lang w:eastAsia="ru-RU"/>
-        </w:rPr>
-      </w:pPr>
-    </w:p>
-    <w:p/>
-    <w:p/>
-    <w:p/>
-    <w:p>
-      <w:pPr>
-        <w:tabs>
-          <w:tab w:val="left" w:pos="708"/>
-          <w:tab w:val="left" w:pos="1416"/>
-          <w:tab w:val="left" w:pos="2124"/>
-          <w:tab w:val="left" w:pos="2832"/>
-          <w:tab w:val="left" w:pos="3540"/>
-          <w:tab w:val="left" w:pos="4248"/>
-          <w:tab w:val="left" w:pos="4956"/>
-          <w:tab w:val="left" w:pos="5664"/>
-          <w:tab w:val="left" w:pos="6372"/>
-          <w:tab w:val="left" w:pos="7080"/>
-          <w:tab w:val="left" w:pos="7788"/>
-          <w:tab w:val="left" w:pos="8496"/>
-          <w:tab w:val="left" w:pos="9204"/>
-        </w:tabs>
-        <w:spacing w:after="0" w:line="240" w:lineRule="auto"/>
-        <w:jc w:val="both"/>
-        <w:rPr>
-          <w:rFonts w:ascii="Times New Roman" w:eastAsia="Times New Roman" w:hAnsi="Times New Roman"/>
-          <w:sz w:val="28"/>
-          <w:szCs w:val="28"/>
-        </w:rPr>
-      </w:pPr>
-      <w:r>
-        <w:rPr>
-          <w:rFonts w:ascii="Times New Roman" w:hAnsi="Times New Roman"/>
-          <w:sz w:val="28"/>
-          <w:szCs w:val="28"/>
-        </w:rPr>
-        <w:t>Руководитель практ</w:t>
-      </w:r>
-      <w:r>
-        <w:rPr>
-          <w:rFonts w:ascii="Times New Roman" w:hAnsi="Times New Roman"/>
-          <w:sz w:val="28"/>
-          <w:szCs w:val="28"/>
-        </w:rPr>
-        <w:t xml:space="preserve">ики____________________________ </w:t>
-      </w:r>
-    </w:p>
-    <w:p>
-      <w:pPr>
-        <w:tabs>
-          <w:tab w:val="left" w:pos="708"/>
-          <w:tab w:val="left" w:pos="1416"/>
-          <w:tab w:val="left" w:pos="2124"/>
-          <w:tab w:val="left" w:pos="2832"/>
-          <w:tab w:val="left" w:pos="3540"/>
-          <w:tab w:val="left" w:pos="4248"/>
-          <w:tab w:val="left" w:pos="4956"/>
-          <w:tab w:val="left" w:pos="5664"/>
-          <w:tab w:val="left" w:pos="6372"/>
-          <w:tab w:val="left" w:pos="7080"/>
-          <w:tab w:val="left" w:pos="7788"/>
-          <w:tab w:val="left" w:pos="8496"/>
-          <w:tab w:val="left" w:pos="9204"/>
-        </w:tabs>
-        <w:spacing w:after="0" w:line="240" w:lineRule="auto"/>
-        <w:ind w:left="2160" w:firstLine="720"/>
-        <w:jc w:val="both"/>
-        <w:rPr>
-          <w:rFonts w:ascii="Times New Roman" w:hAnsi="Times New Roman"/>
-          <w:sz w:val="28"/>
-          <w:szCs w:val="28"/>
-          <w:vertAlign w:val="superscript"/>
-        </w:rPr>
-      </w:pPr>
-      <w:r>
-        <w:rPr>
-          <w:rFonts w:ascii="Times New Roman" w:hAnsi="Times New Roman"/>
-          <w:sz w:val="28"/>
-          <w:szCs w:val="28"/>
-          <w:vertAlign w:val="superscript"/>
-        </w:rPr>
-        <w:t xml:space="preserve">                 </w:t>
-      </w:r>
-      <w:r>
-        <w:rPr>
-          <w:rFonts w:ascii="Times New Roman" w:hAnsi="Times New Roman"/>
-          <w:sz w:val="28"/>
-          <w:szCs w:val="28"/>
-          <w:vertAlign w:val="superscript"/>
-        </w:rPr>
-        <w:t>(подпись руководителя)</w:t>
-      </w:r>
-    </w:p>
-    <w:p>
-      <w:pPr>
-        <w:tabs>
-          <w:tab w:val="left" w:pos="708"/>
-          <w:tab w:val="left" w:pos="1416"/>
-          <w:tab w:val="left" w:pos="2124"/>
-          <w:tab w:val="left" w:pos="2832"/>
-          <w:tab w:val="left" w:pos="3540"/>
-          <w:tab w:val="left" w:pos="4248"/>
-          <w:tab w:val="left" w:pos="4956"/>
-          <w:tab w:val="left" w:pos="5664"/>
-          <w:tab w:val="left" w:pos="6372"/>
-          <w:tab w:val="left" w:pos="7080"/>
-          <w:tab w:val="left" w:pos="7788"/>
-          <w:tab w:val="left" w:pos="8496"/>
-          <w:tab w:val="left" w:pos="9204"/>
-        </w:tabs>
-        <w:spacing w:after="0" w:line="240" w:lineRule="auto"/>
-        <w:ind w:left="2160" w:firstLine="720"/>
-        <w:jc w:val="both"/>
-        <w:rPr>
-          <w:rFonts w:ascii="Times New Roman" w:eastAsia="Times New Roman" w:hAnsi="Times New Roman"/>
-          <w:sz w:val="28"/>
-          <w:szCs w:val="28"/>
-          <w:vertAlign w:val="superscript"/>
-        </w:rPr>
-      </w:pPr>
-    </w:p>
-    <w:p>
-      <w:pPr>
-        <w:tabs>
-          <w:tab w:val="left" w:pos="708"/>
-          <w:tab w:val="left" w:pos="1416"/>
-          <w:tab w:val="left" w:pos="2124"/>
-          <w:tab w:val="left" w:pos="2832"/>
-          <w:tab w:val="left" w:pos="3540"/>
-          <w:tab w:val="left" w:pos="4248"/>
-          <w:tab w:val="left" w:pos="4956"/>
-          <w:tab w:val="left" w:pos="5664"/>
-          <w:tab w:val="left" w:pos="6372"/>
-          <w:tab w:val="left" w:pos="7080"/>
-          <w:tab w:val="left" w:pos="7788"/>
-          <w:tab w:val="left" w:pos="8496"/>
-          <w:tab w:val="left" w:pos="9204"/>
-        </w:tabs>
-        <w:spacing w:after="0" w:line="240" w:lineRule="auto"/>
-        <w:ind w:left="2160" w:firstLine="720"/>
-        <w:jc w:val="both"/>
-        <w:rPr>
-          <w:rFonts w:ascii="Times New Roman" w:eastAsia="Times New Roman" w:hAnsi="Times New Roman"/>
-          <w:sz w:val="28"/>
-          <w:szCs w:val="28"/>
-          <w:vertAlign w:val="superscript"/>
-        </w:rPr>
-      </w:pPr>
       <w:r>
         <w:rPr>
           <w:rFonts w:ascii="Times New Roman" w:hAnsi="Times New Roman"/>
@@ -3434,18 +793,18 @@
           <w:lang w:eastAsia="ru-RU"/>
         </w:rPr>
         <w:drawing>
-          <wp:anchor distT="0" distB="0" distL="114300" distR="114300" simplePos="0" relativeHeight="251660288" behindDoc="0" locked="0" layoutInCell="1" allowOverlap="1" wp14:anchorId="05F4A73E" wp14:editId="00393417">
+          <wp:anchor distT="0" distB="0" distL="114300" distR="114300" simplePos="0" relativeHeight="251662336" behindDoc="0" locked="0" layoutInCell="1" allowOverlap="1" wp14:anchorId="30E315E8" wp14:editId="18534BFA">
             <wp:simplePos x="0" y="0"/>
             <wp:positionH relativeFrom="column">
-              <wp:posOffset>1790187</wp:posOffset>
+              <wp:posOffset>4728527</wp:posOffset>
             </wp:positionH>
             <wp:positionV relativeFrom="paragraph">
-              <wp:posOffset>58420</wp:posOffset>
+              <wp:posOffset>30470</wp:posOffset>
             </wp:positionV>
             <wp:extent cx="1123315" cy="415290"/>
             <wp:effectExtent l="0" t="0" r="0" b="118110"/>
             <wp:wrapNone/>
-            <wp:docPr id="1" name="Рисунок 1" descr="photo1"/>
+            <wp:docPr id="10" name="Рисунок 10" descr="photo1"/>
             <wp:cNvGraphicFramePr>
               <a:graphicFrameLocks xmlns:a="http://schemas.openxmlformats.org/drawingml/2006/main" noChangeAspect="1"/>
             </wp:cNvGraphicFramePr>
@@ -3459,7 +818,7 @@
                     </pic:cNvPicPr>
                   </pic:nvPicPr>
                   <pic:blipFill>
-                    <a:blip r:embed="rId9">
+                    <a:blip r:embed="rId8">
                       <a:extLst>
                         <a:ext uri="{28A0092B-C50C-407E-A947-70E740481C1C}">
                           <a14:useLocalDpi xmlns:a14="http://schemas.microsoft.com/office/drawing/2010/main" val="0"/>
@@ -3496,6 +855,2525 @@
     </w:p>
     <w:p>
       <w:pPr>
+        <w:spacing w:after="0" w:line="240" w:lineRule="atLeast"/>
+        <w:jc w:val="right"/>
+        <w:rPr>
+          <w:rFonts w:ascii="Times New Roman" w:hAnsi="Times New Roman"/>
+          <w:sz w:val="26"/>
+          <w:szCs w:val="26"/>
+        </w:rPr>
+      </w:pPr>
+      <w:r>
+        <w:rPr>
+          <w:rFonts w:ascii="Times New Roman" w:hAnsi="Times New Roman"/>
+          <w:sz w:val="26"/>
+          <w:szCs w:val="26"/>
+        </w:rPr>
+        <w:t>____________________</w:t>
+      </w:r>
+    </w:p>
+    <w:p>
+      <w:pPr>
+        <w:spacing w:after="0" w:line="240" w:lineRule="atLeast"/>
+        <w:jc w:val="right"/>
+        <w:rPr>
+          <w:rFonts w:ascii="Times New Roman" w:hAnsi="Times New Roman"/>
+        </w:rPr>
+      </w:pPr>
+      <w:r>
+        <w:rPr>
+          <w:rFonts w:ascii="Times New Roman" w:hAnsi="Times New Roman"/>
+        </w:rPr>
+        <w:t>(</w:t>
+      </w:r>
+      <w:r>
+        <w:rPr>
+          <w:rFonts w:ascii="Times New Roman" w:hAnsi="Times New Roman"/>
+        </w:rPr>
+        <w:t>Выговский Е.И.</w:t>
+      </w:r>
+      <w:r>
+        <w:rPr>
+          <w:rFonts w:ascii="Times New Roman" w:hAnsi="Times New Roman"/>
+        </w:rPr>
+        <w:t>)</w:t>
+      </w:r>
+    </w:p>
+    <w:p>
+      <w:pPr>
+        <w:jc w:val="center"/>
+        <w:rPr>
+          <w:rFonts w:ascii="Times New Roman" w:hAnsi="Times New Roman"/>
+          <w:sz w:val="26"/>
+          <w:szCs w:val="26"/>
+        </w:rPr>
+      </w:pPr>
+    </w:p>
+    <w:p>
+      <w:pPr>
+        <w:rPr>
+          <w:rFonts w:ascii="Times New Roman" w:hAnsi="Times New Roman"/>
+          <w:sz w:val="26"/>
+          <w:szCs w:val="26"/>
+        </w:rPr>
+      </w:pPr>
+      <w:bookmarkStart w:id="0" w:name="_GoBack"/>
+      <w:bookmarkEnd w:id="0"/>
+    </w:p>
+    <w:p>
+      <w:pPr>
+        <w:jc w:val="center"/>
+        <w:rPr>
+          <w:rFonts w:ascii="Times New Roman" w:hAnsi="Times New Roman"/>
+          <w:sz w:val="26"/>
+          <w:szCs w:val="26"/>
+        </w:rPr>
+      </w:pPr>
+      <w:r>
+        <w:rPr>
+          <w:rFonts w:ascii="Times New Roman" w:hAnsi="Times New Roman"/>
+          <w:sz w:val="26"/>
+          <w:szCs w:val="26"/>
+        </w:rPr>
+        <w:t>Санкт-Петербург</w:t>
+      </w:r>
+    </w:p>
+    <w:p>
+      <w:pPr>
+        <w:jc w:val="center"/>
+        <w:rPr>
+          <w:rFonts w:ascii="Times New Roman" w:hAnsi="Times New Roman"/>
+          <w:sz w:val="26"/>
+          <w:szCs w:val="26"/>
+        </w:rPr>
+      </w:pPr>
+      <w:r>
+        <w:rPr>
+          <w:rFonts w:ascii="Times New Roman" w:hAnsi="Times New Roman"/>
+          <w:sz w:val="26"/>
+          <w:szCs w:val="26"/>
+        </w:rPr>
+        <w:t xml:space="preserve"> 20___</w:t>
+      </w:r>
+    </w:p>
+    <w:p>
+      <w:pPr>
+        <w:pStyle w:val="1"/>
+        <w:tabs>
+          <w:tab w:val="left" w:pos="1360"/>
+          <w:tab w:val="center" w:pos="4677"/>
+        </w:tabs>
+        <w:jc w:val="center"/>
+      </w:pPr>
+      <w:r>
+        <w:lastRenderedPageBreak/>
+        <w:t>I. Инвариантная самостоятельная работа</w:t>
+      </w:r>
+    </w:p>
+    <w:p>
+      <w:pPr>
+        <w:jc w:val="both"/>
+      </w:pPr>
+    </w:p>
+    <w:p>
+      <w:pPr>
+        <w:jc w:val="both"/>
+        <w:rPr>
+          <w:rFonts w:ascii="Times" w:eastAsia="Times New Roman" w:hAnsi="Times"/>
+          <w:sz w:val="20"/>
+          <w:szCs w:val="20"/>
+          <w:lang w:eastAsia="ru-RU"/>
+        </w:rPr>
+      </w:pPr>
+      <w:r>
+        <w:rPr>
+          <w:rFonts w:ascii="Times New Roman" w:eastAsiaTheme="minorHAnsi" w:hAnsi="Times New Roman"/>
+          <w:b/>
+          <w:color w:val="000000"/>
+          <w:sz w:val="24"/>
+          <w:szCs w:val="24"/>
+          <w:lang w:eastAsia="ru-RU"/>
+        </w:rPr>
+        <w:t xml:space="preserve">Задание 1.1. </w:t>
+      </w:r>
+      <w:r>
+        <w:rPr>
+          <w:rFonts w:ascii="Times New Roman" w:eastAsia="Times New Roman" w:hAnsi="Times New Roman"/>
+          <w:b/>
+          <w:i/>
+          <w:color w:val="000000"/>
+          <w:sz w:val="24"/>
+          <w:szCs w:val="24"/>
+          <w:lang w:eastAsia="ru-RU"/>
+        </w:rPr>
+        <w:t>Изучить структуру и задачи организации, учреждения, проблемы и перспективы его развития, формы взаимодействия с другими организациями различных направлений и профилей.</w:t>
+      </w:r>
+      <w:r>
+        <w:rPr>
+          <w:rFonts w:ascii="Times New Roman" w:eastAsia="Times New Roman" w:hAnsi="Times New Roman"/>
+          <w:color w:val="000000"/>
+          <w:sz w:val="24"/>
+          <w:szCs w:val="24"/>
+          <w:lang w:eastAsia="ru-RU"/>
+        </w:rPr>
+        <w:t xml:space="preserve"> </w:t>
+      </w:r>
+    </w:p>
+    <w:p>
+      <w:pPr>
+        <w:pStyle w:val="a5"/>
+        <w:spacing w:before="0" w:beforeAutospacing="0" w:after="0" w:afterAutospacing="0"/>
+        <w:rPr>
+          <w:i/>
+        </w:rPr>
+      </w:pPr>
+      <w:r>
+        <w:rPr>
+          <w:rFonts w:eastAsiaTheme="minorHAnsi"/>
+          <w:color w:val="000000"/>
+        </w:rPr>
+        <w:t>Примечание: Конспект</w:t>
+      </w:r>
+      <w:r>
+        <w:rPr>
+          <w:rFonts w:eastAsiaTheme="minorHAnsi"/>
+          <w:color w:val="000000"/>
+        </w:rPr>
+        <w:br/>
+      </w:r>
+      <w:r>
+        <w:rPr>
+          <w:i/>
+        </w:rPr>
+        <w:t>QR-код задания (на GIT-</w:t>
+      </w:r>
+      <w:proofErr w:type="spellStart"/>
+      <w:r>
+        <w:rPr>
+          <w:i/>
+        </w:rPr>
+        <w:t>репозиторий</w:t>
+      </w:r>
+      <w:proofErr w:type="spellEnd"/>
+      <w:r>
+        <w:rPr>
+          <w:i/>
+        </w:rPr>
+        <w:t>):</w:t>
+      </w:r>
+    </w:p>
+    <w:p>
+      <w:pPr>
+        <w:pStyle w:val="a5"/>
+        <w:spacing w:before="0" w:beforeAutospacing="0" w:after="0" w:afterAutospacing="0"/>
+        <w:rPr>
+          <w:color w:val="000000"/>
+        </w:rPr>
+      </w:pPr>
+      <w:r>
+        <w:rPr>
+          <w:noProof/>
+        </w:rPr>
+        <w:drawing>
+          <wp:inline distT="0" distB="0" distL="0" distR="0" wp14:anchorId="52672C57" wp14:editId="44CA19CF">
+            <wp:extent cx="1711960" cy="1711960"/>
+            <wp:effectExtent l="0" t="0" r="2540" b="2540"/>
+            <wp:docPr id="3" name="Рисунок 3" descr="http://qrcoder.ru/code/?https%3A%2F%2Fgithub.com%2Feugenexii%2Fpractice-7sem%2Fblob%2Fmain%2F%25D0%25B8%25D1%2581%25D1%2580%2F1%2F%25D0%25B8%25D1%2581%25D1%25801.md&amp;4&amp;0"/>
+            <wp:cNvGraphicFramePr>
+              <a:graphicFrameLocks xmlns:a="http://schemas.openxmlformats.org/drawingml/2006/main" noChangeAspect="1"/>
+            </wp:cNvGraphicFramePr>
+            <a:graphic xmlns:a="http://schemas.openxmlformats.org/drawingml/2006/main">
+              <a:graphicData uri="http://schemas.openxmlformats.org/drawingml/2006/picture">
+                <pic:pic xmlns:pic="http://schemas.openxmlformats.org/drawingml/2006/picture">
+                  <pic:nvPicPr>
+                    <pic:cNvPr id="0" name="Picture 1" descr="http://qrcoder.ru/code/?https%3A%2F%2Fgithub.com%2Feugenexii%2Fpractice-7sem%2Fblob%2Fmain%2F%25D0%25B8%25D1%2581%25D1%2580%2F1%2F%25D0%25B8%25D1%2581%25D1%25801.md&amp;4&amp;0"/>
+                    <pic:cNvPicPr>
+                      <a:picLocks noChangeAspect="1" noChangeArrowheads="1"/>
+                    </pic:cNvPicPr>
+                  </pic:nvPicPr>
+                  <pic:blipFill>
+                    <a:blip r:embed="rId9">
+                      <a:extLst>
+                        <a:ext uri="{28A0092B-C50C-407E-A947-70E740481C1C}">
+                          <a14:useLocalDpi xmlns:a14="http://schemas.microsoft.com/office/drawing/2010/main" val="0"/>
+                        </a:ext>
+                      </a:extLst>
+                    </a:blip>
+                    <a:srcRect/>
+                    <a:stretch>
+                      <a:fillRect/>
+                    </a:stretch>
+                  </pic:blipFill>
+                  <pic:spPr bwMode="auto">
+                    <a:xfrm>
+                      <a:off x="0" y="0"/>
+                      <a:ext cx="1711960" cy="1711960"/>
+                    </a:xfrm>
+                    <a:prstGeom prst="rect">
+                      <a:avLst/>
+                    </a:prstGeom>
+                    <a:noFill/>
+                    <a:ln>
+                      <a:noFill/>
+                    </a:ln>
+                  </pic:spPr>
+                </pic:pic>
+              </a:graphicData>
+            </a:graphic>
+          </wp:inline>
+        </w:drawing>
+      </w:r>
+      <w:r>
+        <w:rPr>
+          <w:color w:val="000000"/>
+        </w:rPr>
+        <w:br/>
+      </w:r>
+    </w:p>
+    <w:p>
+      <w:pPr>
+        <w:pStyle w:val="a5"/>
+        <w:spacing w:before="0" w:beforeAutospacing="0" w:after="0" w:afterAutospacing="0"/>
+        <w:jc w:val="both"/>
+        <w:rPr>
+          <w:rFonts w:eastAsiaTheme="minorHAnsi"/>
+          <w:b/>
+          <w:i/>
+          <w:color w:val="000000"/>
+        </w:rPr>
+      </w:pPr>
+      <w:r>
+        <w:rPr>
+          <w:b/>
+          <w:color w:val="000000"/>
+        </w:rPr>
+        <w:t xml:space="preserve">Задание 1.2. </w:t>
+      </w:r>
+      <w:r>
+        <w:rPr>
+          <w:rFonts w:eastAsiaTheme="minorHAnsi"/>
+          <w:b/>
+          <w:i/>
+          <w:color w:val="000000"/>
+        </w:rPr>
+        <w:t>Изучить деятельность структурного подразделения организации (учреждения) в соответствии с предложенной схемой:</w:t>
+      </w:r>
+    </w:p>
+    <w:p>
+      <w:pPr>
+        <w:pStyle w:val="a5"/>
+        <w:spacing w:before="0" w:beforeAutospacing="0" w:after="0" w:afterAutospacing="0"/>
+        <w:rPr>
+          <w:rFonts w:ascii="Times" w:eastAsiaTheme="minorHAnsi" w:hAnsi="Times"/>
+          <w:sz w:val="20"/>
+          <w:szCs w:val="20"/>
+        </w:rPr>
+      </w:pPr>
+    </w:p>
+    <w:p>
+      <w:pPr>
+        <w:spacing w:after="0" w:line="240" w:lineRule="auto"/>
+        <w:ind w:left="-105" w:firstLine="105"/>
+        <w:rPr>
+          <w:rFonts w:ascii="Times" w:eastAsiaTheme="minorHAnsi" w:hAnsi="Times"/>
+          <w:sz w:val="20"/>
+          <w:szCs w:val="20"/>
+          <w:lang w:eastAsia="ru-RU"/>
+        </w:rPr>
+      </w:pPr>
+      <w:r>
+        <w:rPr>
+          <w:rFonts w:ascii="Times New Roman" w:eastAsiaTheme="minorHAnsi" w:hAnsi="Times New Roman"/>
+          <w:color w:val="000000"/>
+          <w:sz w:val="24"/>
+          <w:szCs w:val="24"/>
+          <w:lang w:eastAsia="ru-RU"/>
+        </w:rPr>
+        <w:t xml:space="preserve">1) </w:t>
+      </w:r>
+      <w:r>
+        <w:rPr>
+          <w:rFonts w:ascii="Times New Roman" w:eastAsiaTheme="minorHAnsi" w:hAnsi="Times New Roman"/>
+          <w:color w:val="000000"/>
+          <w:sz w:val="24"/>
+          <w:szCs w:val="24"/>
+          <w:lang w:eastAsia="ru-RU"/>
+        </w:rPr>
+        <w:t>Организационное обеспечение:</w:t>
+      </w:r>
+    </w:p>
+    <w:p>
+      <w:pPr>
+        <w:numPr>
+          <w:ilvl w:val="0"/>
+          <w:numId w:val="10"/>
+        </w:numPr>
+        <w:spacing w:after="0" w:line="240" w:lineRule="auto"/>
+        <w:textAlignment w:val="baseline"/>
+        <w:rPr>
+          <w:rFonts w:ascii="Noto Sans Symbols" w:eastAsiaTheme="minorHAnsi" w:hAnsi="Noto Sans Symbols"/>
+          <w:color w:val="000000"/>
+          <w:sz w:val="24"/>
+          <w:szCs w:val="24"/>
+          <w:lang w:eastAsia="ru-RU"/>
+        </w:rPr>
+      </w:pPr>
+      <w:r>
+        <w:rPr>
+          <w:rFonts w:ascii="Times New Roman" w:eastAsiaTheme="minorHAnsi" w:hAnsi="Times New Roman"/>
+          <w:color w:val="000000"/>
+          <w:sz w:val="24"/>
+          <w:szCs w:val="24"/>
+          <w:lang w:eastAsia="ru-RU"/>
+        </w:rPr>
+        <w:t>структура подразделения;</w:t>
+      </w:r>
+    </w:p>
+    <w:p>
+      <w:pPr>
+        <w:numPr>
+          <w:ilvl w:val="0"/>
+          <w:numId w:val="10"/>
+        </w:numPr>
+        <w:spacing w:after="0" w:line="240" w:lineRule="auto"/>
+        <w:textAlignment w:val="baseline"/>
+        <w:rPr>
+          <w:rFonts w:ascii="Noto Sans Symbols" w:eastAsiaTheme="minorHAnsi" w:hAnsi="Noto Sans Symbols"/>
+          <w:color w:val="000000"/>
+          <w:sz w:val="24"/>
+          <w:szCs w:val="24"/>
+          <w:lang w:eastAsia="ru-RU"/>
+        </w:rPr>
+      </w:pPr>
+      <w:r>
+        <w:rPr>
+          <w:rFonts w:ascii="Times New Roman" w:eastAsiaTheme="minorHAnsi" w:hAnsi="Times New Roman"/>
+          <w:color w:val="000000"/>
+          <w:sz w:val="24"/>
+          <w:szCs w:val="24"/>
+          <w:lang w:eastAsia="ru-RU"/>
+        </w:rPr>
+        <w:t>механизм организационной деятельности;</w:t>
+      </w:r>
+    </w:p>
+    <w:p>
+      <w:pPr>
+        <w:numPr>
+          <w:ilvl w:val="0"/>
+          <w:numId w:val="10"/>
+        </w:numPr>
+        <w:spacing w:after="0" w:line="240" w:lineRule="auto"/>
+        <w:textAlignment w:val="baseline"/>
+        <w:rPr>
+          <w:rFonts w:ascii="Noto Sans Symbols" w:eastAsiaTheme="minorHAnsi" w:hAnsi="Noto Sans Symbols"/>
+          <w:color w:val="000000"/>
+          <w:sz w:val="24"/>
+          <w:szCs w:val="24"/>
+          <w:lang w:eastAsia="ru-RU"/>
+        </w:rPr>
+      </w:pPr>
+      <w:r>
+        <w:rPr>
+          <w:rFonts w:ascii="Times New Roman" w:eastAsiaTheme="minorHAnsi" w:hAnsi="Times New Roman"/>
+          <w:color w:val="000000"/>
+          <w:sz w:val="24"/>
+          <w:szCs w:val="24"/>
+          <w:lang w:eastAsia="ru-RU"/>
+        </w:rPr>
+        <w:t>повышение квалификации;</w:t>
+      </w:r>
+    </w:p>
+    <w:p>
+      <w:pPr>
+        <w:numPr>
+          <w:ilvl w:val="0"/>
+          <w:numId w:val="10"/>
+        </w:numPr>
+        <w:spacing w:after="0" w:line="240" w:lineRule="auto"/>
+        <w:textAlignment w:val="baseline"/>
+        <w:rPr>
+          <w:rFonts w:ascii="Noto Sans Symbols" w:eastAsiaTheme="minorHAnsi" w:hAnsi="Noto Sans Symbols"/>
+          <w:color w:val="000000"/>
+          <w:sz w:val="24"/>
+          <w:szCs w:val="24"/>
+          <w:lang w:eastAsia="ru-RU"/>
+        </w:rPr>
+      </w:pPr>
+      <w:r>
+        <w:rPr>
+          <w:rFonts w:ascii="Times New Roman" w:eastAsiaTheme="minorHAnsi" w:hAnsi="Times New Roman"/>
+          <w:color w:val="000000"/>
+          <w:sz w:val="24"/>
+          <w:szCs w:val="24"/>
+          <w:lang w:eastAsia="ru-RU"/>
+        </w:rPr>
+        <w:t>деловая переписка;</w:t>
+      </w:r>
+    </w:p>
+    <w:p>
+      <w:pPr>
+        <w:numPr>
+          <w:ilvl w:val="0"/>
+          <w:numId w:val="10"/>
+        </w:numPr>
+        <w:spacing w:after="0" w:line="240" w:lineRule="auto"/>
+        <w:textAlignment w:val="baseline"/>
+        <w:rPr>
+          <w:rFonts w:ascii="Noto Sans Symbols" w:eastAsiaTheme="minorHAnsi" w:hAnsi="Noto Sans Symbols"/>
+          <w:color w:val="000000"/>
+          <w:sz w:val="24"/>
+          <w:szCs w:val="24"/>
+          <w:lang w:eastAsia="ru-RU"/>
+        </w:rPr>
+      </w:pPr>
+      <w:r>
+        <w:rPr>
+          <w:rFonts w:ascii="Times New Roman" w:eastAsiaTheme="minorHAnsi" w:hAnsi="Times New Roman"/>
+          <w:color w:val="000000"/>
+          <w:sz w:val="24"/>
+          <w:szCs w:val="24"/>
+          <w:lang w:eastAsia="ru-RU"/>
+        </w:rPr>
+        <w:t>прочее обеспечение.</w:t>
+      </w:r>
+    </w:p>
+    <w:p>
+      <w:pPr>
+        <w:spacing w:after="0" w:line="240" w:lineRule="auto"/>
+        <w:rPr>
+          <w:rFonts w:ascii="Times" w:eastAsiaTheme="minorHAnsi" w:hAnsi="Times"/>
+          <w:sz w:val="20"/>
+          <w:szCs w:val="20"/>
+          <w:lang w:eastAsia="ru-RU"/>
+        </w:rPr>
+      </w:pPr>
+      <w:r>
+        <w:rPr>
+          <w:rFonts w:ascii="Times New Roman" w:eastAsiaTheme="minorHAnsi" w:hAnsi="Times New Roman"/>
+          <w:color w:val="000000"/>
+          <w:sz w:val="24"/>
+          <w:szCs w:val="24"/>
+          <w:lang w:eastAsia="ru-RU"/>
+        </w:rPr>
+        <w:t>2) Техническое обеспечение:</w:t>
+      </w:r>
+    </w:p>
+    <w:p>
+      <w:pPr>
+        <w:numPr>
+          <w:ilvl w:val="0"/>
+          <w:numId w:val="12"/>
+        </w:numPr>
+        <w:spacing w:after="0" w:line="240" w:lineRule="auto"/>
+        <w:textAlignment w:val="baseline"/>
+        <w:rPr>
+          <w:rFonts w:ascii="Noto Sans Symbols" w:eastAsiaTheme="minorHAnsi" w:hAnsi="Noto Sans Symbols"/>
+          <w:color w:val="000000"/>
+          <w:sz w:val="24"/>
+          <w:szCs w:val="24"/>
+          <w:lang w:eastAsia="ru-RU"/>
+        </w:rPr>
+      </w:pPr>
+      <w:r>
+        <w:rPr>
+          <w:rFonts w:ascii="Times New Roman" w:eastAsiaTheme="minorHAnsi" w:hAnsi="Times New Roman"/>
+          <w:color w:val="000000"/>
+          <w:sz w:val="24"/>
+          <w:szCs w:val="24"/>
+          <w:lang w:eastAsia="ru-RU"/>
+        </w:rPr>
+        <w:t>автоматизированные рабочие места разработчиков;</w:t>
+      </w:r>
+    </w:p>
+    <w:p>
+      <w:pPr>
+        <w:numPr>
+          <w:ilvl w:val="0"/>
+          <w:numId w:val="12"/>
+        </w:numPr>
+        <w:spacing w:after="0" w:line="240" w:lineRule="auto"/>
+        <w:textAlignment w:val="baseline"/>
+        <w:rPr>
+          <w:rFonts w:ascii="Noto Sans Symbols" w:eastAsiaTheme="minorHAnsi" w:hAnsi="Noto Sans Symbols"/>
+          <w:color w:val="000000"/>
+          <w:sz w:val="24"/>
+          <w:szCs w:val="24"/>
+          <w:lang w:eastAsia="ru-RU"/>
+        </w:rPr>
+      </w:pPr>
+      <w:r>
+        <w:rPr>
+          <w:rFonts w:ascii="Times New Roman" w:eastAsiaTheme="minorHAnsi" w:hAnsi="Times New Roman"/>
+          <w:color w:val="000000"/>
+          <w:sz w:val="24"/>
+          <w:szCs w:val="24"/>
+          <w:lang w:eastAsia="ru-RU"/>
+        </w:rPr>
+        <w:t>локальная вычислительная сеть;</w:t>
+      </w:r>
+    </w:p>
+    <w:p>
+      <w:pPr>
+        <w:numPr>
+          <w:ilvl w:val="0"/>
+          <w:numId w:val="12"/>
+        </w:numPr>
+        <w:spacing w:after="0" w:line="240" w:lineRule="auto"/>
+        <w:textAlignment w:val="baseline"/>
+        <w:rPr>
+          <w:rFonts w:ascii="Noto Sans Symbols" w:eastAsiaTheme="minorHAnsi" w:hAnsi="Noto Sans Symbols"/>
+          <w:color w:val="000000"/>
+          <w:sz w:val="24"/>
+          <w:szCs w:val="24"/>
+          <w:lang w:eastAsia="ru-RU"/>
+        </w:rPr>
+      </w:pPr>
+      <w:r>
+        <w:rPr>
+          <w:rFonts w:ascii="Times New Roman" w:eastAsiaTheme="minorHAnsi" w:hAnsi="Times New Roman"/>
+          <w:color w:val="000000"/>
+          <w:sz w:val="24"/>
+          <w:szCs w:val="24"/>
+          <w:lang w:eastAsia="ru-RU"/>
+        </w:rPr>
+        <w:t>технический парк компьютеров и существующая система сетевых</w:t>
+      </w:r>
+    </w:p>
+    <w:p>
+      <w:pPr>
+        <w:numPr>
+          <w:ilvl w:val="0"/>
+          <w:numId w:val="12"/>
+        </w:numPr>
+        <w:spacing w:after="0" w:line="240" w:lineRule="auto"/>
+        <w:textAlignment w:val="baseline"/>
+        <w:rPr>
+          <w:rFonts w:ascii="Noto Sans Symbols" w:eastAsiaTheme="minorHAnsi" w:hAnsi="Noto Sans Symbols"/>
+          <w:color w:val="000000"/>
+          <w:sz w:val="24"/>
+          <w:szCs w:val="24"/>
+          <w:lang w:eastAsia="ru-RU"/>
+        </w:rPr>
+      </w:pPr>
+      <w:r>
+        <w:rPr>
+          <w:rFonts w:ascii="Times New Roman" w:eastAsiaTheme="minorHAnsi" w:hAnsi="Times New Roman"/>
+          <w:color w:val="000000"/>
+          <w:sz w:val="24"/>
+          <w:szCs w:val="24"/>
+          <w:lang w:eastAsia="ru-RU"/>
+        </w:rPr>
+        <w:t>телекоммуникаций;</w:t>
+      </w:r>
+    </w:p>
+    <w:p>
+      <w:pPr>
+        <w:numPr>
+          <w:ilvl w:val="0"/>
+          <w:numId w:val="12"/>
+        </w:numPr>
+        <w:spacing w:after="0" w:line="240" w:lineRule="auto"/>
+        <w:textAlignment w:val="baseline"/>
+        <w:rPr>
+          <w:rFonts w:ascii="Noto Sans Symbols" w:eastAsiaTheme="minorHAnsi" w:hAnsi="Noto Sans Symbols"/>
+          <w:color w:val="000000"/>
+          <w:sz w:val="24"/>
+          <w:szCs w:val="24"/>
+          <w:lang w:eastAsia="ru-RU"/>
+        </w:rPr>
+      </w:pPr>
+      <w:r>
+        <w:rPr>
+          <w:rFonts w:ascii="Times New Roman" w:eastAsiaTheme="minorHAnsi" w:hAnsi="Times New Roman"/>
+          <w:color w:val="000000"/>
+          <w:sz w:val="24"/>
+          <w:szCs w:val="24"/>
+          <w:lang w:eastAsia="ru-RU"/>
+        </w:rPr>
+        <w:t>вспомогательное оборудование.</w:t>
+      </w:r>
+    </w:p>
+    <w:p>
+      <w:pPr>
+        <w:spacing w:after="0" w:line="240" w:lineRule="auto"/>
+        <w:rPr>
+          <w:rFonts w:ascii="Times" w:eastAsiaTheme="minorHAnsi" w:hAnsi="Times"/>
+          <w:sz w:val="20"/>
+          <w:szCs w:val="20"/>
+          <w:lang w:eastAsia="ru-RU"/>
+        </w:rPr>
+      </w:pPr>
+      <w:r>
+        <w:rPr>
+          <w:rFonts w:ascii="Times New Roman" w:eastAsiaTheme="minorHAnsi" w:hAnsi="Times New Roman"/>
+          <w:color w:val="000000"/>
+          <w:sz w:val="24"/>
+          <w:szCs w:val="24"/>
+          <w:lang w:eastAsia="ru-RU"/>
+        </w:rPr>
+        <w:t>3) Программное обеспечение:</w:t>
+      </w:r>
+    </w:p>
+    <w:p>
+      <w:pPr>
+        <w:numPr>
+          <w:ilvl w:val="0"/>
+          <w:numId w:val="13"/>
+        </w:numPr>
+        <w:spacing w:after="0" w:line="240" w:lineRule="auto"/>
+        <w:textAlignment w:val="baseline"/>
+        <w:rPr>
+          <w:rFonts w:ascii="Noto Sans Symbols" w:eastAsiaTheme="minorHAnsi" w:hAnsi="Noto Sans Symbols"/>
+          <w:color w:val="000000"/>
+          <w:sz w:val="24"/>
+          <w:szCs w:val="24"/>
+          <w:lang w:eastAsia="ru-RU"/>
+        </w:rPr>
+      </w:pPr>
+      <w:r>
+        <w:rPr>
+          <w:rFonts w:ascii="Times New Roman" w:eastAsiaTheme="minorHAnsi" w:hAnsi="Times New Roman"/>
+          <w:color w:val="000000"/>
+          <w:sz w:val="24"/>
+          <w:szCs w:val="24"/>
+          <w:lang w:eastAsia="ru-RU"/>
+        </w:rPr>
+        <w:t>инструментальные средства;</w:t>
+      </w:r>
+    </w:p>
+    <w:p>
+      <w:pPr>
+        <w:numPr>
+          <w:ilvl w:val="0"/>
+          <w:numId w:val="13"/>
+        </w:numPr>
+        <w:spacing w:after="0" w:line="240" w:lineRule="auto"/>
+        <w:textAlignment w:val="baseline"/>
+        <w:rPr>
+          <w:rFonts w:ascii="Noto Sans Symbols" w:eastAsiaTheme="minorHAnsi" w:hAnsi="Noto Sans Symbols"/>
+          <w:color w:val="000000"/>
+          <w:sz w:val="24"/>
+          <w:szCs w:val="24"/>
+          <w:lang w:eastAsia="ru-RU"/>
+        </w:rPr>
+      </w:pPr>
+      <w:r>
+        <w:rPr>
+          <w:rFonts w:ascii="Times New Roman" w:eastAsiaTheme="minorHAnsi" w:hAnsi="Times New Roman"/>
+          <w:color w:val="000000"/>
+          <w:sz w:val="24"/>
+          <w:szCs w:val="24"/>
+          <w:lang w:eastAsia="ru-RU"/>
+        </w:rPr>
+        <w:t>редакторы, текстовые процессоры;</w:t>
+      </w:r>
+    </w:p>
+    <w:p>
+      <w:pPr>
+        <w:numPr>
+          <w:ilvl w:val="0"/>
+          <w:numId w:val="13"/>
+        </w:numPr>
+        <w:spacing w:after="0" w:line="240" w:lineRule="auto"/>
+        <w:textAlignment w:val="baseline"/>
+        <w:rPr>
+          <w:rFonts w:ascii="Noto Sans Symbols" w:eastAsiaTheme="minorHAnsi" w:hAnsi="Noto Sans Symbols"/>
+          <w:color w:val="000000"/>
+          <w:sz w:val="24"/>
+          <w:szCs w:val="24"/>
+          <w:lang w:eastAsia="ru-RU"/>
+        </w:rPr>
+      </w:pPr>
+      <w:r>
+        <w:rPr>
+          <w:rFonts w:ascii="Times New Roman" w:eastAsiaTheme="minorHAnsi" w:hAnsi="Times New Roman"/>
+          <w:color w:val="000000"/>
+          <w:sz w:val="24"/>
+          <w:szCs w:val="24"/>
+          <w:lang w:eastAsia="ru-RU"/>
+        </w:rPr>
+        <w:t>средства планирования и управления научно-исследовательской</w:t>
+      </w:r>
+    </w:p>
+    <w:p>
+      <w:pPr>
+        <w:numPr>
+          <w:ilvl w:val="0"/>
+          <w:numId w:val="13"/>
+        </w:numPr>
+        <w:spacing w:after="0" w:line="240" w:lineRule="auto"/>
+        <w:textAlignment w:val="baseline"/>
+        <w:rPr>
+          <w:rFonts w:ascii="Noto Sans Symbols" w:eastAsiaTheme="minorHAnsi" w:hAnsi="Noto Sans Symbols"/>
+          <w:color w:val="000000"/>
+          <w:sz w:val="24"/>
+          <w:szCs w:val="24"/>
+          <w:lang w:eastAsia="ru-RU"/>
+        </w:rPr>
+      </w:pPr>
+      <w:r>
+        <w:rPr>
+          <w:rFonts w:ascii="Times New Roman" w:eastAsiaTheme="minorHAnsi" w:hAnsi="Times New Roman"/>
+          <w:color w:val="000000"/>
+          <w:sz w:val="24"/>
+          <w:szCs w:val="24"/>
+          <w:lang w:eastAsia="ru-RU"/>
+        </w:rPr>
+        <w:t>работы;</w:t>
+      </w:r>
+    </w:p>
+    <w:p>
+      <w:pPr>
+        <w:numPr>
+          <w:ilvl w:val="0"/>
+          <w:numId w:val="13"/>
+        </w:numPr>
+        <w:spacing w:after="0" w:line="240" w:lineRule="auto"/>
+        <w:textAlignment w:val="baseline"/>
+        <w:rPr>
+          <w:rFonts w:ascii="Noto Sans Symbols" w:eastAsiaTheme="minorHAnsi" w:hAnsi="Noto Sans Symbols"/>
+          <w:color w:val="000000"/>
+          <w:sz w:val="24"/>
+          <w:szCs w:val="24"/>
+          <w:lang w:eastAsia="ru-RU"/>
+        </w:rPr>
+      </w:pPr>
+      <w:r>
+        <w:rPr>
+          <w:rFonts w:ascii="Times New Roman" w:eastAsiaTheme="minorHAnsi" w:hAnsi="Times New Roman"/>
+          <w:color w:val="000000"/>
+          <w:sz w:val="24"/>
+          <w:szCs w:val="24"/>
+          <w:lang w:eastAsia="ru-RU"/>
+        </w:rPr>
+        <w:t>другие средства.</w:t>
+      </w:r>
+    </w:p>
+    <w:p>
+      <w:pPr>
+        <w:spacing w:after="0" w:line="240" w:lineRule="auto"/>
+        <w:rPr>
+          <w:rFonts w:ascii="Times" w:eastAsiaTheme="minorHAnsi" w:hAnsi="Times"/>
+          <w:sz w:val="20"/>
+          <w:szCs w:val="20"/>
+          <w:lang w:eastAsia="ru-RU"/>
+        </w:rPr>
+      </w:pPr>
+      <w:r>
+        <w:rPr>
+          <w:rFonts w:ascii="Times New Roman" w:eastAsiaTheme="minorHAnsi" w:hAnsi="Times New Roman"/>
+          <w:color w:val="000000"/>
+          <w:sz w:val="24"/>
+          <w:szCs w:val="24"/>
+          <w:lang w:eastAsia="ru-RU"/>
+        </w:rPr>
+        <w:t>4) Информационное обеспечение:</w:t>
+      </w:r>
+    </w:p>
+    <w:p>
+      <w:pPr>
+        <w:numPr>
+          <w:ilvl w:val="0"/>
+          <w:numId w:val="14"/>
+        </w:numPr>
+        <w:spacing w:after="0" w:line="240" w:lineRule="auto"/>
+        <w:textAlignment w:val="baseline"/>
+        <w:rPr>
+          <w:rFonts w:ascii="Noto Sans Symbols" w:eastAsiaTheme="minorHAnsi" w:hAnsi="Noto Sans Symbols"/>
+          <w:color w:val="000000"/>
+          <w:sz w:val="24"/>
+          <w:szCs w:val="24"/>
+          <w:lang w:eastAsia="ru-RU"/>
+        </w:rPr>
+      </w:pPr>
+      <w:r>
+        <w:rPr>
+          <w:rFonts w:ascii="Times New Roman" w:eastAsiaTheme="minorHAnsi" w:hAnsi="Times New Roman"/>
+          <w:color w:val="000000"/>
+          <w:sz w:val="24"/>
+          <w:szCs w:val="24"/>
+          <w:lang w:eastAsia="ru-RU"/>
+        </w:rPr>
+        <w:t xml:space="preserve">литературные источники, ресурсы </w:t>
+      </w:r>
+      <w:proofErr w:type="spellStart"/>
+      <w:r>
+        <w:rPr>
+          <w:rFonts w:ascii="Times New Roman" w:eastAsiaTheme="minorHAnsi" w:hAnsi="Times New Roman"/>
+          <w:color w:val="000000"/>
+          <w:sz w:val="24"/>
+          <w:szCs w:val="24"/>
+          <w:lang w:eastAsia="ru-RU"/>
+        </w:rPr>
+        <w:t>Internet</w:t>
+      </w:r>
+      <w:proofErr w:type="spellEnd"/>
+      <w:r>
+        <w:rPr>
+          <w:rFonts w:ascii="Times New Roman" w:eastAsiaTheme="minorHAnsi" w:hAnsi="Times New Roman"/>
+          <w:color w:val="000000"/>
+          <w:sz w:val="24"/>
+          <w:szCs w:val="24"/>
+          <w:lang w:eastAsia="ru-RU"/>
+        </w:rPr>
+        <w:t>;</w:t>
+      </w:r>
+    </w:p>
+    <w:p>
+      <w:pPr>
+        <w:numPr>
+          <w:ilvl w:val="0"/>
+          <w:numId w:val="14"/>
+        </w:numPr>
+        <w:spacing w:after="0" w:line="240" w:lineRule="auto"/>
+        <w:textAlignment w:val="baseline"/>
+        <w:rPr>
+          <w:rFonts w:ascii="Noto Sans Symbols" w:eastAsiaTheme="minorHAnsi" w:hAnsi="Noto Sans Symbols"/>
+          <w:color w:val="000000"/>
+          <w:sz w:val="24"/>
+          <w:szCs w:val="24"/>
+          <w:lang w:eastAsia="ru-RU"/>
+        </w:rPr>
+      </w:pPr>
+      <w:r>
+        <w:rPr>
+          <w:rFonts w:ascii="Times New Roman" w:eastAsiaTheme="minorHAnsi" w:hAnsi="Times New Roman"/>
+          <w:color w:val="000000"/>
+          <w:sz w:val="24"/>
+          <w:szCs w:val="24"/>
+          <w:lang w:eastAsia="ru-RU"/>
+        </w:rPr>
+        <w:t>оперативные и долгосрочные планы;</w:t>
+      </w:r>
+    </w:p>
+    <w:p>
+      <w:pPr>
+        <w:numPr>
+          <w:ilvl w:val="0"/>
+          <w:numId w:val="14"/>
+        </w:numPr>
+        <w:spacing w:after="0" w:line="240" w:lineRule="auto"/>
+        <w:textAlignment w:val="baseline"/>
+        <w:rPr>
+          <w:rFonts w:ascii="Noto Sans Symbols" w:eastAsiaTheme="minorHAnsi" w:hAnsi="Noto Sans Symbols"/>
+          <w:color w:val="000000"/>
+          <w:sz w:val="24"/>
+          <w:szCs w:val="24"/>
+          <w:lang w:eastAsia="ru-RU"/>
+        </w:rPr>
+      </w:pPr>
+      <w:r>
+        <w:rPr>
+          <w:rFonts w:ascii="Times New Roman" w:eastAsiaTheme="minorHAnsi" w:hAnsi="Times New Roman"/>
+          <w:color w:val="000000"/>
+          <w:sz w:val="24"/>
+          <w:szCs w:val="24"/>
+          <w:lang w:eastAsia="ru-RU"/>
+        </w:rPr>
+        <w:t>правила, процедуры, программы;</w:t>
+      </w:r>
+    </w:p>
+    <w:p>
+      <w:pPr>
+        <w:numPr>
+          <w:ilvl w:val="0"/>
+          <w:numId w:val="14"/>
+        </w:numPr>
+        <w:spacing w:after="0" w:line="240" w:lineRule="auto"/>
+        <w:textAlignment w:val="baseline"/>
+        <w:rPr>
+          <w:rFonts w:ascii="Noto Sans Symbols" w:eastAsiaTheme="minorHAnsi" w:hAnsi="Noto Sans Symbols"/>
+          <w:color w:val="000000"/>
+          <w:sz w:val="24"/>
+          <w:szCs w:val="24"/>
+          <w:lang w:eastAsia="ru-RU"/>
+        </w:rPr>
+      </w:pPr>
+      <w:r>
+        <w:rPr>
+          <w:rFonts w:ascii="Times New Roman" w:eastAsiaTheme="minorHAnsi" w:hAnsi="Times New Roman"/>
+          <w:color w:val="000000"/>
+          <w:sz w:val="24"/>
+          <w:szCs w:val="24"/>
+          <w:lang w:eastAsia="ru-RU"/>
+        </w:rPr>
+        <w:t>базы данных процесса.</w:t>
+      </w:r>
+    </w:p>
+    <w:p>
+      <w:pPr>
+        <w:spacing w:after="0" w:line="240" w:lineRule="auto"/>
+        <w:rPr>
+          <w:rFonts w:ascii="Times" w:eastAsiaTheme="minorHAnsi" w:hAnsi="Times"/>
+          <w:sz w:val="20"/>
+          <w:szCs w:val="20"/>
+          <w:lang w:eastAsia="ru-RU"/>
+        </w:rPr>
+      </w:pPr>
+      <w:r>
+        <w:rPr>
+          <w:rFonts w:ascii="Times New Roman" w:eastAsiaTheme="minorHAnsi" w:hAnsi="Times New Roman"/>
+          <w:color w:val="000000"/>
+          <w:sz w:val="24"/>
+          <w:szCs w:val="24"/>
+          <w:lang w:eastAsia="ru-RU"/>
+        </w:rPr>
+        <w:t>5) Техническая документация:</w:t>
+      </w:r>
+    </w:p>
+    <w:p>
+      <w:pPr>
+        <w:numPr>
+          <w:ilvl w:val="0"/>
+          <w:numId w:val="15"/>
+        </w:numPr>
+        <w:spacing w:after="0" w:line="240" w:lineRule="auto"/>
+        <w:textAlignment w:val="baseline"/>
+        <w:rPr>
+          <w:rFonts w:ascii="Noto Sans Symbols" w:eastAsiaTheme="minorHAnsi" w:hAnsi="Noto Sans Symbols"/>
+          <w:color w:val="000000"/>
+          <w:sz w:val="24"/>
+          <w:szCs w:val="24"/>
+          <w:lang w:eastAsia="ru-RU"/>
+        </w:rPr>
+      </w:pPr>
+      <w:r>
+        <w:rPr>
+          <w:rFonts w:ascii="Times New Roman" w:eastAsiaTheme="minorHAnsi" w:hAnsi="Times New Roman"/>
+          <w:color w:val="000000"/>
+          <w:sz w:val="24"/>
+          <w:szCs w:val="24"/>
+          <w:lang w:eastAsia="ru-RU"/>
+        </w:rPr>
+        <w:t>действующие стандарты;</w:t>
+      </w:r>
+    </w:p>
+    <w:p>
+      <w:pPr>
+        <w:numPr>
+          <w:ilvl w:val="0"/>
+          <w:numId w:val="15"/>
+        </w:numPr>
+        <w:spacing w:after="0" w:line="240" w:lineRule="auto"/>
+        <w:textAlignment w:val="baseline"/>
+        <w:rPr>
+          <w:rFonts w:ascii="Noto Sans Symbols" w:eastAsiaTheme="minorHAnsi" w:hAnsi="Noto Sans Symbols"/>
+          <w:color w:val="000000"/>
+          <w:sz w:val="24"/>
+          <w:szCs w:val="24"/>
+          <w:lang w:eastAsia="ru-RU"/>
+        </w:rPr>
+      </w:pPr>
+      <w:r>
+        <w:rPr>
+          <w:rFonts w:ascii="Times New Roman" w:eastAsiaTheme="minorHAnsi" w:hAnsi="Times New Roman"/>
+          <w:color w:val="000000"/>
+          <w:sz w:val="24"/>
+          <w:szCs w:val="24"/>
+          <w:lang w:eastAsia="ru-RU"/>
+        </w:rPr>
+        <w:t>инструкции по эксплуатации;</w:t>
+      </w:r>
+    </w:p>
+    <w:p>
+      <w:pPr>
+        <w:numPr>
+          <w:ilvl w:val="0"/>
+          <w:numId w:val="15"/>
+        </w:numPr>
+        <w:spacing w:after="0" w:line="240" w:lineRule="auto"/>
+        <w:textAlignment w:val="baseline"/>
+        <w:rPr>
+          <w:rFonts w:ascii="Noto Sans Symbols" w:eastAsiaTheme="minorHAnsi" w:hAnsi="Noto Sans Symbols"/>
+          <w:color w:val="000000"/>
+          <w:sz w:val="24"/>
+          <w:szCs w:val="24"/>
+          <w:lang w:eastAsia="ru-RU"/>
+        </w:rPr>
+      </w:pPr>
+      <w:r>
+        <w:rPr>
+          <w:rFonts w:ascii="Times New Roman" w:eastAsiaTheme="minorHAnsi" w:hAnsi="Times New Roman"/>
+          <w:color w:val="000000"/>
+          <w:sz w:val="24"/>
+          <w:szCs w:val="24"/>
+          <w:lang w:eastAsia="ru-RU"/>
+        </w:rPr>
+        <w:t>правила эксплуатации;</w:t>
+      </w:r>
+    </w:p>
+    <w:p>
+      <w:pPr>
+        <w:spacing w:after="0" w:line="240" w:lineRule="auto"/>
+        <w:jc w:val="both"/>
+        <w:rPr>
+          <w:rFonts w:ascii="Times" w:eastAsiaTheme="minorHAnsi" w:hAnsi="Times"/>
+          <w:sz w:val="20"/>
+          <w:szCs w:val="20"/>
+          <w:lang w:eastAsia="ru-RU"/>
+        </w:rPr>
+      </w:pPr>
+      <w:r>
+        <w:rPr>
+          <w:rFonts w:ascii="Times New Roman" w:eastAsiaTheme="minorHAnsi" w:hAnsi="Times New Roman"/>
+          <w:color w:val="000000"/>
+          <w:sz w:val="24"/>
+          <w:szCs w:val="24"/>
+          <w:lang w:eastAsia="ru-RU"/>
+        </w:rPr>
+        <w:t xml:space="preserve">6) техника безопасности. </w:t>
+      </w:r>
+    </w:p>
+    <w:p>
+      <w:pPr>
+        <w:pStyle w:val="a3"/>
+        <w:spacing w:after="0" w:line="240" w:lineRule="auto"/>
+        <w:jc w:val="both"/>
+        <w:rPr>
+          <w:rFonts w:ascii="Times New Roman" w:eastAsia="Times New Roman" w:hAnsi="Times New Roman"/>
+          <w:b/>
+          <w:i/>
+          <w:color w:val="000000"/>
+          <w:sz w:val="24"/>
+          <w:szCs w:val="24"/>
+          <w:lang w:eastAsia="ru-RU"/>
+        </w:rPr>
+      </w:pPr>
+    </w:p>
+    <w:p>
+      <w:pPr>
+        <w:rPr>
+          <w:rFonts w:ascii="Times New Roman" w:eastAsia="Times New Roman" w:hAnsi="Times New Roman"/>
+          <w:i/>
+          <w:sz w:val="24"/>
+        </w:rPr>
+      </w:pPr>
+      <w:r>
+        <w:rPr>
+          <w:rFonts w:ascii="Times New Roman" w:eastAsia="Times New Roman" w:hAnsi="Times New Roman"/>
+          <w:color w:val="000000"/>
+          <w:sz w:val="24"/>
+          <w:szCs w:val="24"/>
+          <w:lang w:eastAsia="ru-RU"/>
+        </w:rPr>
+        <w:lastRenderedPageBreak/>
+        <w:t>Примечание:</w:t>
+      </w:r>
+      <w:r>
+        <w:rPr>
+          <w:rFonts w:ascii="Times New Roman" w:eastAsia="Times New Roman" w:hAnsi="Times New Roman"/>
+          <w:b/>
+          <w:i/>
+          <w:color w:val="000000"/>
+          <w:sz w:val="24"/>
+          <w:szCs w:val="24"/>
+          <w:lang w:eastAsia="ru-RU"/>
+        </w:rPr>
+        <w:t xml:space="preserve"> </w:t>
+      </w:r>
+      <w:r>
+        <w:rPr>
+          <w:rFonts w:ascii="Times New Roman" w:eastAsia="Times New Roman" w:hAnsi="Times New Roman"/>
+          <w:color w:val="000000"/>
+          <w:sz w:val="24"/>
+          <w:szCs w:val="24"/>
+          <w:lang w:eastAsia="ru-RU"/>
+        </w:rPr>
+        <w:t>Конспект</w:t>
+      </w:r>
+      <w:r>
+        <w:rPr>
+          <w:rFonts w:eastAsiaTheme="minorHAnsi"/>
+          <w:color w:val="000000"/>
+        </w:rPr>
+        <w:t xml:space="preserve"> </w:t>
+      </w:r>
+      <w:r>
+        <w:rPr>
+          <w:rFonts w:eastAsiaTheme="minorHAnsi"/>
+          <w:color w:val="000000"/>
+        </w:rPr>
+        <w:br/>
+      </w:r>
+      <w:r>
+        <w:rPr>
+          <w:rFonts w:ascii="Times New Roman" w:eastAsia="Times New Roman" w:hAnsi="Times New Roman"/>
+          <w:i/>
+          <w:sz w:val="24"/>
+        </w:rPr>
+        <w:t>QR-код задания (на GIT-</w:t>
+      </w:r>
+      <w:proofErr w:type="spellStart"/>
+      <w:r>
+        <w:rPr>
+          <w:rFonts w:ascii="Times New Roman" w:eastAsia="Times New Roman" w:hAnsi="Times New Roman"/>
+          <w:i/>
+          <w:sz w:val="24"/>
+        </w:rPr>
+        <w:t>репозиторий</w:t>
+      </w:r>
+      <w:proofErr w:type="spellEnd"/>
+      <w:r>
+        <w:rPr>
+          <w:rFonts w:ascii="Times New Roman" w:eastAsia="Times New Roman" w:hAnsi="Times New Roman"/>
+          <w:i/>
+          <w:sz w:val="24"/>
+        </w:rPr>
+        <w:t>):</w:t>
+      </w:r>
+    </w:p>
+    <w:p>
+      <w:pPr>
+        <w:rPr>
+          <w:rFonts w:ascii="Times" w:eastAsiaTheme="minorHAnsi" w:hAnsi="Times"/>
+          <w:sz w:val="20"/>
+          <w:szCs w:val="20"/>
+        </w:rPr>
+      </w:pPr>
+      <w:r>
+        <w:rPr>
+          <w:noProof/>
+          <w:lang w:eastAsia="ru-RU"/>
+        </w:rPr>
+        <w:drawing>
+          <wp:inline distT="0" distB="0" distL="0" distR="0" wp14:anchorId="67F4B286" wp14:editId="53E11AF7">
+            <wp:extent cx="1711960" cy="1711960"/>
+            <wp:effectExtent l="0" t="0" r="2540" b="2540"/>
+            <wp:docPr id="5" name="Рисунок 5" descr="http://qrcoder.ru/code/?https%3A%2F%2Fgithub.com%2Feugenexii%2Fpractice-7sem%2Fblob%2Fmain%2F%25D0%25B8%25D1%2581%25D1%2580%2F2%2F%25D0%25B8%25D1%2581%25D1%25802.md&amp;4&amp;0"/>
+            <wp:cNvGraphicFramePr>
+              <a:graphicFrameLocks xmlns:a="http://schemas.openxmlformats.org/drawingml/2006/main" noChangeAspect="1"/>
+            </wp:cNvGraphicFramePr>
+            <a:graphic xmlns:a="http://schemas.openxmlformats.org/drawingml/2006/main">
+              <a:graphicData uri="http://schemas.openxmlformats.org/drawingml/2006/picture">
+                <pic:pic xmlns:pic="http://schemas.openxmlformats.org/drawingml/2006/picture">
+                  <pic:nvPicPr>
+                    <pic:cNvPr id="0" name="Picture 3" descr="http://qrcoder.ru/code/?https%3A%2F%2Fgithub.com%2Feugenexii%2Fpractice-7sem%2Fblob%2Fmain%2F%25D0%25B8%25D1%2581%25D1%2580%2F2%2F%25D0%25B8%25D1%2581%25D1%25802.md&amp;4&amp;0"/>
+                    <pic:cNvPicPr>
+                      <a:picLocks noChangeAspect="1" noChangeArrowheads="1"/>
+                    </pic:cNvPicPr>
+                  </pic:nvPicPr>
+                  <pic:blipFill>
+                    <a:blip r:embed="rId10">
+                      <a:extLst>
+                        <a:ext uri="{28A0092B-C50C-407E-A947-70E740481C1C}">
+                          <a14:useLocalDpi xmlns:a14="http://schemas.microsoft.com/office/drawing/2010/main" val="0"/>
+                        </a:ext>
+                      </a:extLst>
+                    </a:blip>
+                    <a:srcRect/>
+                    <a:stretch>
+                      <a:fillRect/>
+                    </a:stretch>
+                  </pic:blipFill>
+                  <pic:spPr bwMode="auto">
+                    <a:xfrm>
+                      <a:off x="0" y="0"/>
+                      <a:ext cx="1711960" cy="1711960"/>
+                    </a:xfrm>
+                    <a:prstGeom prst="rect">
+                      <a:avLst/>
+                    </a:prstGeom>
+                    <a:noFill/>
+                    <a:ln>
+                      <a:noFill/>
+                    </a:ln>
+                  </pic:spPr>
+                </pic:pic>
+              </a:graphicData>
+            </a:graphic>
+          </wp:inline>
+        </w:drawing>
+      </w:r>
+    </w:p>
+    <w:p>
+      <w:pPr>
+        <w:pStyle w:val="a5"/>
+        <w:spacing w:before="0" w:beforeAutospacing="0" w:after="0" w:afterAutospacing="0"/>
+        <w:jc w:val="both"/>
+        <w:rPr>
+          <w:rFonts w:eastAsiaTheme="minorHAnsi"/>
+          <w:b/>
+          <w:i/>
+          <w:color w:val="000000"/>
+        </w:rPr>
+      </w:pPr>
+      <w:r>
+        <w:rPr>
+          <w:b/>
+        </w:rPr>
+        <w:t xml:space="preserve">Задание 1.3. </w:t>
+      </w:r>
+      <w:r>
+        <w:rPr>
+          <w:rFonts w:eastAsiaTheme="minorHAnsi"/>
+          <w:b/>
+          <w:i/>
+          <w:color w:val="000000"/>
+        </w:rPr>
+        <w:t>Ознакомиться с использованием информационных сетей для решения задач структурного подразделения. Наличие локальных вычислительных сетей и задачи, решаемые с их помощью. Связь с глобальными сетями (</w:t>
+      </w:r>
+      <w:proofErr w:type="spellStart"/>
+      <w:r>
+        <w:rPr>
+          <w:rFonts w:eastAsiaTheme="minorHAnsi"/>
+          <w:b/>
+          <w:i/>
+          <w:color w:val="000000"/>
+        </w:rPr>
+        <w:t>Internet</w:t>
+      </w:r>
+      <w:proofErr w:type="spellEnd"/>
+      <w:r>
+        <w:rPr>
+          <w:rFonts w:eastAsiaTheme="minorHAnsi"/>
+          <w:b/>
+          <w:i/>
+          <w:color w:val="000000"/>
+        </w:rPr>
+        <w:t>).</w:t>
+      </w:r>
+    </w:p>
+    <w:p>
+      <w:pPr>
+        <w:pStyle w:val="a5"/>
+        <w:spacing w:before="0" w:beforeAutospacing="0" w:after="0" w:afterAutospacing="0"/>
+        <w:jc w:val="both"/>
+        <w:rPr>
+          <w:rFonts w:ascii="Times" w:eastAsiaTheme="minorHAnsi" w:hAnsi="Times"/>
+          <w:sz w:val="20"/>
+          <w:szCs w:val="20"/>
+        </w:rPr>
+      </w:pPr>
+    </w:p>
+    <w:p>
+      <w:pPr>
+        <w:pStyle w:val="a5"/>
+        <w:spacing w:before="0" w:beforeAutospacing="0" w:after="0" w:afterAutospacing="0"/>
+        <w:jc w:val="both"/>
+        <w:rPr>
+          <w:rFonts w:eastAsiaTheme="minorHAnsi"/>
+          <w:color w:val="000000"/>
+        </w:rPr>
+      </w:pPr>
+      <w:r>
+        <w:t>Примечание</w:t>
+      </w:r>
+      <w:r>
+        <w:t xml:space="preserve">: </w:t>
+      </w:r>
+      <w:r>
+        <w:rPr>
+          <w:rFonts w:eastAsiaTheme="minorHAnsi"/>
+          <w:color w:val="000000"/>
+        </w:rPr>
+        <w:t>Конспект</w:t>
+      </w:r>
+    </w:p>
+    <w:p>
+      <w:pPr>
+        <w:pStyle w:val="a5"/>
+        <w:spacing w:before="0" w:beforeAutospacing="0" w:after="0" w:afterAutospacing="0"/>
+        <w:jc w:val="both"/>
+        <w:rPr>
+          <w:i/>
+        </w:rPr>
+      </w:pPr>
+      <w:r>
+        <w:rPr>
+          <w:i/>
+        </w:rPr>
+        <w:t>QR-код задания (на GIT-</w:t>
+      </w:r>
+      <w:proofErr w:type="spellStart"/>
+      <w:r>
+        <w:rPr>
+          <w:i/>
+        </w:rPr>
+        <w:t>репозиторий</w:t>
+      </w:r>
+      <w:proofErr w:type="spellEnd"/>
+      <w:r>
+        <w:rPr>
+          <w:i/>
+        </w:rPr>
+        <w:t>):</w:t>
+      </w:r>
+    </w:p>
+    <w:p>
+      <w:pPr>
+        <w:pStyle w:val="a5"/>
+        <w:spacing w:before="0" w:beforeAutospacing="0" w:after="0" w:afterAutospacing="0"/>
+        <w:jc w:val="both"/>
+        <w:rPr>
+          <w:rFonts w:ascii="Times" w:eastAsiaTheme="minorHAnsi" w:hAnsi="Times"/>
+          <w:sz w:val="20"/>
+          <w:szCs w:val="20"/>
+        </w:rPr>
+      </w:pPr>
+      <w:r>
+        <w:rPr>
+          <w:noProof/>
+        </w:rPr>
+        <w:drawing>
+          <wp:inline distT="0" distB="0" distL="0" distR="0" wp14:anchorId="1E1741D2" wp14:editId="4BF4AB0E">
+            <wp:extent cx="1711960" cy="1711960"/>
+            <wp:effectExtent l="0" t="0" r="2540" b="2540"/>
+            <wp:docPr id="6" name="Рисунок 6" descr="http://qrcoder.ru/code/?https%3A%2F%2Fgithub.com%2Feugenexii%2Fpractice-7sem%2Fblob%2Fmain%2F%25D0%25B8%25D1%2581%25D1%2580%2F3%2F%25D0%25B8%25D1%2581%25D1%25803.md&amp;4&amp;0"/>
+            <wp:cNvGraphicFramePr>
+              <a:graphicFrameLocks xmlns:a="http://schemas.openxmlformats.org/drawingml/2006/main" noChangeAspect="1"/>
+            </wp:cNvGraphicFramePr>
+            <a:graphic xmlns:a="http://schemas.openxmlformats.org/drawingml/2006/main">
+              <a:graphicData uri="http://schemas.openxmlformats.org/drawingml/2006/picture">
+                <pic:pic xmlns:pic="http://schemas.openxmlformats.org/drawingml/2006/picture">
+                  <pic:nvPicPr>
+                    <pic:cNvPr id="0" name="Picture 5" descr="http://qrcoder.ru/code/?https%3A%2F%2Fgithub.com%2Feugenexii%2Fpractice-7sem%2Fblob%2Fmain%2F%25D0%25B8%25D1%2581%25D1%2580%2F3%2F%25D0%25B8%25D1%2581%25D1%25803.md&amp;4&amp;0"/>
+                    <pic:cNvPicPr>
+                      <a:picLocks noChangeAspect="1" noChangeArrowheads="1"/>
+                    </pic:cNvPicPr>
+                  </pic:nvPicPr>
+                  <pic:blipFill>
+                    <a:blip r:embed="rId11">
+                      <a:extLst>
+                        <a:ext uri="{28A0092B-C50C-407E-A947-70E740481C1C}">
+                          <a14:useLocalDpi xmlns:a14="http://schemas.microsoft.com/office/drawing/2010/main" val="0"/>
+                        </a:ext>
+                      </a:extLst>
+                    </a:blip>
+                    <a:srcRect/>
+                    <a:stretch>
+                      <a:fillRect/>
+                    </a:stretch>
+                  </pic:blipFill>
+                  <pic:spPr bwMode="auto">
+                    <a:xfrm>
+                      <a:off x="0" y="0"/>
+                      <a:ext cx="1711960" cy="1711960"/>
+                    </a:xfrm>
+                    <a:prstGeom prst="rect">
+                      <a:avLst/>
+                    </a:prstGeom>
+                    <a:noFill/>
+                    <a:ln>
+                      <a:noFill/>
+                    </a:ln>
+                  </pic:spPr>
+                </pic:pic>
+              </a:graphicData>
+            </a:graphic>
+          </wp:inline>
+        </w:drawing>
+      </w:r>
+    </w:p>
+    <w:p>
+      <w:pPr>
+        <w:spacing w:after="0" w:line="240" w:lineRule="auto"/>
+        <w:jc w:val="both"/>
+        <w:rPr>
+          <w:rFonts w:ascii="Times" w:eastAsiaTheme="minorHAnsi" w:hAnsi="Times"/>
+          <w:sz w:val="20"/>
+          <w:szCs w:val="20"/>
+          <w:lang w:eastAsia="ru-RU"/>
+        </w:rPr>
+      </w:pPr>
+    </w:p>
+    <w:p>
+      <w:pPr>
+        <w:jc w:val="both"/>
+        <w:rPr>
+          <w:rFonts w:ascii="Times" w:eastAsia="Times New Roman" w:hAnsi="Times"/>
+          <w:sz w:val="20"/>
+          <w:szCs w:val="20"/>
+          <w:lang w:eastAsia="ru-RU"/>
+        </w:rPr>
+      </w:pPr>
+      <w:r>
+        <w:rPr>
+          <w:rFonts w:ascii="Times New Roman" w:eastAsia="Times New Roman" w:hAnsi="Times New Roman"/>
+          <w:b/>
+          <w:color w:val="000000"/>
+          <w:sz w:val="24"/>
+          <w:szCs w:val="24"/>
+          <w:lang w:eastAsia="ru-RU"/>
+        </w:rPr>
+        <w:t xml:space="preserve">Задание 1.4. </w:t>
+      </w:r>
+      <w:r>
+        <w:rPr>
+          <w:rFonts w:ascii="Times New Roman" w:eastAsia="Times New Roman" w:hAnsi="Times New Roman"/>
+          <w:b/>
+          <w:i/>
+          <w:color w:val="000000"/>
+          <w:sz w:val="24"/>
+          <w:szCs w:val="24"/>
+          <w:lang w:eastAsia="ru-RU"/>
+        </w:rPr>
+        <w:t>Провести анализ информационного ресурса заданного назначения, созданного или используемого структурным подразделением.</w:t>
+      </w:r>
+    </w:p>
+    <w:p>
+      <w:pPr>
+        <w:spacing w:after="0" w:line="240" w:lineRule="auto"/>
+        <w:jc w:val="both"/>
+        <w:rPr>
+          <w:rFonts w:ascii="Times New Roman" w:eastAsia="Times New Roman" w:hAnsi="Times New Roman"/>
+          <w:b/>
+          <w:color w:val="000000"/>
+          <w:sz w:val="24"/>
+          <w:szCs w:val="24"/>
+          <w:lang w:eastAsia="ru-RU"/>
+        </w:rPr>
+      </w:pPr>
+    </w:p>
+    <w:p>
+      <w:pPr>
+        <w:spacing w:after="0" w:line="240" w:lineRule="auto"/>
+        <w:jc w:val="both"/>
+        <w:rPr>
+          <w:rFonts w:ascii="Times New Roman" w:eastAsiaTheme="minorHAnsi" w:hAnsi="Times New Roman"/>
+          <w:color w:val="000000"/>
+          <w:sz w:val="24"/>
+          <w:szCs w:val="24"/>
+          <w:lang w:eastAsia="ru-RU"/>
+        </w:rPr>
+      </w:pPr>
+      <w:r>
+        <w:rPr>
+          <w:rFonts w:ascii="Times New Roman" w:eastAsiaTheme="minorHAnsi" w:hAnsi="Times New Roman"/>
+          <w:color w:val="000000"/>
+          <w:sz w:val="24"/>
+          <w:szCs w:val="24"/>
+          <w:lang w:eastAsia="ru-RU"/>
+        </w:rPr>
+        <w:t>Примечание: Анализ (</w:t>
+      </w:r>
+      <w:r>
+        <w:rPr>
+          <w:rFonts w:ascii="Times New Roman" w:eastAsiaTheme="minorHAnsi" w:hAnsi="Times New Roman"/>
+          <w:color w:val="000000"/>
+          <w:sz w:val="24"/>
+          <w:szCs w:val="24"/>
+          <w:lang w:eastAsia="ru-RU"/>
+        </w:rPr>
+        <w:t>Текстовый документ</w:t>
+      </w:r>
+      <w:r>
+        <w:rPr>
+          <w:rFonts w:ascii="Times New Roman" w:eastAsiaTheme="minorHAnsi" w:hAnsi="Times New Roman"/>
+          <w:color w:val="000000"/>
+          <w:sz w:val="24"/>
+          <w:szCs w:val="24"/>
+          <w:lang w:eastAsia="ru-RU"/>
+        </w:rPr>
+        <w:t>)</w:t>
+      </w:r>
+    </w:p>
+    <w:p>
+      <w:pPr>
+        <w:spacing w:after="0" w:line="240" w:lineRule="auto"/>
+        <w:jc w:val="both"/>
+        <w:rPr>
+          <w:rFonts w:ascii="Times" w:eastAsiaTheme="minorHAnsi" w:hAnsi="Times"/>
+          <w:sz w:val="20"/>
+          <w:szCs w:val="20"/>
+          <w:lang w:eastAsia="ru-RU"/>
+        </w:rPr>
+      </w:pPr>
+      <w:r>
+        <w:rPr>
+          <w:rFonts w:ascii="Times New Roman" w:eastAsia="Times New Roman" w:hAnsi="Times New Roman"/>
+          <w:i/>
+          <w:sz w:val="24"/>
+        </w:rPr>
+        <w:t>QR-код задания (на GIT-репозиторий):</w:t>
+      </w:r>
+    </w:p>
+    <w:p>
+      <w:pPr>
+        <w:spacing w:after="0" w:line="240" w:lineRule="auto"/>
+        <w:jc w:val="both"/>
+        <w:rPr>
+          <w:rFonts w:ascii="Times New Roman" w:eastAsia="Times New Roman" w:hAnsi="Times New Roman"/>
+          <w:color w:val="000000"/>
+          <w:sz w:val="24"/>
+          <w:szCs w:val="24"/>
+          <w:lang w:eastAsia="ru-RU"/>
+        </w:rPr>
+      </w:pPr>
+      <w:r>
+        <w:rPr>
+          <w:noProof/>
+          <w:lang w:eastAsia="ru-RU"/>
+        </w:rPr>
+        <w:drawing>
+          <wp:inline distT="0" distB="0" distL="0" distR="0" wp14:anchorId="2022B791" wp14:editId="2A5CD3F1">
+            <wp:extent cx="1711960" cy="1711960"/>
+            <wp:effectExtent l="0" t="0" r="2540" b="2540"/>
+            <wp:docPr id="7" name="Рисунок 7" descr="http://qrcoder.ru/code/?https%3A%2F%2Fgithub.com%2Feugenexii%2Fpractice-7sem%2Fblob%2Fmain%2F%25D0%25B8%25D1%2581%25D1%2580%2F4%2F%25D0%25B8%25D1%2581%25D1%25804.md&amp;4&amp;0"/>
+            <wp:cNvGraphicFramePr>
+              <a:graphicFrameLocks xmlns:a="http://schemas.openxmlformats.org/drawingml/2006/main" noChangeAspect="1"/>
+            </wp:cNvGraphicFramePr>
+            <a:graphic xmlns:a="http://schemas.openxmlformats.org/drawingml/2006/main">
+              <a:graphicData uri="http://schemas.openxmlformats.org/drawingml/2006/picture">
+                <pic:pic xmlns:pic="http://schemas.openxmlformats.org/drawingml/2006/picture">
+                  <pic:nvPicPr>
+                    <pic:cNvPr id="0" name="Picture 7" descr="http://qrcoder.ru/code/?https%3A%2F%2Fgithub.com%2Feugenexii%2Fpractice-7sem%2Fblob%2Fmain%2F%25D0%25B8%25D1%2581%25D1%2580%2F4%2F%25D0%25B8%25D1%2581%25D1%25804.md&amp;4&amp;0"/>
+                    <pic:cNvPicPr>
+                      <a:picLocks noChangeAspect="1" noChangeArrowheads="1"/>
+                    </pic:cNvPicPr>
+                  </pic:nvPicPr>
+                  <pic:blipFill>
+                    <a:blip r:embed="rId12">
+                      <a:extLst>
+                        <a:ext uri="{28A0092B-C50C-407E-A947-70E740481C1C}">
+                          <a14:useLocalDpi xmlns:a14="http://schemas.microsoft.com/office/drawing/2010/main" val="0"/>
+                        </a:ext>
+                      </a:extLst>
+                    </a:blip>
+                    <a:srcRect/>
+                    <a:stretch>
+                      <a:fillRect/>
+                    </a:stretch>
+                  </pic:blipFill>
+                  <pic:spPr bwMode="auto">
+                    <a:xfrm>
+                      <a:off x="0" y="0"/>
+                      <a:ext cx="1711960" cy="1711960"/>
+                    </a:xfrm>
+                    <a:prstGeom prst="rect">
+                      <a:avLst/>
+                    </a:prstGeom>
+                    <a:noFill/>
+                    <a:ln>
+                      <a:noFill/>
+                    </a:ln>
+                  </pic:spPr>
+                </pic:pic>
+              </a:graphicData>
+            </a:graphic>
+          </wp:inline>
+        </w:drawing>
+      </w:r>
+    </w:p>
+    <w:p>
+      <w:pPr>
+        <w:spacing w:after="0" w:line="240" w:lineRule="auto"/>
+        <w:jc w:val="both"/>
+        <w:rPr>
+          <w:rFonts w:ascii="Times" w:eastAsia="Times New Roman" w:hAnsi="Times"/>
+          <w:sz w:val="20"/>
+          <w:szCs w:val="20"/>
+          <w:lang w:eastAsia="ru-RU"/>
+        </w:rPr>
+      </w:pPr>
+    </w:p>
+    <w:p>
+      <w:pPr>
+        <w:spacing w:after="0" w:line="240" w:lineRule="auto"/>
+        <w:jc w:val="both"/>
+        <w:rPr>
+          <w:rFonts w:ascii="Times" w:eastAsia="Times New Roman" w:hAnsi="Times"/>
+          <w:sz w:val="20"/>
+          <w:szCs w:val="20"/>
+          <w:lang w:eastAsia="ru-RU"/>
+        </w:rPr>
+      </w:pPr>
+    </w:p>
+    <w:p>
+      <w:pPr>
+        <w:spacing w:after="0" w:line="240" w:lineRule="auto"/>
+        <w:jc w:val="both"/>
+        <w:rPr>
+          <w:rFonts w:ascii="Times" w:eastAsia="Times New Roman" w:hAnsi="Times"/>
+          <w:sz w:val="20"/>
+          <w:szCs w:val="20"/>
+          <w:lang w:eastAsia="ru-RU"/>
+        </w:rPr>
+      </w:pPr>
+    </w:p>
+    <w:p>
+      <w:pPr>
+        <w:spacing w:after="0" w:line="240" w:lineRule="auto"/>
+        <w:jc w:val="both"/>
+        <w:rPr>
+          <w:rFonts w:ascii="Times" w:eastAsia="Times New Roman" w:hAnsi="Times"/>
+          <w:sz w:val="20"/>
+          <w:szCs w:val="20"/>
+          <w:lang w:eastAsia="ru-RU"/>
+        </w:rPr>
+      </w:pPr>
+    </w:p>
+    <w:p>
+      <w:pPr>
+        <w:spacing w:after="0" w:line="240" w:lineRule="auto"/>
+        <w:jc w:val="both"/>
+        <w:rPr>
+          <w:rFonts w:ascii="Times" w:eastAsia="Times New Roman" w:hAnsi="Times"/>
+          <w:sz w:val="20"/>
+          <w:szCs w:val="20"/>
+          <w:lang w:eastAsia="ru-RU"/>
+        </w:rPr>
+      </w:pPr>
+    </w:p>
+    <w:p>
+      <w:pPr>
+        <w:spacing w:after="0" w:line="240" w:lineRule="auto"/>
+        <w:jc w:val="both"/>
+        <w:rPr>
+          <w:rFonts w:ascii="Times" w:eastAsia="Times New Roman" w:hAnsi="Times"/>
+          <w:sz w:val="20"/>
+          <w:szCs w:val="20"/>
+          <w:lang w:eastAsia="ru-RU"/>
+        </w:rPr>
+      </w:pPr>
+    </w:p>
+    <w:p>
+      <w:pPr>
+        <w:spacing w:after="0" w:line="240" w:lineRule="auto"/>
+        <w:rPr>
+          <w:rFonts w:ascii="Times" w:eastAsia="Times New Roman" w:hAnsi="Times"/>
+          <w:sz w:val="20"/>
+          <w:szCs w:val="20"/>
+          <w:lang w:eastAsia="ru-RU"/>
+        </w:rPr>
+      </w:pPr>
+    </w:p>
+    <w:p>
+      <w:pPr>
+        <w:pStyle w:val="1"/>
+        <w:jc w:val="center"/>
+        <w:rPr>
+          <w:lang w:eastAsia="ru-RU"/>
+        </w:rPr>
+      </w:pPr>
+      <w:r>
+        <w:rPr>
+          <w:lang w:val="en-US" w:eastAsia="ru-RU"/>
+        </w:rPr>
+        <w:lastRenderedPageBreak/>
+        <w:t>II</w:t>
+      </w:r>
+      <w:r>
+        <w:rPr>
+          <w:lang w:eastAsia="ru-RU"/>
+        </w:rPr>
+        <w:t xml:space="preserve">. </w:t>
+      </w:r>
+      <w:r>
+        <w:rPr>
+          <w:lang w:eastAsia="ru-RU"/>
+        </w:rPr>
+        <w:t>Вариативная самостоятельная работа</w:t>
+      </w:r>
+    </w:p>
+    <w:p>
+      <w:pPr>
+        <w:spacing w:after="0" w:line="240" w:lineRule="auto"/>
+        <w:jc w:val="center"/>
+        <w:rPr>
+          <w:rFonts w:ascii="Times New Roman" w:eastAsia="Times New Roman" w:hAnsi="Times New Roman"/>
+          <w:b/>
+          <w:bCs/>
+          <w:color w:val="000000"/>
+          <w:sz w:val="24"/>
+          <w:szCs w:val="24"/>
+          <w:lang w:eastAsia="ru-RU"/>
+        </w:rPr>
+      </w:pPr>
+      <w:r>
+        <w:rPr>
+          <w:rFonts w:ascii="Times New Roman" w:eastAsia="Times New Roman" w:hAnsi="Times New Roman"/>
+          <w:b/>
+          <w:bCs/>
+          <w:color w:val="000000"/>
+          <w:sz w:val="24"/>
+          <w:szCs w:val="24"/>
+          <w:lang w:eastAsia="ru-RU"/>
+        </w:rPr>
+        <w:t>(выбрать одно из заданий с одинаковыми номерами)</w:t>
+      </w:r>
+    </w:p>
+    <w:p>
+      <w:pPr>
+        <w:spacing w:after="0" w:line="240" w:lineRule="auto"/>
+        <w:jc w:val="center"/>
+        <w:rPr>
+          <w:rFonts w:ascii="Times New Roman" w:eastAsia="Times New Roman" w:hAnsi="Times New Roman"/>
+          <w:b/>
+          <w:bCs/>
+          <w:color w:val="000000"/>
+          <w:sz w:val="24"/>
+          <w:szCs w:val="24"/>
+          <w:lang w:eastAsia="ru-RU"/>
+        </w:rPr>
+      </w:pPr>
+    </w:p>
+    <w:p>
+      <w:pPr>
+        <w:spacing w:after="0" w:line="240" w:lineRule="auto"/>
+        <w:rPr>
+          <w:rFonts w:ascii="Times New Roman" w:eastAsia="Times New Roman" w:hAnsi="Times New Roman"/>
+          <w:b/>
+          <w:bCs/>
+          <w:color w:val="000000"/>
+          <w:sz w:val="24"/>
+          <w:szCs w:val="24"/>
+          <w:lang w:eastAsia="ru-RU"/>
+        </w:rPr>
+      </w:pPr>
+    </w:p>
+    <w:p>
+      <w:pPr>
+        <w:pStyle w:val="a5"/>
+        <w:spacing w:before="0" w:beforeAutospacing="0" w:after="0" w:afterAutospacing="0"/>
+        <w:jc w:val="both"/>
+        <w:rPr>
+          <w:rFonts w:eastAsiaTheme="minorHAnsi"/>
+          <w:color w:val="000000"/>
+        </w:rPr>
+      </w:pPr>
+      <w:r>
+        <w:rPr>
+          <w:rFonts w:eastAsiaTheme="minorHAnsi"/>
+          <w:b/>
+          <w:color w:val="000000"/>
+        </w:rPr>
+        <w:t xml:space="preserve">Задание 2.1. </w:t>
+      </w:r>
+      <w:r>
+        <w:rPr>
+          <w:rFonts w:eastAsiaTheme="minorHAnsi"/>
+          <w:b/>
+          <w:i/>
+          <w:color w:val="000000"/>
+        </w:rPr>
+        <w:t>Подробно изучить одной из рабочих групп структурного подразделения организации.</w:t>
+      </w:r>
+      <w:r>
+        <w:rPr>
+          <w:rFonts w:eastAsiaTheme="minorHAnsi"/>
+          <w:color w:val="000000"/>
+        </w:rPr>
+        <w:t xml:space="preserve"> </w:t>
+      </w:r>
+    </w:p>
+    <w:p>
+      <w:pPr>
+        <w:pStyle w:val="a5"/>
+        <w:spacing w:before="0" w:beforeAutospacing="0" w:after="0" w:afterAutospacing="0"/>
+        <w:jc w:val="both"/>
+        <w:rPr>
+          <w:rFonts w:ascii="Times" w:eastAsiaTheme="minorHAnsi" w:hAnsi="Times"/>
+          <w:sz w:val="20"/>
+          <w:szCs w:val="20"/>
+        </w:rPr>
+      </w:pPr>
+      <w:r>
+        <w:rPr>
+          <w:rFonts w:eastAsiaTheme="minorHAnsi"/>
+          <w:color w:val="000000"/>
+        </w:rPr>
+        <w:br/>
+      </w:r>
+      <w:r>
+        <w:rPr>
+          <w:rFonts w:eastAsiaTheme="minorHAnsi"/>
+          <w:color w:val="000000"/>
+        </w:rPr>
+        <w:t>При этом изучается:</w:t>
+      </w:r>
+    </w:p>
+    <w:p>
+      <w:pPr>
+        <w:numPr>
+          <w:ilvl w:val="0"/>
+          <w:numId w:val="16"/>
+        </w:numPr>
+        <w:spacing w:after="0" w:line="240" w:lineRule="auto"/>
+        <w:jc w:val="both"/>
+        <w:textAlignment w:val="baseline"/>
+        <w:rPr>
+          <w:rFonts w:ascii="Noto Sans Symbols" w:eastAsiaTheme="minorHAnsi" w:hAnsi="Noto Sans Symbols"/>
+          <w:color w:val="000000"/>
+          <w:sz w:val="24"/>
+          <w:szCs w:val="24"/>
+          <w:lang w:eastAsia="ru-RU"/>
+        </w:rPr>
+      </w:pPr>
+      <w:r>
+        <w:rPr>
+          <w:rFonts w:ascii="Times New Roman" w:eastAsiaTheme="minorHAnsi" w:hAnsi="Times New Roman"/>
+          <w:color w:val="000000"/>
+          <w:sz w:val="24"/>
+          <w:szCs w:val="24"/>
+          <w:lang w:eastAsia="ru-RU"/>
+        </w:rPr>
+        <w:t>назначение рабочей группы структурного подразделения, его связь с другими отделами организации, его место среди них;</w:t>
+      </w:r>
+    </w:p>
+    <w:p>
+      <w:pPr>
+        <w:numPr>
+          <w:ilvl w:val="0"/>
+          <w:numId w:val="16"/>
+        </w:numPr>
+        <w:spacing w:after="0" w:line="240" w:lineRule="auto"/>
+        <w:jc w:val="both"/>
+        <w:textAlignment w:val="baseline"/>
+        <w:rPr>
+          <w:rFonts w:ascii="Noto Sans Symbols" w:eastAsiaTheme="minorHAnsi" w:hAnsi="Noto Sans Symbols"/>
+          <w:color w:val="000000"/>
+          <w:sz w:val="24"/>
+          <w:szCs w:val="24"/>
+          <w:lang w:eastAsia="ru-RU"/>
+        </w:rPr>
+      </w:pPr>
+      <w:r>
+        <w:rPr>
+          <w:rFonts w:ascii="Times New Roman" w:eastAsiaTheme="minorHAnsi" w:hAnsi="Times New Roman"/>
+          <w:color w:val="000000"/>
+          <w:sz w:val="24"/>
+          <w:szCs w:val="24"/>
+          <w:lang w:eastAsia="ru-RU"/>
+        </w:rPr>
+        <w:t xml:space="preserve">организация и планирование работы рабочей группы структурного подразделения; </w:t>
+      </w:r>
+    </w:p>
+    <w:p>
+      <w:pPr>
+        <w:numPr>
+          <w:ilvl w:val="0"/>
+          <w:numId w:val="16"/>
+        </w:numPr>
+        <w:spacing w:after="0" w:line="240" w:lineRule="auto"/>
+        <w:jc w:val="both"/>
+        <w:textAlignment w:val="baseline"/>
+        <w:rPr>
+          <w:rFonts w:ascii="Noto Sans Symbols" w:eastAsiaTheme="minorHAnsi" w:hAnsi="Noto Sans Symbols"/>
+          <w:color w:val="000000"/>
+          <w:sz w:val="24"/>
+          <w:szCs w:val="24"/>
+          <w:lang w:eastAsia="ru-RU"/>
+        </w:rPr>
+      </w:pPr>
+      <w:r>
+        <w:rPr>
+          <w:rFonts w:ascii="Times New Roman" w:eastAsiaTheme="minorHAnsi" w:hAnsi="Times New Roman"/>
+          <w:color w:val="000000"/>
+          <w:sz w:val="24"/>
+          <w:szCs w:val="24"/>
+          <w:lang w:eastAsia="ru-RU"/>
+        </w:rPr>
+        <w:t>перечень информационных ресурсов производственного или учебного назначения, используемых или создаваемых в работе рабочей группы;</w:t>
+      </w:r>
+    </w:p>
+    <w:p>
+      <w:pPr>
+        <w:numPr>
+          <w:ilvl w:val="0"/>
+          <w:numId w:val="16"/>
+        </w:numPr>
+        <w:spacing w:after="0" w:line="240" w:lineRule="auto"/>
+        <w:jc w:val="both"/>
+        <w:textAlignment w:val="baseline"/>
+        <w:rPr>
+          <w:rFonts w:ascii="Noto Sans Symbols" w:eastAsiaTheme="minorHAnsi" w:hAnsi="Noto Sans Symbols"/>
+          <w:color w:val="000000"/>
+          <w:sz w:val="24"/>
+          <w:szCs w:val="24"/>
+          <w:lang w:eastAsia="ru-RU"/>
+        </w:rPr>
+      </w:pPr>
+      <w:r>
+        <w:rPr>
+          <w:rFonts w:ascii="Times New Roman" w:eastAsiaTheme="minorHAnsi" w:hAnsi="Times New Roman"/>
+          <w:color w:val="000000"/>
+          <w:sz w:val="24"/>
+          <w:szCs w:val="24"/>
+          <w:lang w:eastAsia="ru-RU"/>
+        </w:rPr>
+        <w:t xml:space="preserve">характеристика технической базы и программного обеспечения, используемого в работе данной рабочей группы структурного подразделения; </w:t>
+      </w:r>
+    </w:p>
+    <w:p>
+      <w:pPr>
+        <w:numPr>
+          <w:ilvl w:val="0"/>
+          <w:numId w:val="16"/>
+        </w:numPr>
+        <w:spacing w:after="0" w:line="240" w:lineRule="auto"/>
+        <w:jc w:val="both"/>
+        <w:textAlignment w:val="baseline"/>
+        <w:rPr>
+          <w:rFonts w:ascii="Noto Sans Symbols" w:eastAsiaTheme="minorHAnsi" w:hAnsi="Noto Sans Symbols"/>
+          <w:color w:val="000000"/>
+          <w:lang w:eastAsia="ru-RU"/>
+        </w:rPr>
+      </w:pPr>
+      <w:r>
+        <w:rPr>
+          <w:rFonts w:ascii="Times New Roman" w:eastAsiaTheme="minorHAnsi" w:hAnsi="Times New Roman"/>
+          <w:color w:val="000000"/>
+          <w:sz w:val="24"/>
+          <w:szCs w:val="24"/>
+          <w:lang w:eastAsia="ru-RU"/>
+        </w:rPr>
+        <w:t>программные и информационные продукты, создаваемые рабочей группой подразделения.</w:t>
+      </w:r>
+    </w:p>
+    <w:p>
+      <w:pPr>
+        <w:spacing w:after="0" w:line="240" w:lineRule="auto"/>
+        <w:ind w:left="720"/>
+        <w:jc w:val="both"/>
+        <w:textAlignment w:val="baseline"/>
+        <w:rPr>
+          <w:rFonts w:ascii="Noto Sans Symbols" w:eastAsiaTheme="minorHAnsi" w:hAnsi="Noto Sans Symbols"/>
+          <w:color w:val="000000"/>
+          <w:lang w:eastAsia="ru-RU"/>
+        </w:rPr>
+      </w:pPr>
+    </w:p>
+    <w:p>
+      <w:pPr>
+        <w:spacing w:after="0" w:line="240" w:lineRule="auto"/>
+        <w:rPr>
+          <w:rFonts w:ascii="Times New Roman" w:eastAsia="Times New Roman" w:hAnsi="Times New Roman"/>
+          <w:color w:val="000000"/>
+          <w:sz w:val="24"/>
+          <w:szCs w:val="24"/>
+          <w:lang w:eastAsia="ru-RU"/>
+        </w:rPr>
+      </w:pPr>
+      <w:r>
+        <w:rPr>
+          <w:rFonts w:ascii="Times New Roman" w:eastAsia="Times New Roman" w:hAnsi="Times New Roman"/>
+          <w:color w:val="000000"/>
+          <w:sz w:val="24"/>
+          <w:szCs w:val="24"/>
+          <w:lang w:eastAsia="ru-RU"/>
+        </w:rPr>
+        <w:t>Примечание: Конспект</w:t>
+      </w:r>
+      <w:r>
+        <w:rPr>
+          <w:rFonts w:ascii="Times New Roman" w:eastAsia="Times New Roman" w:hAnsi="Times New Roman"/>
+          <w:color w:val="000000"/>
+          <w:sz w:val="24"/>
+          <w:szCs w:val="24"/>
+          <w:lang w:eastAsia="ru-RU"/>
+        </w:rPr>
+        <w:t xml:space="preserve"> </w:t>
+      </w:r>
+    </w:p>
+    <w:p>
+      <w:pPr>
+        <w:spacing w:after="0" w:line="240" w:lineRule="auto"/>
+        <w:rPr>
+          <w:rFonts w:ascii="Times" w:eastAsia="Times New Roman" w:hAnsi="Times"/>
+          <w:sz w:val="20"/>
+          <w:szCs w:val="20"/>
+          <w:lang w:eastAsia="ru-RU"/>
+        </w:rPr>
+      </w:pPr>
+      <w:r>
+        <w:rPr>
+          <w:rFonts w:ascii="Times New Roman" w:eastAsia="Times New Roman" w:hAnsi="Times New Roman"/>
+          <w:i/>
+          <w:sz w:val="24"/>
+        </w:rPr>
+        <w:t>QR-код задания (на GIT-репозиторий):</w:t>
+      </w:r>
+    </w:p>
+    <w:p>
+      <w:pPr>
+        <w:spacing w:after="0" w:line="240" w:lineRule="auto"/>
+        <w:rPr>
+          <w:rFonts w:ascii="Times" w:eastAsia="Times New Roman" w:hAnsi="Times"/>
+          <w:sz w:val="20"/>
+          <w:szCs w:val="20"/>
+          <w:lang w:eastAsia="ru-RU"/>
+        </w:rPr>
+      </w:pPr>
+    </w:p>
+    <w:p>
+      <w:pPr>
+        <w:pStyle w:val="a5"/>
+        <w:spacing w:before="0" w:beforeAutospacing="0" w:after="0" w:afterAutospacing="0"/>
+        <w:jc w:val="both"/>
+        <w:rPr>
+          <w:rFonts w:ascii="Times" w:eastAsiaTheme="minorHAnsi" w:hAnsi="Times"/>
+          <w:b/>
+          <w:i/>
+          <w:sz w:val="20"/>
+          <w:szCs w:val="20"/>
+        </w:rPr>
+      </w:pPr>
+      <w:r>
+        <w:rPr>
+          <w:rFonts w:eastAsiaTheme="minorHAnsi"/>
+          <w:b/>
+          <w:color w:val="000000"/>
+        </w:rPr>
+        <w:t xml:space="preserve">Задание 2.1. </w:t>
+      </w:r>
+      <w:r>
+        <w:rPr>
+          <w:rFonts w:eastAsiaTheme="minorHAnsi"/>
+          <w:b/>
+          <w:i/>
+          <w:color w:val="000000"/>
+        </w:rPr>
+        <w:t>Изучить методики расчета экономической эффективности информационной системы анализа деятельности предприятия на основе ГОСТ 24.702-85 «Единая</w:t>
+      </w:r>
+      <w:r>
+        <w:rPr>
+          <w:rFonts w:eastAsiaTheme="minorHAnsi"/>
+          <w:b/>
+          <w:i/>
+          <w:color w:val="000000"/>
+        </w:rPr>
+        <w:t xml:space="preserve"> </w:t>
+      </w:r>
+      <w:r>
+        <w:rPr>
+          <w:rFonts w:eastAsiaTheme="minorHAnsi"/>
+          <w:b/>
+          <w:i/>
+          <w:color w:val="000000"/>
+        </w:rPr>
+        <w:t>система стандартов автоматизированных систем управления. Эффективность</w:t>
+      </w:r>
+      <w:r>
+        <w:rPr>
+          <w:rFonts w:eastAsiaTheme="minorHAnsi"/>
+          <w:b/>
+          <w:i/>
+          <w:color w:val="000000"/>
+        </w:rPr>
+        <w:t xml:space="preserve"> </w:t>
+      </w:r>
+      <w:r>
+        <w:rPr>
+          <w:rFonts w:eastAsiaTheme="minorHAnsi"/>
+          <w:b/>
+          <w:i/>
+          <w:color w:val="000000"/>
+        </w:rPr>
+        <w:t xml:space="preserve">автоматизированных систем управления. основные положения» </w:t>
+      </w:r>
+    </w:p>
+    <w:p>
+      <w:pPr>
+        <w:spacing w:after="0" w:line="240" w:lineRule="auto"/>
+        <w:rPr>
+          <w:rFonts w:ascii="Times" w:eastAsia="Times New Roman" w:hAnsi="Times"/>
+          <w:sz w:val="20"/>
+          <w:szCs w:val="20"/>
+          <w:lang w:eastAsia="ru-RU"/>
+        </w:rPr>
+      </w:pPr>
+      <w:r>
+        <w:rPr>
+          <w:rFonts w:ascii="Times New Roman" w:eastAsia="Times New Roman" w:hAnsi="Times New Roman"/>
+          <w:color w:val="000000"/>
+          <w:sz w:val="24"/>
+          <w:szCs w:val="24"/>
+          <w:lang w:eastAsia="ru-RU"/>
+        </w:rPr>
+        <w:t xml:space="preserve">(по материалам статьи </w:t>
+      </w:r>
+      <w:hyperlink r:id="rId13" w:history="1">
+        <w:r>
+          <w:rPr>
+            <w:rFonts w:ascii="Times New Roman" w:eastAsia="Times New Roman" w:hAnsi="Times New Roman"/>
+            <w:color w:val="1155CC"/>
+            <w:sz w:val="24"/>
+            <w:szCs w:val="24"/>
+            <w:u w:val="single"/>
+            <w:lang w:eastAsia="ru-RU"/>
+          </w:rPr>
+          <w:t>http://www.tpinauka.ru/2017/05/Pukhaeva.pdf</w:t>
+        </w:r>
+      </w:hyperlink>
+      <w:r>
+        <w:rPr>
+          <w:rFonts w:ascii="Times New Roman" w:eastAsia="Times New Roman" w:hAnsi="Times New Roman"/>
+          <w:color w:val="000000"/>
+          <w:sz w:val="24"/>
+          <w:szCs w:val="24"/>
+          <w:lang w:eastAsia="ru-RU"/>
+        </w:rPr>
+        <w:t>)</w:t>
+      </w:r>
+    </w:p>
+    <w:p>
+      <w:pPr>
+        <w:spacing w:after="0" w:line="240" w:lineRule="auto"/>
+        <w:rPr>
+          <w:rFonts w:ascii="Times" w:eastAsia="Times New Roman" w:hAnsi="Times"/>
+          <w:sz w:val="20"/>
+          <w:szCs w:val="20"/>
+          <w:lang w:eastAsia="ru-RU"/>
+        </w:rPr>
+      </w:pPr>
+    </w:p>
+    <w:p>
+      <w:pPr>
+        <w:spacing w:after="0"/>
+        <w:rPr>
+          <w:rFonts w:ascii="Times New Roman" w:eastAsia="Times New Roman" w:hAnsi="Times New Roman"/>
+          <w:color w:val="000000"/>
+          <w:sz w:val="24"/>
+          <w:szCs w:val="24"/>
+          <w:lang w:eastAsia="ru-RU"/>
+        </w:rPr>
+      </w:pPr>
+      <w:r>
+        <w:rPr>
+          <w:rFonts w:ascii="Times New Roman" w:eastAsiaTheme="minorHAnsi" w:hAnsi="Times New Roman"/>
+          <w:color w:val="000000"/>
+          <w:sz w:val="24"/>
+          <w:szCs w:val="24"/>
+          <w:lang w:eastAsia="ru-RU"/>
+        </w:rPr>
+        <w:t xml:space="preserve">Примечание: </w:t>
+      </w:r>
+      <w:r>
+        <w:rPr>
+          <w:rFonts w:ascii="Times New Roman" w:eastAsia="Times New Roman" w:hAnsi="Times New Roman"/>
+          <w:color w:val="000000"/>
+          <w:sz w:val="24"/>
+          <w:szCs w:val="24"/>
+          <w:lang w:eastAsia="ru-RU"/>
+        </w:rPr>
+        <w:t>Текстовый файл с аннотированным списком методик</w:t>
+      </w:r>
+    </w:p>
+    <w:p>
+      <w:pPr>
+        <w:rPr>
+          <w:rFonts w:ascii="Times" w:eastAsia="Times New Roman" w:hAnsi="Times"/>
+          <w:sz w:val="20"/>
+          <w:szCs w:val="20"/>
+          <w:lang w:eastAsia="ru-RU"/>
+        </w:rPr>
+      </w:pPr>
+      <w:r>
+        <w:rPr>
+          <w:rFonts w:ascii="Times New Roman" w:eastAsia="Times New Roman" w:hAnsi="Times New Roman"/>
+          <w:i/>
+          <w:sz w:val="24"/>
+        </w:rPr>
+        <w:t>QR-код задания (на GIT-</w:t>
+      </w:r>
+      <w:proofErr w:type="spellStart"/>
+      <w:r>
+        <w:rPr>
+          <w:rFonts w:ascii="Times New Roman" w:eastAsia="Times New Roman" w:hAnsi="Times New Roman"/>
+          <w:i/>
+          <w:sz w:val="24"/>
+        </w:rPr>
+        <w:t>репозиторий</w:t>
+      </w:r>
+      <w:proofErr w:type="spellEnd"/>
+      <w:r>
+        <w:rPr>
+          <w:rFonts w:ascii="Times New Roman" w:eastAsia="Times New Roman" w:hAnsi="Times New Roman"/>
+          <w:i/>
+          <w:sz w:val="24"/>
+        </w:rPr>
+        <w:t>):</w:t>
+      </w:r>
+    </w:p>
+    <w:p>
+      <w:pPr>
+        <w:rPr>
+          <w:rFonts w:ascii="Times" w:eastAsia="Times New Roman" w:hAnsi="Times"/>
+          <w:sz w:val="20"/>
+          <w:szCs w:val="20"/>
+          <w:lang w:eastAsia="ru-RU"/>
+        </w:rPr>
+      </w:pPr>
+      <w:r>
+        <w:rPr>
+          <w:noProof/>
+          <w:lang w:eastAsia="ru-RU"/>
+        </w:rPr>
+        <w:drawing>
+          <wp:inline distT="0" distB="0" distL="0" distR="0" wp14:anchorId="79811DE1" wp14:editId="6D81EBBD">
+            <wp:extent cx="1711960" cy="1711960"/>
+            <wp:effectExtent l="0" t="0" r="2540" b="2540"/>
+            <wp:docPr id="8" name="Рисунок 8" descr="http://qrcoder.ru/code/?https%3A%2F%2Fgithub.com%2Feugenexii%2Fpractice-7sem%2Fblob%2Fmain%2F%25D0%25B2%25D1%2581%25D1%2580%2F1%2F%25D0%25B2%25D1%2581%25D1%25801.md&amp;4&amp;0"/>
+            <wp:cNvGraphicFramePr>
+              <a:graphicFrameLocks xmlns:a="http://schemas.openxmlformats.org/drawingml/2006/main" noChangeAspect="1"/>
+            </wp:cNvGraphicFramePr>
+            <a:graphic xmlns:a="http://schemas.openxmlformats.org/drawingml/2006/main">
+              <a:graphicData uri="http://schemas.openxmlformats.org/drawingml/2006/picture">
+                <pic:pic xmlns:pic="http://schemas.openxmlformats.org/drawingml/2006/picture">
+                  <pic:nvPicPr>
+                    <pic:cNvPr id="0" name="Picture 9" descr="http://qrcoder.ru/code/?https%3A%2F%2Fgithub.com%2Feugenexii%2Fpractice-7sem%2Fblob%2Fmain%2F%25D0%25B2%25D1%2581%25D1%2580%2F1%2F%25D0%25B2%25D1%2581%25D1%25801.md&amp;4&amp;0"/>
+                    <pic:cNvPicPr>
+                      <a:picLocks noChangeAspect="1" noChangeArrowheads="1"/>
+                    </pic:cNvPicPr>
+                  </pic:nvPicPr>
+                  <pic:blipFill>
+                    <a:blip r:embed="rId14">
+                      <a:extLst>
+                        <a:ext uri="{28A0092B-C50C-407E-A947-70E740481C1C}">
+                          <a14:useLocalDpi xmlns:a14="http://schemas.microsoft.com/office/drawing/2010/main" val="0"/>
+                        </a:ext>
+                      </a:extLst>
+                    </a:blip>
+                    <a:srcRect/>
+                    <a:stretch>
+                      <a:fillRect/>
+                    </a:stretch>
+                  </pic:blipFill>
+                  <pic:spPr bwMode="auto">
+                    <a:xfrm>
+                      <a:off x="0" y="0"/>
+                      <a:ext cx="1711960" cy="1711960"/>
+                    </a:xfrm>
+                    <a:prstGeom prst="rect">
+                      <a:avLst/>
+                    </a:prstGeom>
+                    <a:noFill/>
+                    <a:ln>
+                      <a:noFill/>
+                    </a:ln>
+                  </pic:spPr>
+                </pic:pic>
+              </a:graphicData>
+            </a:graphic>
+          </wp:inline>
+        </w:drawing>
+      </w:r>
+    </w:p>
+    <w:p>
+      <w:pPr>
+        <w:spacing w:after="0" w:line="240" w:lineRule="auto"/>
+        <w:rPr>
+          <w:rFonts w:ascii="Times New Roman" w:eastAsiaTheme="minorHAnsi" w:hAnsi="Times New Roman"/>
+          <w:color w:val="000000"/>
+          <w:sz w:val="24"/>
+          <w:szCs w:val="24"/>
+          <w:lang w:eastAsia="ru-RU"/>
+        </w:rPr>
+      </w:pPr>
+      <w:r>
+        <w:rPr>
+          <w:rFonts w:ascii="Times New Roman" w:eastAsiaTheme="minorHAnsi" w:hAnsi="Times New Roman"/>
+          <w:color w:val="000000"/>
+          <w:sz w:val="24"/>
+          <w:szCs w:val="24"/>
+          <w:lang w:eastAsia="ru-RU"/>
+        </w:rPr>
+        <w:t>_____________________________________________________________________________</w:t>
+      </w:r>
+    </w:p>
+    <w:p>
+      <w:pPr>
+        <w:rPr>
+          <w:rFonts w:ascii="Times" w:eastAsia="Times New Roman" w:hAnsi="Times"/>
+          <w:sz w:val="20"/>
+          <w:szCs w:val="20"/>
+          <w:lang w:eastAsia="ru-RU"/>
+        </w:rPr>
+      </w:pPr>
+      <w:r>
+        <w:rPr>
+          <w:rFonts w:ascii="Times New Roman" w:eastAsia="Times New Roman" w:hAnsi="Times New Roman"/>
+          <w:b/>
+          <w:color w:val="000000"/>
+          <w:sz w:val="24"/>
+          <w:szCs w:val="24"/>
+          <w:lang w:eastAsia="ru-RU"/>
+        </w:rPr>
+        <w:t>Задание 2.2</w:t>
+      </w:r>
+      <w:r>
+        <w:rPr>
+          <w:rFonts w:ascii="Times New Roman" w:eastAsia="Times New Roman" w:hAnsi="Times New Roman"/>
+          <w:b/>
+          <w:color w:val="000000"/>
+          <w:sz w:val="24"/>
+          <w:szCs w:val="24"/>
+          <w:lang w:eastAsia="ru-RU"/>
+        </w:rPr>
+        <w:t>.</w:t>
+      </w:r>
+      <w:r>
+        <w:rPr>
+          <w:rFonts w:ascii="Times New Roman" w:eastAsia="Times New Roman" w:hAnsi="Times New Roman"/>
+          <w:b/>
+          <w:color w:val="000000"/>
+          <w:sz w:val="24"/>
+          <w:szCs w:val="24"/>
+          <w:lang w:eastAsia="ru-RU"/>
+        </w:rPr>
+        <w:t xml:space="preserve"> </w:t>
+      </w:r>
+      <w:r>
+        <w:rPr>
+          <w:rFonts w:ascii="Times New Roman" w:eastAsia="Times New Roman" w:hAnsi="Times New Roman"/>
+          <w:b/>
+          <w:i/>
+          <w:color w:val="000000"/>
+          <w:sz w:val="24"/>
+          <w:szCs w:val="24"/>
+          <w:lang w:eastAsia="ru-RU"/>
+        </w:rPr>
+        <w:t>Получить профессиональные навыки по эксплуатации сетевого программного обеспечения (по индивидуальному заданию)</w:t>
+      </w:r>
+    </w:p>
+    <w:p>
+      <w:pPr>
+        <w:spacing w:after="0" w:line="240" w:lineRule="auto"/>
+        <w:jc w:val="both"/>
+        <w:rPr>
+          <w:rFonts w:ascii="Times" w:eastAsia="Times New Roman" w:hAnsi="Times"/>
+          <w:b/>
+          <w:sz w:val="20"/>
+          <w:szCs w:val="20"/>
+          <w:lang w:eastAsia="ru-RU"/>
+        </w:rPr>
+      </w:pPr>
+    </w:p>
+    <w:p>
+      <w:pPr>
+        <w:spacing w:after="0" w:line="240" w:lineRule="auto"/>
+        <w:rPr>
+          <w:rFonts w:ascii="Times New Roman" w:eastAsia="Times New Roman" w:hAnsi="Times New Roman"/>
+          <w:color w:val="000000"/>
+          <w:sz w:val="24"/>
+          <w:szCs w:val="24"/>
+          <w:lang w:eastAsia="ru-RU"/>
+        </w:rPr>
+      </w:pPr>
+      <w:r>
+        <w:rPr>
+          <w:rFonts w:ascii="Times New Roman" w:eastAsia="Times New Roman" w:hAnsi="Times New Roman"/>
+          <w:color w:val="000000"/>
+          <w:sz w:val="24"/>
+          <w:szCs w:val="24"/>
+          <w:lang w:eastAsia="ru-RU"/>
+        </w:rPr>
+        <w:t xml:space="preserve">Примечание: </w:t>
+      </w:r>
+      <w:r>
+        <w:rPr>
+          <w:rFonts w:ascii="Times New Roman" w:eastAsia="Times New Roman" w:hAnsi="Times New Roman"/>
+          <w:color w:val="000000"/>
+          <w:sz w:val="24"/>
+          <w:szCs w:val="24"/>
+          <w:lang w:eastAsia="ru-RU"/>
+        </w:rPr>
+        <w:t xml:space="preserve">Текстовый документ </w:t>
+      </w:r>
+    </w:p>
+    <w:p>
+      <w:pPr>
+        <w:spacing w:after="0" w:line="240" w:lineRule="auto"/>
+        <w:rPr>
+          <w:rFonts w:ascii="Times" w:eastAsia="Times New Roman" w:hAnsi="Times"/>
+          <w:sz w:val="20"/>
+          <w:szCs w:val="20"/>
+          <w:lang w:eastAsia="ru-RU"/>
+        </w:rPr>
+      </w:pPr>
+      <w:r>
+        <w:rPr>
+          <w:rFonts w:ascii="Times New Roman" w:eastAsia="Times New Roman" w:hAnsi="Times New Roman"/>
+          <w:i/>
+          <w:sz w:val="24"/>
+        </w:rPr>
+        <w:t>QR-код задания (на GIT-репозиторий):</w:t>
+      </w:r>
+    </w:p>
+    <w:p>
+      <w:pPr>
+        <w:spacing w:line="240" w:lineRule="auto"/>
+        <w:jc w:val="both"/>
+        <w:rPr>
+          <w:rFonts w:ascii="Times" w:eastAsiaTheme="minorHAnsi" w:hAnsi="Times"/>
+          <w:b/>
+          <w:sz w:val="20"/>
+          <w:szCs w:val="20"/>
+          <w:lang w:eastAsia="ru-RU"/>
+        </w:rPr>
+      </w:pPr>
+      <w:r>
+        <w:rPr>
+          <w:noProof/>
+          <w:lang w:eastAsia="ru-RU"/>
+        </w:rPr>
+        <w:lastRenderedPageBreak/>
+        <w:drawing>
+          <wp:inline distT="0" distB="0" distL="0" distR="0" wp14:anchorId="5B8DF895" wp14:editId="7091FBBF">
+            <wp:extent cx="1711960" cy="1711960"/>
+            <wp:effectExtent l="0" t="0" r="2540" b="2540"/>
+            <wp:docPr id="9" name="Рисунок 9" descr="http://qrcoder.ru/code/?https%3A%2F%2Fgithub.com%2Feugenexii%2Fpractice-7sem%2Fblob%2Fmain%2F%25D0%25B2%25D1%2581%25D1%2580%2F2%2F%25D0%25B2%25D1%2581%25D1%25802.md&amp;4&amp;0"/>
+            <wp:cNvGraphicFramePr>
+              <a:graphicFrameLocks xmlns:a="http://schemas.openxmlformats.org/drawingml/2006/main" noChangeAspect="1"/>
+            </wp:cNvGraphicFramePr>
+            <a:graphic xmlns:a="http://schemas.openxmlformats.org/drawingml/2006/main">
+              <a:graphicData uri="http://schemas.openxmlformats.org/drawingml/2006/picture">
+                <pic:pic xmlns:pic="http://schemas.openxmlformats.org/drawingml/2006/picture">
+                  <pic:nvPicPr>
+                    <pic:cNvPr id="0" name="Picture 11" descr="http://qrcoder.ru/code/?https%3A%2F%2Fgithub.com%2Feugenexii%2Fpractice-7sem%2Fblob%2Fmain%2F%25D0%25B2%25D1%2581%25D1%2580%2F2%2F%25D0%25B2%25D1%2581%25D1%25802.md&amp;4&amp;0"/>
+                    <pic:cNvPicPr>
+                      <a:picLocks noChangeAspect="1" noChangeArrowheads="1"/>
+                    </pic:cNvPicPr>
+                  </pic:nvPicPr>
+                  <pic:blipFill>
+                    <a:blip r:embed="rId15">
+                      <a:extLst>
+                        <a:ext uri="{28A0092B-C50C-407E-A947-70E740481C1C}">
+                          <a14:useLocalDpi xmlns:a14="http://schemas.microsoft.com/office/drawing/2010/main" val="0"/>
+                        </a:ext>
+                      </a:extLst>
+                    </a:blip>
+                    <a:srcRect/>
+                    <a:stretch>
+                      <a:fillRect/>
+                    </a:stretch>
+                  </pic:blipFill>
+                  <pic:spPr bwMode="auto">
+                    <a:xfrm>
+                      <a:off x="0" y="0"/>
+                      <a:ext cx="1711960" cy="1711960"/>
+                    </a:xfrm>
+                    <a:prstGeom prst="rect">
+                      <a:avLst/>
+                    </a:prstGeom>
+                    <a:noFill/>
+                    <a:ln>
+                      <a:noFill/>
+                    </a:ln>
+                  </pic:spPr>
+                </pic:pic>
+              </a:graphicData>
+            </a:graphic>
+          </wp:inline>
+        </w:drawing>
+      </w:r>
+    </w:p>
+    <w:p>
+      <w:pPr>
+        <w:spacing w:after="0" w:line="240" w:lineRule="auto"/>
+        <w:rPr>
+          <w:rFonts w:ascii="Times" w:eastAsia="Times New Roman" w:hAnsi="Times"/>
+          <w:sz w:val="20"/>
+          <w:szCs w:val="20"/>
+          <w:lang w:eastAsia="ru-RU"/>
+        </w:rPr>
+      </w:pPr>
+    </w:p>
+    <w:p/>
+    <w:p/>
+    <w:p/>
+    <w:p>
+      <w:pPr>
         <w:tabs>
           <w:tab w:val="left" w:pos="708"/>
           <w:tab w:val="left" w:pos="1416"/>
@@ -3525,10 +3403,220 @@
           <w:sz w:val="28"/>
           <w:szCs w:val="28"/>
         </w:rPr>
+        <w:t>Руководитель практ</w:t>
+      </w:r>
+      <w:r>
+        <w:rPr>
+          <w:rFonts w:ascii="Times New Roman" w:hAnsi="Times New Roman"/>
+          <w:sz w:val="28"/>
+          <w:szCs w:val="28"/>
+        </w:rPr>
+        <w:t xml:space="preserve">ики____________________________ </w:t>
+      </w:r>
+    </w:p>
+    <w:p>
+      <w:pPr>
+        <w:tabs>
+          <w:tab w:val="left" w:pos="708"/>
+          <w:tab w:val="left" w:pos="1416"/>
+          <w:tab w:val="left" w:pos="2124"/>
+          <w:tab w:val="left" w:pos="2832"/>
+          <w:tab w:val="left" w:pos="3540"/>
+          <w:tab w:val="left" w:pos="4248"/>
+          <w:tab w:val="left" w:pos="4956"/>
+          <w:tab w:val="left" w:pos="5664"/>
+          <w:tab w:val="left" w:pos="6372"/>
+          <w:tab w:val="left" w:pos="7080"/>
+          <w:tab w:val="left" w:pos="7788"/>
+          <w:tab w:val="left" w:pos="8496"/>
+          <w:tab w:val="left" w:pos="9204"/>
+        </w:tabs>
+        <w:spacing w:after="0" w:line="240" w:lineRule="auto"/>
+        <w:ind w:left="2160" w:firstLine="720"/>
+        <w:jc w:val="both"/>
+        <w:rPr>
+          <w:rFonts w:ascii="Times New Roman" w:hAnsi="Times New Roman"/>
+          <w:sz w:val="28"/>
+          <w:szCs w:val="28"/>
+          <w:vertAlign w:val="superscript"/>
+        </w:rPr>
+      </w:pPr>
+      <w:r>
+        <w:rPr>
+          <w:rFonts w:ascii="Times New Roman" w:hAnsi="Times New Roman"/>
+          <w:sz w:val="28"/>
+          <w:szCs w:val="28"/>
+          <w:vertAlign w:val="superscript"/>
+        </w:rPr>
+        <w:t xml:space="preserve">                 </w:t>
+      </w:r>
+      <w:r>
+        <w:rPr>
+          <w:rFonts w:ascii="Times New Roman" w:hAnsi="Times New Roman"/>
+          <w:sz w:val="28"/>
+          <w:szCs w:val="28"/>
+          <w:vertAlign w:val="superscript"/>
+        </w:rPr>
+        <w:t>(подпись руководителя)</w:t>
+      </w:r>
+    </w:p>
+    <w:p>
+      <w:pPr>
+        <w:tabs>
+          <w:tab w:val="left" w:pos="708"/>
+          <w:tab w:val="left" w:pos="1416"/>
+          <w:tab w:val="left" w:pos="2124"/>
+          <w:tab w:val="left" w:pos="2832"/>
+          <w:tab w:val="left" w:pos="3540"/>
+          <w:tab w:val="left" w:pos="4248"/>
+          <w:tab w:val="left" w:pos="4956"/>
+          <w:tab w:val="left" w:pos="5664"/>
+          <w:tab w:val="left" w:pos="6372"/>
+          <w:tab w:val="left" w:pos="7080"/>
+          <w:tab w:val="left" w:pos="7788"/>
+          <w:tab w:val="left" w:pos="8496"/>
+          <w:tab w:val="left" w:pos="9204"/>
+        </w:tabs>
+        <w:spacing w:after="0" w:line="240" w:lineRule="auto"/>
+        <w:ind w:left="2160" w:firstLine="720"/>
+        <w:jc w:val="both"/>
+        <w:rPr>
+          <w:rFonts w:ascii="Times New Roman" w:eastAsia="Times New Roman" w:hAnsi="Times New Roman"/>
+          <w:sz w:val="28"/>
+          <w:szCs w:val="28"/>
+          <w:vertAlign w:val="superscript"/>
+        </w:rPr>
+      </w:pPr>
+    </w:p>
+    <w:p>
+      <w:pPr>
+        <w:tabs>
+          <w:tab w:val="left" w:pos="708"/>
+          <w:tab w:val="left" w:pos="1416"/>
+          <w:tab w:val="left" w:pos="2124"/>
+          <w:tab w:val="left" w:pos="2832"/>
+          <w:tab w:val="left" w:pos="3540"/>
+          <w:tab w:val="left" w:pos="4248"/>
+          <w:tab w:val="left" w:pos="4956"/>
+          <w:tab w:val="left" w:pos="5664"/>
+          <w:tab w:val="left" w:pos="6372"/>
+          <w:tab w:val="left" w:pos="7080"/>
+          <w:tab w:val="left" w:pos="7788"/>
+          <w:tab w:val="left" w:pos="8496"/>
+          <w:tab w:val="left" w:pos="9204"/>
+        </w:tabs>
+        <w:spacing w:after="0" w:line="240" w:lineRule="auto"/>
+        <w:ind w:left="2160" w:firstLine="720"/>
+        <w:jc w:val="both"/>
+        <w:rPr>
+          <w:rFonts w:ascii="Times New Roman" w:eastAsia="Times New Roman" w:hAnsi="Times New Roman"/>
+          <w:sz w:val="28"/>
+          <w:szCs w:val="28"/>
+          <w:vertAlign w:val="superscript"/>
+        </w:rPr>
+      </w:pPr>
+      <w:r>
+        <w:rPr>
+          <w:rFonts w:ascii="Times New Roman" w:hAnsi="Times New Roman"/>
+          <w:noProof/>
+          <w:sz w:val="24"/>
+          <w:szCs w:val="24"/>
+          <w:lang w:eastAsia="ru-RU"/>
+        </w:rPr>
+        <w:drawing>
+          <wp:anchor distT="0" distB="0" distL="114300" distR="114300" simplePos="0" relativeHeight="251660288" behindDoc="0" locked="0" layoutInCell="1" allowOverlap="1" wp14:anchorId="05F4A73E" wp14:editId="00393417">
+            <wp:simplePos x="0" y="0"/>
+            <wp:positionH relativeFrom="column">
+              <wp:posOffset>1790187</wp:posOffset>
+            </wp:positionH>
+            <wp:positionV relativeFrom="paragraph">
+              <wp:posOffset>58420</wp:posOffset>
+            </wp:positionV>
+            <wp:extent cx="1123315" cy="415290"/>
+            <wp:effectExtent l="0" t="0" r="0" b="118110"/>
+            <wp:wrapNone/>
+            <wp:docPr id="1" name="Рисунок 1" descr="photo1"/>
+            <wp:cNvGraphicFramePr>
+              <a:graphicFrameLocks xmlns:a="http://schemas.openxmlformats.org/drawingml/2006/main" noChangeAspect="1"/>
+            </wp:cNvGraphicFramePr>
+            <a:graphic xmlns:a="http://schemas.openxmlformats.org/drawingml/2006/main">
+              <a:graphicData uri="http://schemas.openxmlformats.org/drawingml/2006/picture">
+                <pic:pic xmlns:pic="http://schemas.openxmlformats.org/drawingml/2006/picture">
+                  <pic:nvPicPr>
+                    <pic:cNvPr id="0" name="Picture 2" descr="photo1"/>
+                    <pic:cNvPicPr>
+                      <a:picLocks noChangeAspect="1" noChangeArrowheads="1"/>
+                    </pic:cNvPicPr>
+                  </pic:nvPicPr>
+                  <pic:blipFill>
+                    <a:blip r:embed="rId8">
+                      <a:extLst>
+                        <a:ext uri="{28A0092B-C50C-407E-A947-70E740481C1C}">
+                          <a14:useLocalDpi xmlns:a14="http://schemas.microsoft.com/office/drawing/2010/main" val="0"/>
+                        </a:ext>
+                      </a:extLst>
+                    </a:blip>
+                    <a:srcRect/>
+                    <a:stretch>
+                      <a:fillRect/>
+                    </a:stretch>
+                  </pic:blipFill>
+                  <pic:spPr bwMode="auto">
+                    <a:xfrm rot="20916453">
+                      <a:off x="0" y="0"/>
+                      <a:ext cx="1123315" cy="415290"/>
+                    </a:xfrm>
+                    <a:prstGeom prst="rect">
+                      <a:avLst/>
+                    </a:prstGeom>
+                    <a:noFill/>
+                  </pic:spPr>
+                </pic:pic>
+              </a:graphicData>
+            </a:graphic>
+            <wp14:sizeRelH relativeFrom="page">
+              <wp14:pctWidth>0</wp14:pctWidth>
+            </wp14:sizeRelH>
+            <wp14:sizeRelV relativeFrom="page">
+              <wp14:pctHeight>0</wp14:pctHeight>
+            </wp14:sizeRelV>
+          </wp:anchor>
+        </w:drawing>
+      </w:r>
+    </w:p>
+    <w:p>
+      <w:pPr>
+        <w:tabs>
+          <w:tab w:val="left" w:pos="708"/>
+          <w:tab w:val="left" w:pos="1416"/>
+          <w:tab w:val="left" w:pos="2124"/>
+          <w:tab w:val="left" w:pos="2832"/>
+          <w:tab w:val="left" w:pos="3540"/>
+          <w:tab w:val="left" w:pos="4248"/>
+          <w:tab w:val="left" w:pos="4956"/>
+          <w:tab w:val="left" w:pos="5664"/>
+          <w:tab w:val="left" w:pos="6372"/>
+          <w:tab w:val="left" w:pos="7080"/>
+          <w:tab w:val="left" w:pos="7788"/>
+          <w:tab w:val="left" w:pos="8496"/>
+          <w:tab w:val="left" w:pos="9204"/>
+        </w:tabs>
+        <w:spacing w:after="0" w:line="240" w:lineRule="auto"/>
+        <w:jc w:val="both"/>
+        <w:rPr>
+          <w:rFonts w:ascii="Times New Roman" w:eastAsia="Times New Roman" w:hAnsi="Times New Roman"/>
+          <w:sz w:val="28"/>
+          <w:szCs w:val="28"/>
+        </w:rPr>
+      </w:pPr>
+      <w:r>
+        <w:rPr>
+          <w:rFonts w:ascii="Times New Roman" w:hAnsi="Times New Roman"/>
+          <w:sz w:val="28"/>
+          <w:szCs w:val="28"/>
+        </w:rPr>
         <w:t xml:space="preserve">Задание выполнил _____________________ </w:t>
       </w:r>
-      <w:bookmarkStart w:id="0" w:name="_GoBack"/>
-      <w:bookmarkEnd w:id="0"/>
     </w:p>
     <w:p>
       <w:pPr>
@@ -6632,7 +6720,7 @@
 </file>
 
 <file path=customXml/itemProps1.xml><?xml version="1.0" encoding="utf-8"?>
-<ds:datastoreItem xmlns:ds="http://schemas.openxmlformats.org/officeDocument/2006/customXml" ds:itemID="{5AE72A59-F5A6-4793-935D-D805EC1B6A38}">
+<ds:datastoreItem xmlns:ds="http://schemas.openxmlformats.org/officeDocument/2006/customXml" ds:itemID="{E586C60F-2E1B-456D-80EE-A5B9803A73FA}">
   <ds:schemaRefs>
     <ds:schemaRef ds:uri="http://schemas.openxmlformats.org/officeDocument/2006/bibliography"/>
   </ds:schemaRefs>
